--- a/基于SSM的农业信息化服务平台的设计与实现.docx
+++ b/基于SSM的农业信息化服务平台的设计与实现.docx
@@ -478,7 +478,7 @@
           <w:szCs w:val="32"/>
         </w:rPr>
       </w:pPr>
-      <w:bookmarkStart w:id="4" w:name="_Toc136369737"/>
+      <w:bookmarkStart w:id="4" w:name="_Toc136375436"/>
       <w:bookmarkEnd w:id="0"/>
       <w:bookmarkEnd w:id="1"/>
       <w:bookmarkEnd w:id="2"/>
@@ -708,7 +708,7 @@
         </w:rPr>
         <w:br w:type="page"/>
       </w:r>
-      <w:bookmarkStart w:id="12" w:name="_Toc136369738"/>
+      <w:bookmarkStart w:id="12" w:name="_Toc136375437"/>
       <w:bookmarkEnd w:id="5"/>
       <w:bookmarkEnd w:id="6"/>
       <w:bookmarkEnd w:id="7"/>
@@ -776,7 +776,7 @@
       <w:pPr>
         <w:widowControl/>
         <w:spacing w:beforeLines="50" w:before="156" w:afterLines="150" w:after="468" w:line="460" w:lineRule="exact"/>
-        <w:jc w:val="left"/>
+        <w:jc w:val="center"/>
         <w:rPr>
           <w:rFonts w:eastAsia="黑体"/>
           <w:sz w:val="36"/>
@@ -804,8 +804,9 @@
       <w:commentRangeStart w:id="13"/>
       <w:r>
         <w:rPr>
-          <w:sz w:val="24"/>
-          <w:szCs w:val="24"/>
+          <w:rFonts w:ascii="黑体" w:eastAsia="黑体" w:hAnsi="黑体"/>
+          <w:sz w:val="32"/>
+          <w:szCs w:val="32"/>
         </w:rPr>
         <w:lastRenderedPageBreak/>
         <w:t>目</w:t>
@@ -813,33 +814,19 @@
       <w:commentRangeEnd w:id="13"/>
       <w:r>
         <w:rPr>
-          <w:sz w:val="24"/>
-          <w:szCs w:val="24"/>
+          <w:rFonts w:ascii="黑体" w:eastAsia="黑体" w:hAnsi="黑体"/>
+          <w:sz w:val="32"/>
+          <w:szCs w:val="32"/>
         </w:rPr>
         <w:commentReference w:id="13"/>
       </w:r>
       <w:r>
         <w:rPr>
-          <w:sz w:val="24"/>
-          <w:szCs w:val="24"/>
-        </w:rPr>
-        <w:t xml:space="preserve">　　</w:t>
-      </w:r>
-      <w:commentRangeStart w:id="14"/>
-      <w:r>
-        <w:rPr>
-          <w:sz w:val="24"/>
-          <w:szCs w:val="24"/>
-        </w:rPr>
-        <w:t>录</w:t>
-      </w:r>
-      <w:commentRangeEnd w:id="14"/>
-      <w:r>
-        <w:rPr>
-          <w:sz w:val="24"/>
-          <w:szCs w:val="24"/>
-        </w:rPr>
-        <w:commentReference w:id="14"/>
+          <w:rFonts w:ascii="黑体" w:eastAsia="黑体" w:hAnsi="黑体"/>
+          <w:sz w:val="32"/>
+          <w:szCs w:val="32"/>
+        </w:rPr>
+        <w:t xml:space="preserve">　　录</w:t>
       </w:r>
     </w:p>
     <w:p>
@@ -865,7 +852,7 @@
       <w:r>
         <w:fldChar w:fldCharType="separate"/>
       </w:r>
-      <w:hyperlink w:anchor="_Toc136369737" w:history="1">
+      <w:hyperlink w:anchor="_Toc136375436" w:history="1">
         <w:r>
           <w:rPr>
             <w:rStyle w:val="af2"/>
@@ -892,7 +879,7 @@
             <w:noProof/>
             <w:webHidden/>
           </w:rPr>
-          <w:instrText xml:space="preserve"> PAGEREF _Toc136369737 \h </w:instrText>
+          <w:instrText xml:space="preserve"> PAGEREF _Toc136375436 \h </w:instrText>
         </w:r>
         <w:r>
           <w:rPr>
@@ -937,7 +924,7 @@
           <w14:ligatures w14:val="standardContextual"/>
         </w:rPr>
       </w:pPr>
-      <w:hyperlink w:anchor="_Toc136369738" w:history="1">
+      <w:hyperlink w:anchor="_Toc136375437" w:history="1">
         <w:r>
           <w:rPr>
             <w:rStyle w:val="af2"/>
@@ -966,7 +953,7 @@
             <w:noProof/>
             <w:webHidden/>
           </w:rPr>
-          <w:instrText xml:space="preserve"> PAGEREF _Toc136369738 \h </w:instrText>
+          <w:instrText xml:space="preserve"> PAGEREF _Toc136375437 \h </w:instrText>
         </w:r>
         <w:r>
           <w:rPr>
@@ -1011,7 +998,7 @@
           <w14:ligatures w14:val="standardContextual"/>
         </w:rPr>
       </w:pPr>
-      <w:hyperlink w:anchor="_Toc136369739" w:history="1">
+      <w:hyperlink w:anchor="_Toc136375438" w:history="1">
         <w:r>
           <w:rPr>
             <w:rStyle w:val="af2"/>
@@ -1052,7 +1039,7 @@
             <w:noProof/>
             <w:webHidden/>
           </w:rPr>
-          <w:instrText xml:space="preserve"> PAGEREF _Toc136369739 \h </w:instrText>
+          <w:instrText xml:space="preserve"> PAGEREF _Toc136375438 \h </w:instrText>
         </w:r>
         <w:r>
           <w:rPr>
@@ -1087,7 +1074,7 @@
       <w:pPr>
         <w:pStyle w:val="TOC2"/>
         <w:tabs>
-          <w:tab w:val="left" w:pos="780"/>
+          <w:tab w:val="left" w:pos="1260"/>
           <w:tab w:val="right" w:leader="dot" w:pos="8779"/>
         </w:tabs>
         <w:ind w:left="420"/>
@@ -1099,7 +1086,7 @@
           <w14:ligatures w14:val="standardContextual"/>
         </w:rPr>
       </w:pPr>
-      <w:hyperlink w:anchor="_Toc136369740" w:history="1">
+      <w:hyperlink w:anchor="_Toc136375439" w:history="1">
         <w:r>
           <w:rPr>
             <w:rStyle w:val="af2"/>
@@ -1143,7 +1130,7 @@
             <w:noProof/>
             <w:webHidden/>
           </w:rPr>
-          <w:instrText xml:space="preserve"> PAGEREF _Toc136369740 \h </w:instrText>
+          <w:instrText xml:space="preserve"> PAGEREF _Toc136375439 \h </w:instrText>
         </w:r>
         <w:r>
           <w:rPr>
@@ -1189,7 +1176,7 @@
           <w14:ligatures w14:val="standardContextual"/>
         </w:rPr>
       </w:pPr>
-      <w:hyperlink w:anchor="_Toc136369741" w:history="1">
+      <w:hyperlink w:anchor="_Toc136375440" w:history="1">
         <w:r>
           <w:rPr>
             <w:rStyle w:val="af2"/>
@@ -1223,7 +1210,7 @@
             <w:noProof/>
             <w:webHidden/>
           </w:rPr>
-          <w:instrText xml:space="preserve"> PAGEREF _Toc136369741 \h </w:instrText>
+          <w:instrText xml:space="preserve"> PAGEREF _Toc136375440 \h </w:instrText>
         </w:r>
         <w:r>
           <w:rPr>
@@ -1269,7 +1256,7 @@
           <w14:ligatures w14:val="standardContextual"/>
         </w:rPr>
       </w:pPr>
-      <w:hyperlink w:anchor="_Toc136369742" w:history="1">
+      <w:hyperlink w:anchor="_Toc136375441" w:history="1">
         <w:r>
           <w:rPr>
             <w:rStyle w:val="af2"/>
@@ -1303,7 +1290,7 @@
             <w:noProof/>
             <w:webHidden/>
           </w:rPr>
-          <w:instrText xml:space="preserve"> PAGEREF _Toc136369742 \h </w:instrText>
+          <w:instrText xml:space="preserve"> PAGEREF _Toc136375441 \h </w:instrText>
         </w:r>
         <w:r>
           <w:rPr>
@@ -1349,7 +1336,7 @@
           <w14:ligatures w14:val="standardContextual"/>
         </w:rPr>
       </w:pPr>
-      <w:hyperlink w:anchor="_Toc136369743" w:history="1">
+      <w:hyperlink w:anchor="_Toc136375442" w:history="1">
         <w:r>
           <w:rPr>
             <w:rStyle w:val="af2"/>
@@ -1383,7 +1370,7 @@
             <w:noProof/>
             <w:webHidden/>
           </w:rPr>
-          <w:instrText xml:space="preserve"> PAGEREF _Toc136369743 \h </w:instrText>
+          <w:instrText xml:space="preserve"> PAGEREF _Toc136375442 \h </w:instrText>
         </w:r>
         <w:r>
           <w:rPr>
@@ -1429,7 +1416,7 @@
           <w14:ligatures w14:val="standardContextual"/>
         </w:rPr>
       </w:pPr>
-      <w:hyperlink w:anchor="_Toc136369744" w:history="1">
+      <w:hyperlink w:anchor="_Toc136375443" w:history="1">
         <w:r>
           <w:rPr>
             <w:rStyle w:val="af2"/>
@@ -1463,7 +1450,7 @@
             <w:noProof/>
             <w:webHidden/>
           </w:rPr>
-          <w:instrText xml:space="preserve"> PAGEREF _Toc136369744 \h </w:instrText>
+          <w:instrText xml:space="preserve"> PAGEREF _Toc136375443 \h </w:instrText>
         </w:r>
         <w:r>
           <w:rPr>
@@ -1509,7 +1496,7 @@
           <w14:ligatures w14:val="standardContextual"/>
         </w:rPr>
       </w:pPr>
-      <w:hyperlink w:anchor="_Toc136369745" w:history="1">
+      <w:hyperlink w:anchor="_Toc136375444" w:history="1">
         <w:r>
           <w:rPr>
             <w:rStyle w:val="af2"/>
@@ -1543,7 +1530,7 @@
             <w:noProof/>
             <w:webHidden/>
           </w:rPr>
-          <w:instrText xml:space="preserve"> PAGEREF _Toc136369745 \h </w:instrText>
+          <w:instrText xml:space="preserve"> PAGEREF _Toc136375444 \h </w:instrText>
         </w:r>
         <w:r>
           <w:rPr>
@@ -1589,7 +1576,7 @@
           <w14:ligatures w14:val="standardContextual"/>
         </w:rPr>
       </w:pPr>
-      <w:hyperlink w:anchor="_Toc136369746" w:history="1">
+      <w:hyperlink w:anchor="_Toc136375445" w:history="1">
         <w:r>
           <w:rPr>
             <w:rStyle w:val="af2"/>
@@ -1616,7 +1603,7 @@
             <w:noProof/>
             <w:webHidden/>
           </w:rPr>
-          <w:instrText xml:space="preserve"> PAGEREF _Toc136369746 \h </w:instrText>
+          <w:instrText xml:space="preserve"> PAGEREF _Toc136375445 \h </w:instrText>
         </w:r>
         <w:r>
           <w:rPr>
@@ -1662,7 +1649,7 @@
           <w14:ligatures w14:val="standardContextual"/>
         </w:rPr>
       </w:pPr>
-      <w:hyperlink w:anchor="_Toc136369747" w:history="1">
+      <w:hyperlink w:anchor="_Toc136375446" w:history="1">
         <w:r>
           <w:rPr>
             <w:rStyle w:val="af2"/>
@@ -1689,7 +1676,7 @@
             <w:noProof/>
             <w:webHidden/>
           </w:rPr>
-          <w:instrText xml:space="preserve"> PAGEREF _Toc136369747 \h </w:instrText>
+          <w:instrText xml:space="preserve"> PAGEREF _Toc136375446 \h </w:instrText>
         </w:r>
         <w:r>
           <w:rPr>
@@ -1735,7 +1722,7 @@
           <w14:ligatures w14:val="standardContextual"/>
         </w:rPr>
       </w:pPr>
-      <w:hyperlink w:anchor="_Toc136369748" w:history="1">
+      <w:hyperlink w:anchor="_Toc136375447" w:history="1">
         <w:r>
           <w:rPr>
             <w:rStyle w:val="af2"/>
@@ -1769,7 +1756,7 @@
             <w:noProof/>
             <w:webHidden/>
           </w:rPr>
-          <w:instrText xml:space="preserve"> PAGEREF _Toc136369748 \h </w:instrText>
+          <w:instrText xml:space="preserve"> PAGEREF _Toc136375447 \h </w:instrText>
         </w:r>
         <w:r>
           <w:rPr>
@@ -1814,7 +1801,7 @@
           <w14:ligatures w14:val="standardContextual"/>
         </w:rPr>
       </w:pPr>
-      <w:hyperlink w:anchor="_Toc136369749" w:history="1">
+      <w:hyperlink w:anchor="_Toc136375448" w:history="1">
         <w:r>
           <w:rPr>
             <w:rStyle w:val="af2"/>
@@ -1855,7 +1842,7 @@
             <w:noProof/>
             <w:webHidden/>
           </w:rPr>
-          <w:instrText xml:space="preserve"> PAGEREF _Toc136369749 \h </w:instrText>
+          <w:instrText xml:space="preserve"> PAGEREF _Toc136375448 \h </w:instrText>
         </w:r>
         <w:r>
           <w:rPr>
@@ -1901,7 +1888,7 @@
           <w14:ligatures w14:val="standardContextual"/>
         </w:rPr>
       </w:pPr>
-      <w:hyperlink w:anchor="_Toc136369750" w:history="1">
+      <w:hyperlink w:anchor="_Toc136375449" w:history="1">
         <w:r>
           <w:rPr>
             <w:rStyle w:val="af2"/>
@@ -1935,7 +1922,7 @@
             <w:noProof/>
             <w:webHidden/>
           </w:rPr>
-          <w:instrText xml:space="preserve"> PAGEREF _Toc136369750 \h </w:instrText>
+          <w:instrText xml:space="preserve"> PAGEREF _Toc136375449 \h </w:instrText>
         </w:r>
         <w:r>
           <w:rPr>
@@ -1981,7 +1968,7 @@
           <w14:ligatures w14:val="standardContextual"/>
         </w:rPr>
       </w:pPr>
-      <w:hyperlink w:anchor="_Toc136369751" w:history="1">
+      <w:hyperlink w:anchor="_Toc136375450" w:history="1">
         <w:r>
           <w:rPr>
             <w:rStyle w:val="af2"/>
@@ -2015,7 +2002,7 @@
             <w:noProof/>
             <w:webHidden/>
           </w:rPr>
-          <w:instrText xml:space="preserve"> PAGEREF _Toc136369751 \h </w:instrText>
+          <w:instrText xml:space="preserve"> PAGEREF _Toc136375450 \h </w:instrText>
         </w:r>
         <w:r>
           <w:rPr>
@@ -2061,7 +2048,7 @@
           <w14:ligatures w14:val="standardContextual"/>
         </w:rPr>
       </w:pPr>
-      <w:hyperlink w:anchor="_Toc136369752" w:history="1">
+      <w:hyperlink w:anchor="_Toc136375451" w:history="1">
         <w:r>
           <w:rPr>
             <w:rStyle w:val="af2"/>
@@ -2095,7 +2082,7 @@
             <w:noProof/>
             <w:webHidden/>
           </w:rPr>
-          <w:instrText xml:space="preserve"> PAGEREF _Toc136369752 \h </w:instrText>
+          <w:instrText xml:space="preserve"> PAGEREF _Toc136375451 \h </w:instrText>
         </w:r>
         <w:r>
           <w:rPr>
@@ -2141,7 +2128,7 @@
           <w14:ligatures w14:val="standardContextual"/>
         </w:rPr>
       </w:pPr>
-      <w:hyperlink w:anchor="_Toc136369753" w:history="1">
+      <w:hyperlink w:anchor="_Toc136375452" w:history="1">
         <w:r>
           <w:rPr>
             <w:rStyle w:val="af2"/>
@@ -2175,7 +2162,7 @@
             <w:noProof/>
             <w:webHidden/>
           </w:rPr>
-          <w:instrText xml:space="preserve"> PAGEREF _Toc136369753 \h </w:instrText>
+          <w:instrText xml:space="preserve"> PAGEREF _Toc136375452 \h </w:instrText>
         </w:r>
         <w:r>
           <w:rPr>
@@ -2221,7 +2208,7 @@
           <w14:ligatures w14:val="standardContextual"/>
         </w:rPr>
       </w:pPr>
-      <w:hyperlink w:anchor="_Toc136369754" w:history="1">
+      <w:hyperlink w:anchor="_Toc136375453" w:history="1">
         <w:r>
           <w:rPr>
             <w:rStyle w:val="af2"/>
@@ -2255,7 +2242,7 @@
             <w:noProof/>
             <w:webHidden/>
           </w:rPr>
-          <w:instrText xml:space="preserve"> PAGEREF _Toc136369754 \h </w:instrText>
+          <w:instrText xml:space="preserve"> PAGEREF _Toc136375453 \h </w:instrText>
         </w:r>
         <w:r>
           <w:rPr>
@@ -2301,7 +2288,7 @@
           <w14:ligatures w14:val="standardContextual"/>
         </w:rPr>
       </w:pPr>
-      <w:hyperlink w:anchor="_Toc136369755" w:history="1">
+      <w:hyperlink w:anchor="_Toc136375454" w:history="1">
         <w:r>
           <w:rPr>
             <w:rStyle w:val="af2"/>
@@ -2335,7 +2322,7 @@
             <w:noProof/>
             <w:webHidden/>
           </w:rPr>
-          <w:instrText xml:space="preserve"> PAGEREF _Toc136369755 \h </w:instrText>
+          <w:instrText xml:space="preserve"> PAGEREF _Toc136375454 \h </w:instrText>
         </w:r>
         <w:r>
           <w:rPr>
@@ -2381,7 +2368,7 @@
           <w14:ligatures w14:val="standardContextual"/>
         </w:rPr>
       </w:pPr>
-      <w:hyperlink w:anchor="_Toc136369756" w:history="1">
+      <w:hyperlink w:anchor="_Toc136375455" w:history="1">
         <w:r>
           <w:rPr>
             <w:rStyle w:val="af2"/>
@@ -2415,7 +2402,7 @@
             <w:noProof/>
             <w:webHidden/>
           </w:rPr>
-          <w:instrText xml:space="preserve"> PAGEREF _Toc136369756 \h </w:instrText>
+          <w:instrText xml:space="preserve"> PAGEREF _Toc136375455 \h </w:instrText>
         </w:r>
         <w:r>
           <w:rPr>
@@ -2461,7 +2448,7 @@
           <w14:ligatures w14:val="standardContextual"/>
         </w:rPr>
       </w:pPr>
-      <w:hyperlink w:anchor="_Toc136369757" w:history="1">
+      <w:hyperlink w:anchor="_Toc136375456" w:history="1">
         <w:r>
           <w:rPr>
             <w:rStyle w:val="af2"/>
@@ -2495,7 +2482,7 @@
             <w:noProof/>
             <w:webHidden/>
           </w:rPr>
-          <w:instrText xml:space="preserve"> PAGEREF _Toc136369757 \h </w:instrText>
+          <w:instrText xml:space="preserve"> PAGEREF _Toc136375456 \h </w:instrText>
         </w:r>
         <w:r>
           <w:rPr>
@@ -2541,7 +2528,7 @@
           <w14:ligatures w14:val="standardContextual"/>
         </w:rPr>
       </w:pPr>
-      <w:hyperlink w:anchor="_Toc136369758" w:history="1">
+      <w:hyperlink w:anchor="_Toc136375457" w:history="1">
         <w:r>
           <w:rPr>
             <w:rStyle w:val="af2"/>
@@ -2575,7 +2562,7 @@
             <w:noProof/>
             <w:webHidden/>
           </w:rPr>
-          <w:instrText xml:space="preserve"> PAGEREF _Toc136369758 \h </w:instrText>
+          <w:instrText xml:space="preserve"> PAGEREF _Toc136375457 \h </w:instrText>
         </w:r>
         <w:r>
           <w:rPr>
@@ -2620,7 +2607,7 @@
           <w14:ligatures w14:val="standardContextual"/>
         </w:rPr>
       </w:pPr>
-      <w:hyperlink w:anchor="_Toc136369759" w:history="1">
+      <w:hyperlink w:anchor="_Toc136375458" w:history="1">
         <w:r>
           <w:rPr>
             <w:rStyle w:val="af2"/>
@@ -2661,7 +2648,7 @@
             <w:noProof/>
             <w:webHidden/>
           </w:rPr>
-          <w:instrText xml:space="preserve"> PAGEREF _Toc136369759 \h </w:instrText>
+          <w:instrText xml:space="preserve"> PAGEREF _Toc136375458 \h </w:instrText>
         </w:r>
         <w:r>
           <w:rPr>
@@ -2707,7 +2694,7 @@
           <w14:ligatures w14:val="standardContextual"/>
         </w:rPr>
       </w:pPr>
-      <w:hyperlink w:anchor="_Toc136369760" w:history="1">
+      <w:hyperlink w:anchor="_Toc136375459" w:history="1">
         <w:r>
           <w:rPr>
             <w:rStyle w:val="af2"/>
@@ -2741,7 +2728,7 @@
             <w:noProof/>
             <w:webHidden/>
           </w:rPr>
-          <w:instrText xml:space="preserve"> PAGEREF _Toc136369760 \h </w:instrText>
+          <w:instrText xml:space="preserve"> PAGEREF _Toc136375459 \h </w:instrText>
         </w:r>
         <w:r>
           <w:rPr>
@@ -2787,7 +2774,7 @@
           <w14:ligatures w14:val="standardContextual"/>
         </w:rPr>
       </w:pPr>
-      <w:hyperlink w:anchor="_Toc136369761" w:history="1">
+      <w:hyperlink w:anchor="_Toc136375460" w:history="1">
         <w:r>
           <w:rPr>
             <w:rStyle w:val="af2"/>
@@ -2821,7 +2808,7 @@
             <w:noProof/>
             <w:webHidden/>
           </w:rPr>
-          <w:instrText xml:space="preserve"> PAGEREF _Toc136369761 \h </w:instrText>
+          <w:instrText xml:space="preserve"> PAGEREF _Toc136375460 \h </w:instrText>
         </w:r>
         <w:r>
           <w:rPr>
@@ -2867,7 +2854,7 @@
           <w14:ligatures w14:val="standardContextual"/>
         </w:rPr>
       </w:pPr>
-      <w:hyperlink w:anchor="_Toc136369762" w:history="1">
+      <w:hyperlink w:anchor="_Toc136375461" w:history="1">
         <w:r>
           <w:rPr>
             <w:rStyle w:val="af2"/>
@@ -2901,7 +2888,7 @@
             <w:noProof/>
             <w:webHidden/>
           </w:rPr>
-          <w:instrText xml:space="preserve"> PAGEREF _Toc136369762 \h </w:instrText>
+          <w:instrText xml:space="preserve"> PAGEREF _Toc136375461 \h </w:instrText>
         </w:r>
         <w:r>
           <w:rPr>
@@ -2947,7 +2934,7 @@
           <w14:ligatures w14:val="standardContextual"/>
         </w:rPr>
       </w:pPr>
-      <w:hyperlink w:anchor="_Toc136369763" w:history="1">
+      <w:hyperlink w:anchor="_Toc136375462" w:history="1">
         <w:r>
           <w:rPr>
             <w:rStyle w:val="af2"/>
@@ -2981,7 +2968,7 @@
             <w:noProof/>
             <w:webHidden/>
           </w:rPr>
-          <w:instrText xml:space="preserve"> PAGEREF _Toc136369763 \h </w:instrText>
+          <w:instrText xml:space="preserve"> PAGEREF _Toc136375462 \h </w:instrText>
         </w:r>
         <w:r>
           <w:rPr>
@@ -3027,7 +3014,7 @@
           <w14:ligatures w14:val="standardContextual"/>
         </w:rPr>
       </w:pPr>
-      <w:hyperlink w:anchor="_Toc136369764" w:history="1">
+      <w:hyperlink w:anchor="_Toc136375463" w:history="1">
         <w:r>
           <w:rPr>
             <w:rStyle w:val="af2"/>
@@ -3061,7 +3048,7 @@
             <w:noProof/>
             <w:webHidden/>
           </w:rPr>
-          <w:instrText xml:space="preserve"> PAGEREF _Toc136369764 \h </w:instrText>
+          <w:instrText xml:space="preserve"> PAGEREF _Toc136375463 \h </w:instrText>
         </w:r>
         <w:r>
           <w:rPr>
@@ -3107,7 +3094,7 @@
           <w14:ligatures w14:val="standardContextual"/>
         </w:rPr>
       </w:pPr>
-      <w:hyperlink w:anchor="_Toc136369765" w:history="1">
+      <w:hyperlink w:anchor="_Toc136375464" w:history="1">
         <w:r>
           <w:rPr>
             <w:rStyle w:val="af2"/>
@@ -3141,7 +3128,7 @@
             <w:noProof/>
             <w:webHidden/>
           </w:rPr>
-          <w:instrText xml:space="preserve"> PAGEREF _Toc136369765 \h </w:instrText>
+          <w:instrText xml:space="preserve"> PAGEREF _Toc136375464 \h </w:instrText>
         </w:r>
         <w:r>
           <w:rPr>
@@ -3187,7 +3174,7 @@
           <w14:ligatures w14:val="standardContextual"/>
         </w:rPr>
       </w:pPr>
-      <w:hyperlink w:anchor="_Toc136369766" w:history="1">
+      <w:hyperlink w:anchor="_Toc136375465" w:history="1">
         <w:r>
           <w:rPr>
             <w:rStyle w:val="af2"/>
@@ -3221,7 +3208,7 @@
             <w:noProof/>
             <w:webHidden/>
           </w:rPr>
-          <w:instrText xml:space="preserve"> PAGEREF _Toc136369766 \h </w:instrText>
+          <w:instrText xml:space="preserve"> PAGEREF _Toc136375465 \h </w:instrText>
         </w:r>
         <w:r>
           <w:rPr>
@@ -3266,7 +3253,7 @@
           <w14:ligatures w14:val="standardContextual"/>
         </w:rPr>
       </w:pPr>
-      <w:hyperlink w:anchor="_Toc136369767" w:history="1">
+      <w:hyperlink w:anchor="_Toc136375466" w:history="1">
         <w:r>
           <w:rPr>
             <w:rStyle w:val="af2"/>
@@ -3307,7 +3294,7 @@
             <w:noProof/>
             <w:webHidden/>
           </w:rPr>
-          <w:instrText xml:space="preserve"> PAGEREF _Toc136369767 \h </w:instrText>
+          <w:instrText xml:space="preserve"> PAGEREF _Toc136375466 \h </w:instrText>
         </w:r>
         <w:r>
           <w:rPr>
@@ -3353,7 +3340,7 @@
           <w14:ligatures w14:val="standardContextual"/>
         </w:rPr>
       </w:pPr>
-      <w:hyperlink w:anchor="_Toc136369768" w:history="1">
+      <w:hyperlink w:anchor="_Toc136375467" w:history="1">
         <w:r>
           <w:rPr>
             <w:rStyle w:val="af2"/>
@@ -3387,7 +3374,7 @@
             <w:noProof/>
             <w:webHidden/>
           </w:rPr>
-          <w:instrText xml:space="preserve"> PAGEREF _Toc136369768 \h </w:instrText>
+          <w:instrText xml:space="preserve"> PAGEREF _Toc136375467 \h </w:instrText>
         </w:r>
         <w:r>
           <w:rPr>
@@ -3433,7 +3420,7 @@
           <w14:ligatures w14:val="standardContextual"/>
         </w:rPr>
       </w:pPr>
-      <w:hyperlink w:anchor="_Toc136369769" w:history="1">
+      <w:hyperlink w:anchor="_Toc136375468" w:history="1">
         <w:r>
           <w:rPr>
             <w:rStyle w:val="af2"/>
@@ -3467,7 +3454,7 @@
             <w:noProof/>
             <w:webHidden/>
           </w:rPr>
-          <w:instrText xml:space="preserve"> PAGEREF _Toc136369769 \h </w:instrText>
+          <w:instrText xml:space="preserve"> PAGEREF _Toc136375468 \h </w:instrText>
         </w:r>
         <w:r>
           <w:rPr>
@@ -3513,7 +3500,7 @@
           <w14:ligatures w14:val="standardContextual"/>
         </w:rPr>
       </w:pPr>
-      <w:hyperlink w:anchor="_Toc136369770" w:history="1">
+      <w:hyperlink w:anchor="_Toc136375469" w:history="1">
         <w:r>
           <w:rPr>
             <w:rStyle w:val="af2"/>
@@ -3547,7 +3534,7 @@
             <w:noProof/>
             <w:webHidden/>
           </w:rPr>
-          <w:instrText xml:space="preserve"> PAGEREF _Toc136369770 \h </w:instrText>
+          <w:instrText xml:space="preserve"> PAGEREF _Toc136375469 \h </w:instrText>
         </w:r>
         <w:r>
           <w:rPr>
@@ -3593,7 +3580,7 @@
           <w14:ligatures w14:val="standardContextual"/>
         </w:rPr>
       </w:pPr>
-      <w:hyperlink w:anchor="_Toc136369771" w:history="1">
+      <w:hyperlink w:anchor="_Toc136375470" w:history="1">
         <w:r>
           <w:rPr>
             <w:rStyle w:val="af2"/>
@@ -3627,7 +3614,7 @@
             <w:noProof/>
             <w:webHidden/>
           </w:rPr>
-          <w:instrText xml:space="preserve"> PAGEREF _Toc136369771 \h </w:instrText>
+          <w:instrText xml:space="preserve"> PAGEREF _Toc136375470 \h </w:instrText>
         </w:r>
         <w:r>
           <w:rPr>
@@ -3673,7 +3660,7 @@
           <w14:ligatures w14:val="standardContextual"/>
         </w:rPr>
       </w:pPr>
-      <w:hyperlink w:anchor="_Toc136369772" w:history="1">
+      <w:hyperlink w:anchor="_Toc136375471" w:history="1">
         <w:r>
           <w:rPr>
             <w:rStyle w:val="af2"/>
@@ -3707,7 +3694,7 @@
             <w:noProof/>
             <w:webHidden/>
           </w:rPr>
-          <w:instrText xml:space="preserve"> PAGEREF _Toc136369772 \h </w:instrText>
+          <w:instrText xml:space="preserve"> PAGEREF _Toc136375471 \h </w:instrText>
         </w:r>
         <w:r>
           <w:rPr>
@@ -3753,7 +3740,7 @@
           <w14:ligatures w14:val="standardContextual"/>
         </w:rPr>
       </w:pPr>
-      <w:hyperlink w:anchor="_Toc136369773" w:history="1">
+      <w:hyperlink w:anchor="_Toc136375472" w:history="1">
         <w:r>
           <w:rPr>
             <w:rStyle w:val="af2"/>
@@ -3787,7 +3774,7 @@
             <w:noProof/>
             <w:webHidden/>
           </w:rPr>
-          <w:instrText xml:space="preserve"> PAGEREF _Toc136369773 \h </w:instrText>
+          <w:instrText xml:space="preserve"> PAGEREF _Toc136375472 \h </w:instrText>
         </w:r>
         <w:r>
           <w:rPr>
@@ -3832,7 +3819,7 @@
           <w14:ligatures w14:val="standardContextual"/>
         </w:rPr>
       </w:pPr>
-      <w:hyperlink w:anchor="_Toc136369774" w:history="1">
+      <w:hyperlink w:anchor="_Toc136375473" w:history="1">
         <w:r>
           <w:rPr>
             <w:rStyle w:val="af2"/>
@@ -3873,7 +3860,7 @@
             <w:noProof/>
             <w:webHidden/>
           </w:rPr>
-          <w:instrText xml:space="preserve"> PAGEREF _Toc136369774 \h </w:instrText>
+          <w:instrText xml:space="preserve"> PAGEREF _Toc136375473 \h </w:instrText>
         </w:r>
         <w:r>
           <w:rPr>
@@ -3919,7 +3906,7 @@
           <w14:ligatures w14:val="standardContextual"/>
         </w:rPr>
       </w:pPr>
-      <w:hyperlink w:anchor="_Toc136369775" w:history="1">
+      <w:hyperlink w:anchor="_Toc136375474" w:history="1">
         <w:r>
           <w:rPr>
             <w:rStyle w:val="af2"/>
@@ -3953,7 +3940,7 @@
             <w:noProof/>
             <w:webHidden/>
           </w:rPr>
-          <w:instrText xml:space="preserve"> PAGEREF _Toc136369775 \h </w:instrText>
+          <w:instrText xml:space="preserve"> PAGEREF _Toc136375474 \h </w:instrText>
         </w:r>
         <w:r>
           <w:rPr>
@@ -3999,7 +3986,7 @@
           <w14:ligatures w14:val="standardContextual"/>
         </w:rPr>
       </w:pPr>
-      <w:hyperlink w:anchor="_Toc136369776" w:history="1">
+      <w:hyperlink w:anchor="_Toc136375475" w:history="1">
         <w:r>
           <w:rPr>
             <w:rStyle w:val="af2"/>
@@ -4033,7 +4020,7 @@
             <w:noProof/>
             <w:webHidden/>
           </w:rPr>
-          <w:instrText xml:space="preserve"> PAGEREF _Toc136369776 \h </w:instrText>
+          <w:instrText xml:space="preserve"> PAGEREF _Toc136375475 \h </w:instrText>
         </w:r>
         <w:r>
           <w:rPr>
@@ -4079,7 +4066,7 @@
           <w14:ligatures w14:val="standardContextual"/>
         </w:rPr>
       </w:pPr>
-      <w:hyperlink w:anchor="_Toc136369777" w:history="1">
+      <w:hyperlink w:anchor="_Toc136375476" w:history="1">
         <w:r>
           <w:rPr>
             <w:rStyle w:val="af2"/>
@@ -4113,7 +4100,7 @@
             <w:noProof/>
             <w:webHidden/>
           </w:rPr>
-          <w:instrText xml:space="preserve"> PAGEREF _Toc136369777 \h </w:instrText>
+          <w:instrText xml:space="preserve"> PAGEREF _Toc136375476 \h </w:instrText>
         </w:r>
         <w:r>
           <w:rPr>
@@ -4159,7 +4146,7 @@
           <w14:ligatures w14:val="standardContextual"/>
         </w:rPr>
       </w:pPr>
-      <w:hyperlink w:anchor="_Toc136369778" w:history="1">
+      <w:hyperlink w:anchor="_Toc136375477" w:history="1">
         <w:r>
           <w:rPr>
             <w:rStyle w:val="af2"/>
@@ -4193,7 +4180,7 @@
             <w:noProof/>
             <w:webHidden/>
           </w:rPr>
-          <w:instrText xml:space="preserve"> PAGEREF _Toc136369778 \h </w:instrText>
+          <w:instrText xml:space="preserve"> PAGEREF _Toc136375477 \h </w:instrText>
         </w:r>
         <w:r>
           <w:rPr>
@@ -4239,7 +4226,7 @@
           <w14:ligatures w14:val="standardContextual"/>
         </w:rPr>
       </w:pPr>
-      <w:hyperlink w:anchor="_Toc136369779" w:history="1">
+      <w:hyperlink w:anchor="_Toc136375478" w:history="1">
         <w:r>
           <w:rPr>
             <w:rStyle w:val="af2"/>
@@ -4273,7 +4260,7 @@
             <w:noProof/>
             <w:webHidden/>
           </w:rPr>
-          <w:instrText xml:space="preserve"> PAGEREF _Toc136369779 \h </w:instrText>
+          <w:instrText xml:space="preserve"> PAGEREF _Toc136375478 \h </w:instrText>
         </w:r>
         <w:r>
           <w:rPr>
@@ -4319,7 +4306,7 @@
           <w14:ligatures w14:val="standardContextual"/>
         </w:rPr>
       </w:pPr>
-      <w:hyperlink w:anchor="_Toc136369780" w:history="1">
+      <w:hyperlink w:anchor="_Toc136375479" w:history="1">
         <w:r>
           <w:rPr>
             <w:rStyle w:val="af2"/>
@@ -4353,7 +4340,7 @@
             <w:noProof/>
             <w:webHidden/>
           </w:rPr>
-          <w:instrText xml:space="preserve"> PAGEREF _Toc136369780 \h </w:instrText>
+          <w:instrText xml:space="preserve"> PAGEREF _Toc136375479 \h </w:instrText>
         </w:r>
         <w:r>
           <w:rPr>
@@ -4399,7 +4386,7 @@
           <w14:ligatures w14:val="standardContextual"/>
         </w:rPr>
       </w:pPr>
-      <w:hyperlink w:anchor="_Toc136369781" w:history="1">
+      <w:hyperlink w:anchor="_Toc136375480" w:history="1">
         <w:r>
           <w:rPr>
             <w:rStyle w:val="af2"/>
@@ -4433,7 +4420,7 @@
             <w:noProof/>
             <w:webHidden/>
           </w:rPr>
-          <w:instrText xml:space="preserve"> PAGEREF _Toc136369781 \h </w:instrText>
+          <w:instrText xml:space="preserve"> PAGEREF _Toc136375480 \h </w:instrText>
         </w:r>
         <w:r>
           <w:rPr>
@@ -4479,10 +4466,11 @@
           <w14:ligatures w14:val="standardContextual"/>
         </w:rPr>
       </w:pPr>
-      <w:hyperlink w:anchor="_Toc136369782" w:history="1">
+      <w:hyperlink w:anchor="_Toc136375481" w:history="1">
         <w:r>
           <w:rPr>
             <w:rStyle w:val="af2"/>
+            <w:rFonts w:ascii="黑体"/>
             <w:noProof/>
           </w:rPr>
           <w:t xml:space="preserve">5.3 </w:t>
@@ -4490,9 +4478,10 @@
         <w:r>
           <w:rPr>
             <w:rStyle w:val="af2"/>
-            <w:noProof/>
-          </w:rPr>
-          <w:t>测试结论</w:t>
+            <w:rFonts w:ascii="黑体"/>
+            <w:noProof/>
+          </w:rPr>
+          <w:t>性能测试</w:t>
         </w:r>
         <w:r>
           <w:rPr>
@@ -4513,7 +4502,7 @@
             <w:noProof/>
             <w:webHidden/>
           </w:rPr>
-          <w:instrText xml:space="preserve"> PAGEREF _Toc136369782 \h </w:instrText>
+          <w:instrText xml:space="preserve"> PAGEREF _Toc136375481 \h </w:instrText>
         </w:r>
         <w:r>
           <w:rPr>
@@ -4559,7 +4548,7 @@
           <w14:ligatures w14:val="standardContextual"/>
         </w:rPr>
       </w:pPr>
-      <w:hyperlink w:anchor="_Toc136369783" w:history="1">
+      <w:hyperlink w:anchor="_Toc136375482" w:history="1">
         <w:r>
           <w:rPr>
             <w:rStyle w:val="af2"/>
@@ -4572,7 +4561,7 @@
             <w:rStyle w:val="af2"/>
             <w:noProof/>
           </w:rPr>
-          <w:t>本章小结</w:t>
+          <w:t>测试结论</w:t>
         </w:r>
         <w:r>
           <w:rPr>
@@ -4593,7 +4582,7 @@
             <w:noProof/>
             <w:webHidden/>
           </w:rPr>
-          <w:instrText xml:space="preserve"> PAGEREF _Toc136369783 \h </w:instrText>
+          <w:instrText xml:space="preserve"> PAGEREF _Toc136375482 \h </w:instrText>
         </w:r>
         <w:r>
           <w:rPr>
@@ -4626,10 +4615,11 @@
     </w:p>
     <w:p>
       <w:pPr>
-        <w:pStyle w:val="TOC1"/>
+        <w:pStyle w:val="TOC2"/>
         <w:tabs>
           <w:tab w:val="right" w:leader="dot" w:pos="8779"/>
         </w:tabs>
+        <w:ind w:left="420"/>
         <w:rPr>
           <w:rFonts w:asciiTheme="minorHAnsi" w:eastAsiaTheme="minorEastAsia" w:hAnsiTheme="minorHAnsi" w:cstheme="minorBidi"/>
           <w:noProof/>
@@ -4638,13 +4628,20 @@
           <w14:ligatures w14:val="standardContextual"/>
         </w:rPr>
       </w:pPr>
-      <w:hyperlink w:anchor="_Toc136369784" w:history="1">
+      <w:hyperlink w:anchor="_Toc136375483" w:history="1">
         <w:r>
           <w:rPr>
             <w:rStyle w:val="af2"/>
             <w:noProof/>
           </w:rPr>
-          <w:t>结　　论</w:t>
+          <w:t xml:space="preserve">5.5 </w:t>
+        </w:r>
+        <w:r>
+          <w:rPr>
+            <w:rStyle w:val="af2"/>
+            <w:noProof/>
+          </w:rPr>
+          <w:t>本章小结</w:t>
         </w:r>
         <w:r>
           <w:rPr>
@@ -4665,7 +4662,7 @@
             <w:noProof/>
             <w:webHidden/>
           </w:rPr>
-          <w:instrText xml:space="preserve"> PAGEREF _Toc136369784 \h </w:instrText>
+          <w:instrText xml:space="preserve"> PAGEREF _Toc136375483 \h </w:instrText>
         </w:r>
         <w:r>
           <w:rPr>
@@ -4710,14 +4707,13 @@
           <w14:ligatures w14:val="standardContextual"/>
         </w:rPr>
       </w:pPr>
-      <w:hyperlink w:anchor="_Toc136369785" w:history="1">
+      <w:hyperlink w:anchor="_Toc136375484" w:history="1">
         <w:r>
           <w:rPr>
             <w:rStyle w:val="af2"/>
-            <w:rFonts w:ascii="黑体" w:hAnsi="黑体"/>
-            <w:noProof/>
-          </w:rPr>
-          <w:t>参考文献</w:t>
+            <w:noProof/>
+          </w:rPr>
+          <w:t>结　　论</w:t>
         </w:r>
         <w:r>
           <w:rPr>
@@ -4738,7 +4734,7 @@
             <w:noProof/>
             <w:webHidden/>
           </w:rPr>
-          <w:instrText xml:space="preserve"> PAGEREF _Toc136369785 \h </w:instrText>
+          <w:instrText xml:space="preserve"> PAGEREF _Toc136375484 \h </w:instrText>
         </w:r>
         <w:r>
           <w:rPr>
@@ -4783,10 +4779,83 @@
           <w14:ligatures w14:val="standardContextual"/>
         </w:rPr>
       </w:pPr>
-      <w:hyperlink w:anchor="_Toc136369786" w:history="1">
+      <w:hyperlink w:anchor="_Toc136375485" w:history="1">
         <w:r>
           <w:rPr>
             <w:rStyle w:val="af2"/>
+            <w:rFonts w:ascii="黑体" w:hAnsi="黑体"/>
+            <w:noProof/>
+          </w:rPr>
+          <w:t>参考文献</w:t>
+        </w:r>
+        <w:r>
+          <w:rPr>
+            <w:noProof/>
+            <w:webHidden/>
+          </w:rPr>
+          <w:tab/>
+        </w:r>
+        <w:r>
+          <w:rPr>
+            <w:noProof/>
+            <w:webHidden/>
+          </w:rPr>
+          <w:fldChar w:fldCharType="begin"/>
+        </w:r>
+        <w:r>
+          <w:rPr>
+            <w:noProof/>
+            <w:webHidden/>
+          </w:rPr>
+          <w:instrText xml:space="preserve"> PAGEREF _Toc136375485 \h </w:instrText>
+        </w:r>
+        <w:r>
+          <w:rPr>
+            <w:noProof/>
+            <w:webHidden/>
+          </w:rPr>
+        </w:r>
+        <w:r>
+          <w:rPr>
+            <w:noProof/>
+            <w:webHidden/>
+          </w:rPr>
+          <w:fldChar w:fldCharType="separate"/>
+        </w:r>
+        <w:r>
+          <w:rPr>
+            <w:noProof/>
+            <w:webHidden/>
+          </w:rPr>
+          <w:t>38</w:t>
+        </w:r>
+        <w:r>
+          <w:rPr>
+            <w:noProof/>
+            <w:webHidden/>
+          </w:rPr>
+          <w:fldChar w:fldCharType="end"/>
+        </w:r>
+      </w:hyperlink>
+    </w:p>
+    <w:p>
+      <w:pPr>
+        <w:pStyle w:val="TOC1"/>
+        <w:tabs>
+          <w:tab w:val="right" w:leader="dot" w:pos="8779"/>
+        </w:tabs>
+        <w:rPr>
+          <w:rFonts w:asciiTheme="minorHAnsi" w:eastAsiaTheme="minorEastAsia" w:hAnsiTheme="minorHAnsi" w:cstheme="minorBidi"/>
+          <w:noProof/>
+          <w:sz w:val="21"/>
+          <w:szCs w:val="22"/>
+          <w14:ligatures w14:val="standardContextual"/>
+        </w:rPr>
+      </w:pPr>
+      <w:hyperlink w:anchor="_Toc136375486" w:history="1">
+        <w:r>
+          <w:rPr>
+            <w:rStyle w:val="af2"/>
             <w:noProof/>
           </w:rPr>
           <w:t>致　　谢</w:t>
@@ -4810,7 +4879,7 @@
             <w:noProof/>
             <w:webHidden/>
           </w:rPr>
-          <w:instrText xml:space="preserve"> PAGEREF _Toc136369786 \h </w:instrText>
+          <w:instrText xml:space="preserve"> PAGEREF _Toc136375486 \h </w:instrText>
         </w:r>
         <w:r>
           <w:rPr>
@@ -4830,7 +4899,7 @@
             <w:noProof/>
             <w:webHidden/>
           </w:rPr>
-          <w:t>38</w:t>
+          <w:t>39</w:t>
         </w:r>
         <w:r>
           <w:rPr>
@@ -4890,12 +4959,12 @@
           <w:szCs w:val="32"/>
         </w:rPr>
       </w:pPr>
-      <w:bookmarkStart w:id="15" w:name="_Toc115782378"/>
-      <w:bookmarkStart w:id="16" w:name="_Hlk101031859"/>
-      <w:bookmarkStart w:id="17" w:name="_Toc196535267"/>
-      <w:bookmarkStart w:id="18" w:name="_Toc229030385"/>
-      <w:bookmarkStart w:id="19" w:name="_Toc136369739"/>
-      <w:commentRangeStart w:id="20"/>
+      <w:bookmarkStart w:id="14" w:name="_Toc115782378"/>
+      <w:bookmarkStart w:id="15" w:name="_Hlk101031859"/>
+      <w:bookmarkStart w:id="16" w:name="_Toc196535267"/>
+      <w:bookmarkStart w:id="17" w:name="_Toc229030385"/>
+      <w:bookmarkStart w:id="18" w:name="_Toc136375438"/>
+      <w:commentRangeStart w:id="19"/>
       <w:r>
         <w:rPr>
           <w:sz w:val="32"/>
@@ -4918,16 +4987,16 @@
         </w:rPr>
         <w:t>章　绪　　论</w:t>
       </w:r>
-      <w:commentRangeEnd w:id="20"/>
+      <w:commentRangeEnd w:id="19"/>
       <w:r>
         <w:rPr>
           <w:sz w:val="32"/>
           <w:szCs w:val="32"/>
         </w:rPr>
-        <w:commentReference w:id="20"/>
-      </w:r>
-      <w:bookmarkEnd w:id="15"/>
-      <w:bookmarkEnd w:id="19"/>
+        <w:commentReference w:id="19"/>
+      </w:r>
+      <w:bookmarkEnd w:id="14"/>
+      <w:bookmarkEnd w:id="18"/>
     </w:p>
     <w:p>
       <w:pPr>
@@ -4967,7 +5036,7 @@
         </w:rPr>
         <w:t>。</w:t>
       </w:r>
-      <w:bookmarkEnd w:id="16"/>
+      <w:bookmarkEnd w:id="15"/>
     </w:p>
     <w:p>
       <w:pPr>
@@ -4982,24 +5051,24 @@
           <w:szCs w:val="30"/>
         </w:rPr>
       </w:pPr>
-      <w:bookmarkStart w:id="21" w:name="_Toc19656"/>
-      <w:bookmarkStart w:id="22" w:name="_Toc27559"/>
-      <w:bookmarkStart w:id="23" w:name="_Toc17124"/>
-      <w:bookmarkStart w:id="24" w:name="_Toc13502"/>
-      <w:bookmarkStart w:id="25" w:name="_Toc9051"/>
-      <w:bookmarkStart w:id="26" w:name="_Toc136369740"/>
+      <w:bookmarkStart w:id="20" w:name="_Toc19656"/>
+      <w:bookmarkStart w:id="21" w:name="_Toc27559"/>
+      <w:bookmarkStart w:id="22" w:name="_Toc17124"/>
+      <w:bookmarkStart w:id="23" w:name="_Toc13502"/>
+      <w:bookmarkStart w:id="24" w:name="_Toc9051"/>
+      <w:bookmarkStart w:id="25" w:name="_Toc136375439"/>
+      <w:bookmarkEnd w:id="16"/>
       <w:bookmarkEnd w:id="17"/>
-      <w:bookmarkEnd w:id="18"/>
-      <w:commentRangeStart w:id="27"/>
-      <w:commentRangeEnd w:id="27"/>
-      <w:r>
-        <w:commentReference w:id="27"/>
-      </w:r>
+      <w:commentRangeStart w:id="26"/>
+      <w:commentRangeEnd w:id="26"/>
+      <w:r>
+        <w:commentReference w:id="26"/>
+      </w:r>
+      <w:bookmarkEnd w:id="20"/>
       <w:bookmarkEnd w:id="21"/>
       <w:bookmarkEnd w:id="22"/>
       <w:bookmarkEnd w:id="23"/>
       <w:bookmarkEnd w:id="24"/>
-      <w:bookmarkEnd w:id="25"/>
       <w:r>
         <w:rPr>
           <w:sz w:val="30"/>
@@ -5007,7 +5076,7 @@
         </w:rPr>
         <w:t>研究背景和意义</w:t>
       </w:r>
-      <w:bookmarkEnd w:id="26"/>
+      <w:bookmarkEnd w:id="25"/>
     </w:p>
     <w:p>
       <w:pPr>
@@ -5340,8 +5409,8 @@
           <w:szCs w:val="30"/>
         </w:rPr>
       </w:pPr>
-      <w:bookmarkStart w:id="28" w:name="_Toc136369741"/>
-      <w:commentRangeStart w:id="29"/>
+      <w:bookmarkStart w:id="27" w:name="_Toc136375440"/>
+      <w:commentRangeStart w:id="28"/>
       <w:r>
         <w:rPr>
           <w:sz w:val="30"/>
@@ -5356,11 +5425,11 @@
         </w:rPr>
         <w:t>国内外研究现状</w:t>
       </w:r>
-      <w:commentRangeEnd w:id="29"/>
-      <w:r>
-        <w:commentReference w:id="29"/>
-      </w:r>
-      <w:bookmarkEnd w:id="28"/>
+      <w:commentRangeEnd w:id="28"/>
+      <w:r>
+        <w:commentReference w:id="28"/>
+      </w:r>
+      <w:bookmarkEnd w:id="27"/>
     </w:p>
     <w:p>
       <w:pPr>
@@ -5371,8 +5440,8 @@
           <w:szCs w:val="28"/>
         </w:rPr>
       </w:pPr>
-      <w:bookmarkStart w:id="30" w:name="_Toc136369742"/>
-      <w:commentRangeStart w:id="31"/>
+      <w:bookmarkStart w:id="29" w:name="_Toc136375441"/>
+      <w:commentRangeStart w:id="30"/>
       <w:r>
         <w:rPr>
           <w:sz w:val="28"/>
@@ -5387,11 +5456,11 @@
         </w:rPr>
         <w:t>国外现状</w:t>
       </w:r>
-      <w:commentRangeEnd w:id="31"/>
-      <w:r>
-        <w:commentReference w:id="31"/>
-      </w:r>
-      <w:bookmarkEnd w:id="30"/>
+      <w:commentRangeEnd w:id="30"/>
+      <w:r>
+        <w:commentReference w:id="30"/>
+      </w:r>
+      <w:bookmarkEnd w:id="29"/>
     </w:p>
     <w:p>
       <w:pPr>
@@ -5805,8 +5874,8 @@
           <w:szCs w:val="28"/>
         </w:rPr>
       </w:pPr>
-      <w:bookmarkStart w:id="32" w:name="_Toc136369743"/>
-      <w:commentRangeStart w:id="33"/>
+      <w:bookmarkStart w:id="31" w:name="_Toc136375442"/>
+      <w:commentRangeStart w:id="32"/>
       <w:r>
         <w:rPr>
           <w:sz w:val="28"/>
@@ -5822,11 +5891,11 @@
         </w:rPr>
         <w:t>国内现状</w:t>
       </w:r>
-      <w:commentRangeEnd w:id="33"/>
-      <w:r>
-        <w:commentReference w:id="33"/>
-      </w:r>
-      <w:bookmarkEnd w:id="32"/>
+      <w:commentRangeEnd w:id="32"/>
+      <w:r>
+        <w:commentReference w:id="32"/>
+      </w:r>
+      <w:bookmarkEnd w:id="31"/>
     </w:p>
     <w:p>
       <w:pPr>
@@ -6452,8 +6521,8 @@
           <w:szCs w:val="30"/>
         </w:rPr>
       </w:pPr>
-      <w:bookmarkStart w:id="34" w:name="_Toc136369744"/>
-      <w:commentRangeStart w:id="35"/>
+      <w:bookmarkStart w:id="33" w:name="_Toc136375443"/>
+      <w:commentRangeStart w:id="34"/>
       <w:r>
         <w:rPr>
           <w:color w:val="000000"/>
@@ -6470,11 +6539,11 @@
         </w:rPr>
         <w:t>主要技术简介</w:t>
       </w:r>
-      <w:commentRangeEnd w:id="35"/>
-      <w:r>
-        <w:commentReference w:id="35"/>
-      </w:r>
-      <w:bookmarkEnd w:id="34"/>
+      <w:commentRangeEnd w:id="34"/>
+      <w:r>
+        <w:commentReference w:id="34"/>
+      </w:r>
+      <w:bookmarkEnd w:id="33"/>
     </w:p>
     <w:p>
       <w:pPr>
@@ -6485,8 +6554,8 @@
           <w:szCs w:val="28"/>
         </w:rPr>
       </w:pPr>
-      <w:bookmarkStart w:id="36" w:name="_Toc136369745"/>
-      <w:commentRangeStart w:id="37"/>
+      <w:bookmarkStart w:id="35" w:name="_Toc136375444"/>
+      <w:commentRangeStart w:id="36"/>
       <w:r>
         <w:rPr>
           <w:sz w:val="28"/>
@@ -6501,11 +6570,11 @@
         </w:rPr>
         <w:t>开发环境</w:t>
       </w:r>
-      <w:commentRangeEnd w:id="37"/>
-      <w:r>
-        <w:commentReference w:id="37"/>
-      </w:r>
-      <w:bookmarkEnd w:id="36"/>
+      <w:commentRangeEnd w:id="36"/>
+      <w:r>
+        <w:commentReference w:id="36"/>
+      </w:r>
+      <w:bookmarkEnd w:id="35"/>
     </w:p>
     <w:p>
       <w:pPr>
@@ -6658,7 +6727,7 @@
           <w:szCs w:val="28"/>
         </w:rPr>
       </w:pPr>
-      <w:bookmarkStart w:id="38" w:name="_Toc136369746"/>
+      <w:bookmarkStart w:id="37" w:name="_Toc136375445"/>
       <w:r>
         <w:rPr>
           <w:sz w:val="28"/>
@@ -6674,7 +6743,7 @@
         </w:rPr>
         <w:t>Spring</w:t>
       </w:r>
-      <w:bookmarkEnd w:id="38"/>
+      <w:bookmarkEnd w:id="37"/>
     </w:p>
     <w:p>
       <w:pPr>
@@ -7169,7 +7238,7 @@
           <w:szCs w:val="28"/>
         </w:rPr>
       </w:pPr>
-      <w:bookmarkStart w:id="39" w:name="_Toc136369747"/>
+      <w:bookmarkStart w:id="38" w:name="_Toc136375446"/>
       <w:r>
         <w:rPr>
           <w:sz w:val="28"/>
@@ -7199,7 +7268,7 @@
         </w:rPr>
         <w:t>SQL</w:t>
       </w:r>
-      <w:bookmarkEnd w:id="39"/>
+      <w:bookmarkEnd w:id="38"/>
     </w:p>
     <w:p>
       <w:pPr>
@@ -7575,8 +7644,8 @@
           <w:szCs w:val="30"/>
         </w:rPr>
       </w:pPr>
-      <w:bookmarkStart w:id="40" w:name="_Toc136369748"/>
-      <w:commentRangeStart w:id="41"/>
+      <w:bookmarkStart w:id="39" w:name="_Toc136375447"/>
+      <w:commentRangeStart w:id="40"/>
       <w:r>
         <w:rPr>
           <w:sz w:val="30"/>
@@ -7591,11 +7660,11 @@
         </w:rPr>
         <w:t>本文结构和内容</w:t>
       </w:r>
-      <w:commentRangeEnd w:id="41"/>
-      <w:r>
-        <w:commentReference w:id="41"/>
-      </w:r>
-      <w:bookmarkEnd w:id="40"/>
+      <w:commentRangeEnd w:id="40"/>
+      <w:r>
+        <w:commentReference w:id="40"/>
+      </w:r>
+      <w:bookmarkEnd w:id="39"/>
     </w:p>
     <w:p>
       <w:pPr>
@@ -7735,7 +7804,7 @@
       <w:r>
         <w:br w:type="page"/>
       </w:r>
-      <w:bookmarkStart w:id="42" w:name="_Toc136369749"/>
+      <w:bookmarkStart w:id="41" w:name="_Toc136375448"/>
       <w:r>
         <w:rPr>
           <w:sz w:val="32"/>
@@ -7768,7 +7837,7 @@
         </w:rPr>
         <w:t>需求分析</w:t>
       </w:r>
-      <w:bookmarkEnd w:id="42"/>
+      <w:bookmarkEnd w:id="41"/>
     </w:p>
     <w:p>
       <w:pPr>
@@ -7779,8 +7848,8 @@
           <w:szCs w:val="30"/>
         </w:rPr>
       </w:pPr>
-      <w:bookmarkStart w:id="43" w:name="_Toc136369750"/>
-      <w:commentRangeStart w:id="44"/>
+      <w:bookmarkStart w:id="42" w:name="_Toc136375449"/>
+      <w:commentRangeStart w:id="43"/>
       <w:r>
         <w:rPr>
           <w:sz w:val="30"/>
@@ -7795,11 +7864,11 @@
         </w:rPr>
         <w:t>需求概述</w:t>
       </w:r>
-      <w:commentRangeEnd w:id="44"/>
-      <w:r>
-        <w:commentReference w:id="44"/>
-      </w:r>
-      <w:bookmarkEnd w:id="43"/>
+      <w:commentRangeEnd w:id="43"/>
+      <w:r>
+        <w:commentReference w:id="43"/>
+      </w:r>
+      <w:bookmarkEnd w:id="42"/>
     </w:p>
     <w:p>
       <w:pPr>
@@ -7881,8 +7950,8 @@
           <w:szCs w:val="30"/>
         </w:rPr>
       </w:pPr>
-      <w:bookmarkStart w:id="45" w:name="_Toc136369751"/>
-      <w:commentRangeStart w:id="46"/>
+      <w:bookmarkStart w:id="44" w:name="_Toc136375450"/>
+      <w:commentRangeStart w:id="45"/>
       <w:r>
         <w:rPr>
           <w:sz w:val="30"/>
@@ -7897,11 +7966,11 @@
         </w:rPr>
         <w:t>可行性分析</w:t>
       </w:r>
-      <w:commentRangeEnd w:id="46"/>
-      <w:r>
-        <w:commentReference w:id="46"/>
-      </w:r>
-      <w:bookmarkEnd w:id="45"/>
+      <w:commentRangeEnd w:id="45"/>
+      <w:r>
+        <w:commentReference w:id="45"/>
+      </w:r>
+      <w:bookmarkEnd w:id="44"/>
     </w:p>
     <w:p>
       <w:pPr>
@@ -7912,16 +7981,16 @@
           <w:szCs w:val="28"/>
         </w:rPr>
       </w:pPr>
-      <w:bookmarkStart w:id="47" w:name="_Toc289246577"/>
-      <w:bookmarkStart w:id="48" w:name="_Toc3579"/>
-      <w:bookmarkStart w:id="49" w:name="_Toc9878"/>
-      <w:bookmarkStart w:id="50" w:name="_Toc20354"/>
-      <w:bookmarkStart w:id="51" w:name="_Toc12753"/>
-      <w:bookmarkStart w:id="52" w:name="_Toc23539"/>
-      <w:bookmarkStart w:id="53" w:name="_Toc19366"/>
-      <w:bookmarkStart w:id="54" w:name="_Toc21413"/>
-      <w:bookmarkStart w:id="55" w:name="_Toc136369752"/>
-      <w:commentRangeStart w:id="56"/>
+      <w:bookmarkStart w:id="46" w:name="_Toc289246577"/>
+      <w:bookmarkStart w:id="47" w:name="_Toc3579"/>
+      <w:bookmarkStart w:id="48" w:name="_Toc9878"/>
+      <w:bookmarkStart w:id="49" w:name="_Toc20354"/>
+      <w:bookmarkStart w:id="50" w:name="_Toc12753"/>
+      <w:bookmarkStart w:id="51" w:name="_Toc23539"/>
+      <w:bookmarkStart w:id="52" w:name="_Toc19366"/>
+      <w:bookmarkStart w:id="53" w:name="_Toc21413"/>
+      <w:bookmarkStart w:id="54" w:name="_Toc136375451"/>
+      <w:commentRangeStart w:id="55"/>
       <w:r>
         <w:rPr>
           <w:sz w:val="28"/>
@@ -7929,11 +7998,11 @@
         </w:rPr>
         <w:t xml:space="preserve">2.2.1 </w:t>
       </w:r>
-      <w:commentRangeEnd w:id="56"/>
-      <w:r>
-        <w:commentReference w:id="56"/>
-      </w:r>
-      <w:bookmarkEnd w:id="47"/>
+      <w:commentRangeEnd w:id="55"/>
+      <w:r>
+        <w:commentReference w:id="55"/>
+      </w:r>
+      <w:bookmarkEnd w:id="46"/>
       <w:r>
         <w:rPr>
           <w:sz w:val="28"/>
@@ -7941,6 +8010,7 @@
         </w:rPr>
         <w:t>经济可行性分析</w:t>
       </w:r>
+      <w:bookmarkEnd w:id="47"/>
       <w:bookmarkEnd w:id="48"/>
       <w:bookmarkEnd w:id="49"/>
       <w:bookmarkEnd w:id="50"/>
@@ -7948,7 +8018,6 @@
       <w:bookmarkEnd w:id="52"/>
       <w:bookmarkEnd w:id="53"/>
       <w:bookmarkEnd w:id="54"/>
-      <w:bookmarkEnd w:id="55"/>
     </w:p>
     <w:p>
       <w:pPr>
@@ -7959,13 +8028,13 @@
           <w:szCs w:val="24"/>
         </w:rPr>
       </w:pPr>
-      <w:bookmarkStart w:id="57" w:name="_Toc289246578"/>
-      <w:bookmarkStart w:id="58" w:name="_Toc854"/>
-      <w:bookmarkStart w:id="59" w:name="_Toc17190"/>
-      <w:bookmarkStart w:id="60" w:name="_Toc20583"/>
-      <w:bookmarkStart w:id="61" w:name="_Toc19474"/>
-      <w:bookmarkStart w:id="62" w:name="_Toc29976"/>
-      <w:bookmarkStart w:id="63" w:name="_Toc24176"/>
+      <w:bookmarkStart w:id="56" w:name="_Toc289246578"/>
+      <w:bookmarkStart w:id="57" w:name="_Toc854"/>
+      <w:bookmarkStart w:id="58" w:name="_Toc17190"/>
+      <w:bookmarkStart w:id="59" w:name="_Toc20583"/>
+      <w:bookmarkStart w:id="60" w:name="_Toc19474"/>
+      <w:bookmarkStart w:id="61" w:name="_Toc29976"/>
+      <w:bookmarkStart w:id="62" w:name="_Toc24176"/>
       <w:r>
         <w:rPr>
           <w:sz w:val="24"/>
@@ -8025,9 +8094,9 @@
           <w:szCs w:val="28"/>
         </w:rPr>
       </w:pPr>
-      <w:bookmarkStart w:id="64" w:name="_Toc6986"/>
-      <w:bookmarkStart w:id="65" w:name="_Toc136369753"/>
-      <w:commentRangeStart w:id="66"/>
+      <w:bookmarkStart w:id="63" w:name="_Toc6986"/>
+      <w:bookmarkStart w:id="64" w:name="_Toc136375452"/>
+      <w:commentRangeStart w:id="65"/>
       <w:r>
         <w:rPr>
           <w:sz w:val="28"/>
@@ -8035,11 +8104,11 @@
         </w:rPr>
         <w:t xml:space="preserve">2.2.2 </w:t>
       </w:r>
-      <w:commentRangeEnd w:id="66"/>
-      <w:r>
-        <w:commentReference w:id="66"/>
-      </w:r>
-      <w:bookmarkEnd w:id="57"/>
+      <w:commentRangeEnd w:id="65"/>
+      <w:r>
+        <w:commentReference w:id="65"/>
+      </w:r>
+      <w:bookmarkEnd w:id="56"/>
       <w:r>
         <w:rPr>
           <w:sz w:val="28"/>
@@ -8047,6 +8116,7 @@
         </w:rPr>
         <w:t>技术可行性分析</w:t>
       </w:r>
+      <w:bookmarkEnd w:id="57"/>
       <w:bookmarkEnd w:id="58"/>
       <w:bookmarkEnd w:id="59"/>
       <w:bookmarkEnd w:id="60"/>
@@ -8054,7 +8124,6 @@
       <w:bookmarkEnd w:id="62"/>
       <w:bookmarkEnd w:id="63"/>
       <w:bookmarkEnd w:id="64"/>
-      <w:bookmarkEnd w:id="65"/>
     </w:p>
     <w:p>
       <w:pPr>
@@ -8065,13 +8134,13 @@
           <w:szCs w:val="24"/>
         </w:rPr>
       </w:pPr>
-      <w:bookmarkStart w:id="67" w:name="_Toc6614"/>
-      <w:bookmarkStart w:id="68" w:name="_Toc289246579"/>
-      <w:bookmarkStart w:id="69" w:name="_Toc4443"/>
-      <w:bookmarkStart w:id="70" w:name="_Toc5714"/>
-      <w:bookmarkStart w:id="71" w:name="_Toc23397"/>
-      <w:bookmarkStart w:id="72" w:name="_Toc26297"/>
-      <w:bookmarkStart w:id="73" w:name="_Toc23133"/>
+      <w:bookmarkStart w:id="66" w:name="_Toc6614"/>
+      <w:bookmarkStart w:id="67" w:name="_Toc289246579"/>
+      <w:bookmarkStart w:id="68" w:name="_Toc4443"/>
+      <w:bookmarkStart w:id="69" w:name="_Toc5714"/>
+      <w:bookmarkStart w:id="70" w:name="_Toc23397"/>
+      <w:bookmarkStart w:id="71" w:name="_Toc26297"/>
+      <w:bookmarkStart w:id="72" w:name="_Toc23133"/>
       <w:r>
         <w:rPr>
           <w:sz w:val="24"/>
@@ -8139,9 +8208,9 @@
           <w:szCs w:val="28"/>
         </w:rPr>
       </w:pPr>
-      <w:bookmarkStart w:id="74" w:name="_Toc5013"/>
-      <w:bookmarkStart w:id="75" w:name="_Toc136369754"/>
-      <w:commentRangeStart w:id="76"/>
+      <w:bookmarkStart w:id="73" w:name="_Toc5013"/>
+      <w:bookmarkStart w:id="74" w:name="_Toc136375453"/>
+      <w:commentRangeStart w:id="75"/>
       <w:r>
         <w:rPr>
           <w:sz w:val="28"/>
@@ -8149,17 +8218,17 @@
         </w:rPr>
         <w:t xml:space="preserve">2.2.3 </w:t>
       </w:r>
-      <w:commentRangeEnd w:id="76"/>
-      <w:r>
-        <w:commentReference w:id="76"/>
-      </w:r>
+      <w:commentRangeEnd w:id="75"/>
+      <w:r>
+        <w:commentReference w:id="75"/>
+      </w:r>
+      <w:bookmarkEnd w:id="66"/>
       <w:bookmarkEnd w:id="67"/>
       <w:bookmarkEnd w:id="68"/>
       <w:bookmarkEnd w:id="69"/>
       <w:bookmarkEnd w:id="70"/>
       <w:bookmarkEnd w:id="71"/>
       <w:bookmarkEnd w:id="72"/>
-      <w:bookmarkEnd w:id="73"/>
       <w:r>
         <w:rPr>
           <w:sz w:val="28"/>
@@ -8167,7 +8236,7 @@
         </w:rPr>
         <w:t>社会可行性</w:t>
       </w:r>
-      <w:bookmarkEnd w:id="74"/>
+      <w:bookmarkEnd w:id="73"/>
       <w:r>
         <w:rPr>
           <w:sz w:val="28"/>
@@ -8175,7 +8244,7 @@
         </w:rPr>
         <w:t>分析</w:t>
       </w:r>
-      <w:bookmarkEnd w:id="75"/>
+      <w:bookmarkEnd w:id="74"/>
     </w:p>
     <w:p>
       <w:pPr>
@@ -8267,8 +8336,8 @@
           <w:szCs w:val="30"/>
         </w:rPr>
       </w:pPr>
-      <w:bookmarkStart w:id="77" w:name="_Toc136369755"/>
-      <w:commentRangeStart w:id="78"/>
+      <w:bookmarkStart w:id="76" w:name="_Toc136375454"/>
+      <w:commentRangeStart w:id="77"/>
       <w:r>
         <w:rPr>
           <w:sz w:val="30"/>
@@ -8283,11 +8352,11 @@
         </w:rPr>
         <w:t>功能需求分析</w:t>
       </w:r>
-      <w:commentRangeEnd w:id="78"/>
-      <w:r>
-        <w:commentReference w:id="78"/>
-      </w:r>
-      <w:bookmarkEnd w:id="77"/>
+      <w:commentRangeEnd w:id="77"/>
+      <w:r>
+        <w:commentReference w:id="77"/>
+      </w:r>
+      <w:bookmarkEnd w:id="76"/>
     </w:p>
     <w:p>
       <w:pPr>
@@ -8298,8 +8367,8 @@
           <w:szCs w:val="28"/>
         </w:rPr>
       </w:pPr>
-      <w:bookmarkStart w:id="79" w:name="_Toc136369756"/>
-      <w:commentRangeStart w:id="80"/>
+      <w:bookmarkStart w:id="78" w:name="_Toc136375455"/>
+      <w:commentRangeStart w:id="79"/>
       <w:r>
         <w:rPr>
           <w:sz w:val="28"/>
@@ -8314,11 +8383,11 @@
         </w:rPr>
         <w:t>功能模型</w:t>
       </w:r>
-      <w:commentRangeEnd w:id="80"/>
-      <w:r>
-        <w:commentReference w:id="80"/>
-      </w:r>
-      <w:bookmarkEnd w:id="79"/>
+      <w:commentRangeEnd w:id="79"/>
+      <w:r>
+        <w:commentReference w:id="79"/>
+      </w:r>
+      <w:bookmarkEnd w:id="78"/>
     </w:p>
     <w:p>
       <w:pPr>
@@ -9225,8 +9294,8 @@
           <w:szCs w:val="28"/>
         </w:rPr>
       </w:pPr>
-      <w:bookmarkStart w:id="81" w:name="_Toc136369757"/>
-      <w:commentRangeStart w:id="82"/>
+      <w:bookmarkStart w:id="80" w:name="_Toc136375456"/>
+      <w:commentRangeStart w:id="81"/>
       <w:r>
         <w:rPr>
           <w:sz w:val="28"/>
@@ -9241,11 +9310,11 @@
         </w:rPr>
         <w:t>主要用例描述</w:t>
       </w:r>
-      <w:commentRangeEnd w:id="82"/>
-      <w:r>
-        <w:commentReference w:id="82"/>
-      </w:r>
-      <w:bookmarkEnd w:id="81"/>
+      <w:commentRangeEnd w:id="81"/>
+      <w:r>
+        <w:commentReference w:id="81"/>
+      </w:r>
+      <w:bookmarkEnd w:id="80"/>
     </w:p>
     <w:p>
       <w:pPr>
@@ -9995,7 +10064,7 @@
       <w:pPr>
         <w:jc w:val="center"/>
       </w:pPr>
-      <w:commentRangeStart w:id="83"/>
+      <w:commentRangeStart w:id="82"/>
       <w:r>
         <w:lastRenderedPageBreak/>
         <w:t>表</w:t>
@@ -10018,9 +10087,9 @@
       <w:r>
         <w:t>用例描述</w:t>
       </w:r>
-      <w:commentRangeEnd w:id="83"/>
-      <w:r>
-        <w:commentReference w:id="83"/>
+      <w:commentRangeEnd w:id="82"/>
+      <w:r>
+        <w:commentReference w:id="82"/>
       </w:r>
     </w:p>
     <w:tbl>
@@ -10718,7 +10787,7 @@
       <w:pPr>
         <w:jc w:val="center"/>
       </w:pPr>
-      <w:commentRangeStart w:id="84"/>
+      <w:commentRangeStart w:id="83"/>
       <w:r>
         <w:t>表</w:t>
       </w:r>
@@ -10740,9 +10809,9 @@
       <w:r>
         <w:t>用例描述</w:t>
       </w:r>
-      <w:commentRangeEnd w:id="84"/>
-      <w:r>
-        <w:commentReference w:id="84"/>
+      <w:commentRangeEnd w:id="83"/>
+      <w:r>
+        <w:commentReference w:id="83"/>
       </w:r>
     </w:p>
     <w:tbl>
@@ -11608,7 +11677,7 @@
       <w:pPr>
         <w:jc w:val="center"/>
       </w:pPr>
-      <w:commentRangeStart w:id="85"/>
+      <w:commentRangeStart w:id="84"/>
       <w:r>
         <w:t>表</w:t>
       </w:r>
@@ -11630,9 +11699,9 @@
       <w:r>
         <w:t>用例描述</w:t>
       </w:r>
-      <w:commentRangeEnd w:id="85"/>
-      <w:r>
-        <w:commentReference w:id="85"/>
+      <w:commentRangeEnd w:id="84"/>
+      <w:r>
+        <w:commentReference w:id="84"/>
       </w:r>
     </w:p>
     <w:tbl>
@@ -12102,7 +12171,7 @@
       <w:pPr>
         <w:jc w:val="center"/>
       </w:pPr>
-      <w:commentRangeStart w:id="86"/>
+      <w:commentRangeStart w:id="85"/>
       <w:r>
         <w:lastRenderedPageBreak/>
         <w:t>表</w:t>
@@ -12131,9 +12200,9 @@
       <w:r>
         <w:t>用例描述</w:t>
       </w:r>
-      <w:commentRangeEnd w:id="86"/>
-      <w:r>
-        <w:commentReference w:id="86"/>
+      <w:commentRangeEnd w:id="85"/>
+      <w:r>
+        <w:commentReference w:id="85"/>
       </w:r>
     </w:p>
     <w:tbl>
@@ -12455,7 +12524,7 @@
       <w:pPr>
         <w:jc w:val="center"/>
       </w:pPr>
-      <w:commentRangeStart w:id="87"/>
+      <w:commentRangeStart w:id="86"/>
       <w:r>
         <w:t>表</w:t>
       </w:r>
@@ -12477,9 +12546,9 @@
       <w:r>
         <w:t>用例描述</w:t>
       </w:r>
-      <w:commentRangeEnd w:id="87"/>
-      <w:r>
-        <w:commentReference w:id="87"/>
+      <w:commentRangeEnd w:id="86"/>
+      <w:r>
+        <w:commentReference w:id="86"/>
       </w:r>
     </w:p>
     <w:tbl>
@@ -13656,8 +13725,8 @@
           <w:szCs w:val="30"/>
         </w:rPr>
       </w:pPr>
-      <w:bookmarkStart w:id="88" w:name="_Toc136369758"/>
-      <w:commentRangeStart w:id="89"/>
+      <w:bookmarkStart w:id="87" w:name="_Toc136375457"/>
+      <w:commentRangeStart w:id="88"/>
       <w:r>
         <w:rPr>
           <w:sz w:val="30"/>
@@ -13672,11 +13741,11 @@
         </w:rPr>
         <w:t>本章小结</w:t>
       </w:r>
-      <w:commentRangeEnd w:id="89"/>
-      <w:r>
-        <w:commentReference w:id="89"/>
-      </w:r>
-      <w:bookmarkEnd w:id="88"/>
+      <w:commentRangeEnd w:id="88"/>
+      <w:r>
+        <w:commentReference w:id="88"/>
+      </w:r>
+      <w:bookmarkEnd w:id="87"/>
     </w:p>
     <w:p>
       <w:pPr>
@@ -13707,7 +13776,7 @@
         </w:rPr>
         <w:br w:type="page"/>
       </w:r>
-      <w:bookmarkStart w:id="90" w:name="_Toc136369759"/>
+      <w:bookmarkStart w:id="89" w:name="_Toc136375458"/>
       <w:r>
         <w:rPr>
           <w:sz w:val="32"/>
@@ -13744,7 +13813,7 @@
         </w:rPr>
         <w:t>系统总体设计</w:t>
       </w:r>
-      <w:bookmarkEnd w:id="90"/>
+      <w:bookmarkEnd w:id="89"/>
       <w:r>
         <w:rPr>
           <w:sz w:val="32"/>
@@ -13798,8 +13867,8 @@
           <w:szCs w:val="30"/>
         </w:rPr>
       </w:pPr>
-      <w:bookmarkStart w:id="91" w:name="_Toc136369760"/>
-      <w:commentRangeStart w:id="92"/>
+      <w:bookmarkStart w:id="90" w:name="_Toc136375459"/>
+      <w:commentRangeStart w:id="91"/>
       <w:r>
         <w:rPr>
           <w:sz w:val="30"/>
@@ -13814,11 +13883,11 @@
         </w:rPr>
         <w:t>软件开发架构设计</w:t>
       </w:r>
-      <w:commentRangeEnd w:id="92"/>
-      <w:r>
-        <w:commentReference w:id="92"/>
-      </w:r>
-      <w:bookmarkEnd w:id="91"/>
+      <w:commentRangeEnd w:id="91"/>
+      <w:r>
+        <w:commentReference w:id="91"/>
+      </w:r>
+      <w:bookmarkEnd w:id="90"/>
     </w:p>
     <w:p>
       <w:pPr>
@@ -14376,8 +14445,8 @@
           <w:szCs w:val="30"/>
         </w:rPr>
       </w:pPr>
-      <w:bookmarkStart w:id="93" w:name="_Toc136369761"/>
-      <w:commentRangeStart w:id="94"/>
+      <w:bookmarkStart w:id="92" w:name="_Toc136375460"/>
+      <w:commentRangeStart w:id="93"/>
       <w:r>
         <w:rPr>
           <w:sz w:val="30"/>
@@ -14392,11 +14461,11 @@
         </w:rPr>
         <w:t>软件功能结构设计</w:t>
       </w:r>
-      <w:commentRangeEnd w:id="94"/>
-      <w:r>
-        <w:commentReference w:id="94"/>
-      </w:r>
-      <w:bookmarkEnd w:id="93"/>
+      <w:commentRangeEnd w:id="93"/>
+      <w:r>
+        <w:commentReference w:id="93"/>
+      </w:r>
+      <w:bookmarkEnd w:id="92"/>
     </w:p>
     <w:p>
       <w:pPr>
@@ -14607,8 +14676,8 @@
           <w:szCs w:val="30"/>
         </w:rPr>
       </w:pPr>
-      <w:bookmarkStart w:id="95" w:name="_Toc136369762"/>
-      <w:commentRangeStart w:id="96"/>
+      <w:bookmarkStart w:id="94" w:name="_Toc136375461"/>
+      <w:commentRangeStart w:id="95"/>
       <w:r>
         <w:rPr>
           <w:sz w:val="30"/>
@@ -14617,9 +14686,9 @@
         <w:lastRenderedPageBreak/>
         <w:t>3.3</w:t>
       </w:r>
-      <w:commentRangeEnd w:id="96"/>
-      <w:r>
-        <w:commentReference w:id="96"/>
+      <w:commentRangeEnd w:id="95"/>
+      <w:r>
+        <w:commentReference w:id="95"/>
       </w:r>
       <w:r>
         <w:rPr>
@@ -14635,7 +14704,7 @@
         </w:rPr>
         <w:t>数据库设计</w:t>
       </w:r>
-      <w:bookmarkEnd w:id="95"/>
+      <w:bookmarkEnd w:id="94"/>
     </w:p>
     <w:p>
       <w:pPr>
@@ -14663,8 +14732,8 @@
           <w:szCs w:val="28"/>
         </w:rPr>
       </w:pPr>
-      <w:bookmarkStart w:id="97" w:name="_Toc136369763"/>
-      <w:commentRangeStart w:id="98"/>
+      <w:bookmarkStart w:id="96" w:name="_Toc136375462"/>
+      <w:commentRangeStart w:id="97"/>
       <w:r>
         <w:rPr>
           <w:sz w:val="28"/>
@@ -14679,11 +14748,11 @@
         </w:rPr>
         <w:t>概念结构设计</w:t>
       </w:r>
-      <w:commentRangeEnd w:id="98"/>
-      <w:r>
-        <w:commentReference w:id="98"/>
-      </w:r>
-      <w:bookmarkEnd w:id="97"/>
+      <w:commentRangeEnd w:id="97"/>
+      <w:r>
+        <w:commentReference w:id="97"/>
+      </w:r>
+      <w:bookmarkEnd w:id="96"/>
     </w:p>
     <w:p>
       <w:pPr>
@@ -14950,7 +15019,7 @@
           <w:szCs w:val="28"/>
         </w:rPr>
       </w:pPr>
-      <w:bookmarkStart w:id="99" w:name="_Toc136369764"/>
+      <w:bookmarkStart w:id="98" w:name="_Toc136375463"/>
       <w:r>
         <w:rPr>
           <w:sz w:val="28"/>
@@ -14966,7 +15035,7 @@
         </w:rPr>
         <w:t>数据实体设计</w:t>
       </w:r>
-      <w:bookmarkEnd w:id="99"/>
+      <w:bookmarkEnd w:id="98"/>
     </w:p>
     <w:p>
       <w:pPr>
@@ -15143,7 +15212,7 @@
           <w:szCs w:val="24"/>
         </w:rPr>
       </w:pPr>
-      <w:bookmarkStart w:id="100" w:name="_Toc136266494"/>
+      <w:bookmarkStart w:id="99" w:name="_Toc136266494"/>
       <w:r>
         <w:rPr>
           <w:rFonts w:hint="eastAsia"/>
@@ -15207,7 +15276,7 @@
         </w:rPr>
         <w:t>所示。</w:t>
       </w:r>
-      <w:bookmarkEnd w:id="100"/>
+      <w:bookmarkEnd w:id="99"/>
     </w:p>
     <w:p>
       <w:pPr>
@@ -15312,7 +15381,7 @@
           <w:szCs w:val="24"/>
         </w:rPr>
       </w:pPr>
-      <w:bookmarkStart w:id="101" w:name="_Toc136266495"/>
+      <w:bookmarkStart w:id="100" w:name="_Toc136266495"/>
       <w:r>
         <w:rPr>
           <w:rFonts w:hint="eastAsia"/>
@@ -15376,7 +15445,7 @@
         </w:rPr>
         <w:t>所示。</w:t>
       </w:r>
-      <w:bookmarkEnd w:id="101"/>
+      <w:bookmarkEnd w:id="100"/>
     </w:p>
     <w:p>
       <w:pPr>
@@ -15482,7 +15551,7 @@
           <w:szCs w:val="24"/>
         </w:rPr>
       </w:pPr>
-      <w:bookmarkStart w:id="102" w:name="_Toc136266496"/>
+      <w:bookmarkStart w:id="101" w:name="_Toc136266496"/>
       <w:r>
         <w:rPr>
           <w:rFonts w:hint="eastAsia"/>
@@ -15546,7 +15615,7 @@
         </w:rPr>
         <w:t>所示。</w:t>
       </w:r>
-      <w:bookmarkEnd w:id="102"/>
+      <w:bookmarkEnd w:id="101"/>
     </w:p>
     <w:p>
       <w:pPr>
@@ -15648,7 +15717,7 @@
           <w:szCs w:val="24"/>
         </w:rPr>
       </w:pPr>
-      <w:bookmarkStart w:id="103" w:name="_Toc136266497"/>
+      <w:bookmarkStart w:id="102" w:name="_Toc136266497"/>
       <w:r>
         <w:rPr>
           <w:rFonts w:hint="eastAsia"/>
@@ -15712,7 +15781,7 @@
         </w:rPr>
         <w:t>所示。</w:t>
       </w:r>
-      <w:bookmarkEnd w:id="103"/>
+      <w:bookmarkEnd w:id="102"/>
     </w:p>
     <w:p>
       <w:pPr>
@@ -15818,7 +15887,7 @@
           <w:szCs w:val="28"/>
         </w:rPr>
       </w:pPr>
-      <w:bookmarkStart w:id="104" w:name="_Toc136369765"/>
+      <w:bookmarkStart w:id="103" w:name="_Toc136375464"/>
       <w:r>
         <w:rPr>
           <w:sz w:val="28"/>
@@ -15833,7 +15902,7 @@
         </w:rPr>
         <w:t>逻辑结构设计</w:t>
       </w:r>
-      <w:bookmarkEnd w:id="104"/>
+      <w:bookmarkEnd w:id="103"/>
     </w:p>
     <w:p>
       <w:pPr>
@@ -15842,7 +15911,7 @@
           <w:szCs w:val="21"/>
         </w:rPr>
       </w:pPr>
-      <w:commentRangeStart w:id="105"/>
+      <w:commentRangeStart w:id="104"/>
       <w:r>
         <w:rPr>
           <w:szCs w:val="21"/>
@@ -15867,9 +15936,9 @@
         </w:rPr>
         <w:t>User</w:t>
       </w:r>
-      <w:commentRangeEnd w:id="105"/>
-      <w:r>
-        <w:commentReference w:id="105"/>
+      <w:commentRangeEnd w:id="104"/>
+      <w:r>
+        <w:commentReference w:id="104"/>
       </w:r>
     </w:p>
     <w:tbl>
@@ -16912,7 +16981,7 @@
           <w:szCs w:val="21"/>
         </w:rPr>
       </w:pPr>
-      <w:commentRangeStart w:id="106"/>
+      <w:commentRangeStart w:id="105"/>
       <w:r>
         <w:rPr>
           <w:szCs w:val="21"/>
@@ -16937,12 +17006,12 @@
         </w:rPr>
         <w:t>Nongyexinxi</w:t>
       </w:r>
-      <w:commentRangeEnd w:id="106"/>
+      <w:commentRangeEnd w:id="105"/>
       <w:r>
         <w:rPr>
           <w:szCs w:val="21"/>
         </w:rPr>
-        <w:commentReference w:id="106"/>
+        <w:commentReference w:id="105"/>
       </w:r>
     </w:p>
     <w:tbl>
@@ -17949,7 +18018,7 @@
           <w:szCs w:val="21"/>
         </w:rPr>
       </w:pPr>
-      <w:commentRangeStart w:id="107"/>
+      <w:commentRangeStart w:id="106"/>
       <w:r>
         <w:rPr>
           <w:szCs w:val="21"/>
@@ -17975,12 +18044,12 @@
         </w:rPr>
         <w:t>Nongchanpin</w:t>
       </w:r>
-      <w:commentRangeEnd w:id="107"/>
+      <w:commentRangeEnd w:id="106"/>
       <w:r>
         <w:rPr>
           <w:szCs w:val="21"/>
         </w:rPr>
-        <w:commentReference w:id="107"/>
+        <w:commentReference w:id="106"/>
       </w:r>
     </w:p>
     <w:tbl>
@@ -19271,7 +19340,7 @@
           <w:szCs w:val="21"/>
         </w:rPr>
       </w:pPr>
-      <w:commentRangeStart w:id="108"/>
+      <w:commentRangeStart w:id="107"/>
       <w:r>
         <w:rPr>
           <w:szCs w:val="21"/>
@@ -19296,12 +19365,12 @@
         </w:rPr>
         <w:t>Order</w:t>
       </w:r>
-      <w:commentRangeEnd w:id="108"/>
+      <w:commentRangeEnd w:id="107"/>
       <w:r>
         <w:rPr>
           <w:szCs w:val="21"/>
         </w:rPr>
-        <w:commentReference w:id="108"/>
+        <w:commentReference w:id="107"/>
       </w:r>
     </w:p>
     <w:tbl>
@@ -20576,7 +20645,7 @@
           <w:szCs w:val="21"/>
         </w:rPr>
       </w:pPr>
-      <w:commentRangeStart w:id="109"/>
+      <w:commentRangeStart w:id="108"/>
       <w:r>
         <w:rPr>
           <w:szCs w:val="21"/>
@@ -20601,12 +20670,12 @@
         </w:rPr>
         <w:t>Logs</w:t>
       </w:r>
-      <w:commentRangeEnd w:id="109"/>
+      <w:commentRangeEnd w:id="108"/>
       <w:r>
         <w:rPr>
           <w:szCs w:val="21"/>
         </w:rPr>
-        <w:commentReference w:id="109"/>
+        <w:commentReference w:id="108"/>
       </w:r>
     </w:p>
     <w:tbl>
@@ -21675,8 +21744,8 @@
           <w:szCs w:val="30"/>
         </w:rPr>
       </w:pPr>
-      <w:bookmarkStart w:id="110" w:name="_Toc136369766"/>
-      <w:commentRangeStart w:id="111"/>
+      <w:bookmarkStart w:id="109" w:name="_Toc136375465"/>
+      <w:commentRangeStart w:id="110"/>
       <w:r>
         <w:rPr>
           <w:sz w:val="30"/>
@@ -21692,11 +21761,11 @@
         </w:rPr>
         <w:t>本章小结</w:t>
       </w:r>
-      <w:commentRangeEnd w:id="111"/>
-      <w:r>
-        <w:commentReference w:id="111"/>
-      </w:r>
-      <w:bookmarkEnd w:id="110"/>
+      <w:commentRangeEnd w:id="110"/>
+      <w:r>
+        <w:commentReference w:id="110"/>
+      </w:r>
+      <w:bookmarkEnd w:id="109"/>
     </w:p>
     <w:p>
       <w:pPr>
@@ -21734,7 +21803,7 @@
         </w:rPr>
         <w:br w:type="page"/>
       </w:r>
-      <w:bookmarkStart w:id="112" w:name="_Toc136369767"/>
+      <w:bookmarkStart w:id="111" w:name="_Toc136375466"/>
       <w:r>
         <w:rPr>
           <w:sz w:val="32"/>
@@ -21771,7 +21840,7 @@
         </w:rPr>
         <w:t>系统详细设计与实现</w:t>
       </w:r>
-      <w:bookmarkEnd w:id="112"/>
+      <w:bookmarkEnd w:id="111"/>
     </w:p>
     <w:p>
       <w:pPr>
@@ -21856,8 +21925,8 @@
           <w:szCs w:val="30"/>
         </w:rPr>
       </w:pPr>
-      <w:bookmarkStart w:id="113" w:name="_Toc136369768"/>
-      <w:commentRangeStart w:id="114"/>
+      <w:bookmarkStart w:id="112" w:name="_Toc136375467"/>
+      <w:commentRangeStart w:id="113"/>
       <w:r>
         <w:rPr>
           <w:sz w:val="30"/>
@@ -21872,11 +21941,11 @@
         </w:rPr>
         <w:t>用户管理功能的实现</w:t>
       </w:r>
-      <w:commentRangeEnd w:id="114"/>
-      <w:r>
-        <w:commentReference w:id="114"/>
-      </w:r>
-      <w:bookmarkEnd w:id="113"/>
+      <w:commentRangeEnd w:id="113"/>
+      <w:r>
+        <w:commentReference w:id="113"/>
+      </w:r>
+      <w:bookmarkEnd w:id="112"/>
     </w:p>
     <w:p>
       <w:pPr>
@@ -22018,7 +22087,7 @@
             <v:imagedata r:id="rId29" o:title=""/>
             <o:lock v:ext="edit" aspectratio="f"/>
           </v:shape>
-          <o:OLEObject Type="Embed" ProgID="Visio.Drawing.15" ShapeID="_x0000_i1025" DrawAspect="Content" ObjectID="_1746982525" r:id="rId30"/>
+          <o:OLEObject Type="Embed" ProgID="Visio.Drawing.15" ShapeID="_x0000_i1025" DrawAspect="Content" ObjectID="_1746988246" r:id="rId30"/>
         </w:object>
       </w:r>
       <w:r>
@@ -22293,10 +22362,10 @@
           <w:szCs w:val="30"/>
         </w:rPr>
       </w:pPr>
-      <w:bookmarkStart w:id="115" w:name="_Toc17205"/>
-      <w:bookmarkStart w:id="116" w:name="_Toc24998"/>
-      <w:bookmarkStart w:id="117" w:name="_Toc136369769"/>
-      <w:commentRangeStart w:id="118"/>
+      <w:bookmarkStart w:id="114" w:name="_Toc17205"/>
+      <w:bookmarkStart w:id="115" w:name="_Toc24998"/>
+      <w:bookmarkStart w:id="116" w:name="_Toc136375468"/>
+      <w:commentRangeStart w:id="117"/>
       <w:r>
         <w:rPr>
           <w:sz w:val="30"/>
@@ -22311,13 +22380,13 @@
         </w:rPr>
         <w:t>农业信息管理功能的实现</w:t>
       </w:r>
-      <w:commentRangeEnd w:id="118"/>
-      <w:r>
-        <w:commentReference w:id="118"/>
-      </w:r>
+      <w:commentRangeEnd w:id="117"/>
+      <w:r>
+        <w:commentReference w:id="117"/>
+      </w:r>
+      <w:bookmarkEnd w:id="114"/>
       <w:bookmarkEnd w:id="115"/>
       <w:bookmarkEnd w:id="116"/>
-      <w:bookmarkEnd w:id="117"/>
     </w:p>
     <w:p>
       <w:pPr>
@@ -22771,10 +22840,10 @@
           <w:szCs w:val="30"/>
         </w:rPr>
       </w:pPr>
-      <w:bookmarkStart w:id="119" w:name="_Toc21817"/>
-      <w:bookmarkStart w:id="120" w:name="_Toc6846"/>
-      <w:bookmarkStart w:id="121" w:name="_Toc136369770"/>
-      <w:commentRangeStart w:id="122"/>
+      <w:bookmarkStart w:id="118" w:name="_Toc21817"/>
+      <w:bookmarkStart w:id="119" w:name="_Toc6846"/>
+      <w:bookmarkStart w:id="120" w:name="_Toc136375469"/>
+      <w:commentRangeStart w:id="121"/>
       <w:r>
         <w:rPr>
           <w:sz w:val="30"/>
@@ -22782,12 +22851,12 @@
         </w:rPr>
         <w:t xml:space="preserve">4.3 </w:t>
       </w:r>
-      <w:commentRangeEnd w:id="122"/>
-      <w:r>
-        <w:commentReference w:id="122"/>
-      </w:r>
-      <w:bookmarkStart w:id="123" w:name="_Toc19192"/>
-      <w:bookmarkEnd w:id="119"/>
+      <w:commentRangeEnd w:id="121"/>
+      <w:r>
+        <w:commentReference w:id="121"/>
+      </w:r>
+      <w:bookmarkStart w:id="122" w:name="_Toc19192"/>
+      <w:bookmarkEnd w:id="118"/>
       <w:r>
         <w:rPr>
           <w:sz w:val="30"/>
@@ -22795,9 +22864,9 @@
         </w:rPr>
         <w:t>农产品管理功能的实现</w:t>
       </w:r>
+      <w:bookmarkEnd w:id="119"/>
       <w:bookmarkEnd w:id="120"/>
-      <w:bookmarkEnd w:id="121"/>
-      <w:bookmarkEnd w:id="123"/>
+      <w:bookmarkEnd w:id="122"/>
     </w:p>
     <w:p>
       <w:pPr>
@@ -23181,11 +23250,11 @@
           <w:szCs w:val="30"/>
         </w:rPr>
       </w:pPr>
-      <w:bookmarkStart w:id="124" w:name="_Toc12300"/>
-      <w:bookmarkStart w:id="125" w:name="_Toc27528"/>
-      <w:bookmarkStart w:id="126" w:name="_Toc28478"/>
-      <w:bookmarkStart w:id="127" w:name="_Toc136369771"/>
-      <w:commentRangeStart w:id="128"/>
+      <w:bookmarkStart w:id="123" w:name="_Toc12300"/>
+      <w:bookmarkStart w:id="124" w:name="_Toc27528"/>
+      <w:bookmarkStart w:id="125" w:name="_Toc28478"/>
+      <w:bookmarkStart w:id="126" w:name="_Toc136375470"/>
+      <w:commentRangeStart w:id="127"/>
       <w:r>
         <w:rPr>
           <w:sz w:val="30"/>
@@ -23201,13 +23270,13 @@
         </w:rPr>
         <w:t>订单管理功能的实现</w:t>
       </w:r>
-      <w:commentRangeEnd w:id="128"/>
-      <w:r>
-        <w:commentReference w:id="128"/>
-      </w:r>
+      <w:commentRangeEnd w:id="127"/>
+      <w:r>
+        <w:commentReference w:id="127"/>
+      </w:r>
+      <w:bookmarkEnd w:id="123"/>
       <w:bookmarkEnd w:id="124"/>
-      <w:bookmarkEnd w:id="125"/>
-      <w:bookmarkEnd w:id="127"/>
+      <w:bookmarkEnd w:id="126"/>
     </w:p>
     <w:p>
       <w:pPr>
@@ -23258,7 +23327,7 @@
             <v:imagedata r:id="rId39" o:title=""/>
             <o:lock v:ext="edit" aspectratio="f"/>
           </v:shape>
-          <o:OLEObject Type="Embed" ProgID="Visio.Drawing.15" ShapeID="_x0000_i1026" DrawAspect="Content" ObjectID="_1746982526" r:id="rId40"/>
+          <o:OLEObject Type="Embed" ProgID="Visio.Drawing.15" ShapeID="_x0000_i1026" DrawAspect="Content" ObjectID="_1746988247" r:id="rId40"/>
         </w:object>
       </w:r>
       <w:r>
@@ -23539,11 +23608,11 @@
           <w:szCs w:val="30"/>
         </w:rPr>
       </w:pPr>
-      <w:bookmarkStart w:id="129" w:name="_Toc22353"/>
-      <w:bookmarkStart w:id="130" w:name="_Toc4723"/>
-      <w:bookmarkStart w:id="131" w:name="_Toc136369772"/>
-      <w:bookmarkEnd w:id="126"/>
-      <w:commentRangeStart w:id="132"/>
+      <w:bookmarkStart w:id="128" w:name="_Toc22353"/>
+      <w:bookmarkStart w:id="129" w:name="_Toc4723"/>
+      <w:bookmarkStart w:id="130" w:name="_Toc136375471"/>
+      <w:bookmarkEnd w:id="125"/>
+      <w:commentRangeStart w:id="131"/>
       <w:r>
         <w:rPr>
           <w:sz w:val="30"/>
@@ -23558,13 +23627,13 @@
         </w:rPr>
         <w:t>日志管理功能的实现</w:t>
       </w:r>
-      <w:commentRangeEnd w:id="132"/>
-      <w:r>
-        <w:commentReference w:id="132"/>
-      </w:r>
+      <w:commentRangeEnd w:id="131"/>
+      <w:r>
+        <w:commentReference w:id="131"/>
+      </w:r>
+      <w:bookmarkEnd w:id="128"/>
       <w:bookmarkEnd w:id="129"/>
       <w:bookmarkEnd w:id="130"/>
-      <w:bookmarkEnd w:id="131"/>
     </w:p>
     <w:p>
       <w:pPr>
@@ -23700,8 +23769,8 @@
           <w:szCs w:val="30"/>
         </w:rPr>
       </w:pPr>
-      <w:bookmarkStart w:id="133" w:name="_Toc136369773"/>
-      <w:commentRangeStart w:id="134"/>
+      <w:bookmarkStart w:id="132" w:name="_Toc136375472"/>
+      <w:commentRangeStart w:id="133"/>
       <w:r>
         <w:rPr>
           <w:sz w:val="30"/>
@@ -23717,11 +23786,11 @@
         </w:rPr>
         <w:t>本章小结</w:t>
       </w:r>
-      <w:commentRangeEnd w:id="134"/>
-      <w:r>
-        <w:commentReference w:id="134"/>
-      </w:r>
-      <w:bookmarkEnd w:id="133"/>
+      <w:commentRangeEnd w:id="133"/>
+      <w:r>
+        <w:commentReference w:id="133"/>
+      </w:r>
+      <w:bookmarkEnd w:id="132"/>
     </w:p>
     <w:p>
       <w:pPr>
@@ -23752,7 +23821,7 @@
         </w:rPr>
         <w:br w:type="page"/>
       </w:r>
-      <w:bookmarkStart w:id="135" w:name="_Toc136369774"/>
+      <w:bookmarkStart w:id="134" w:name="_Toc136375473"/>
       <w:r>
         <w:rPr>
           <w:sz w:val="32"/>
@@ -23789,7 +23858,7 @@
         </w:rPr>
         <w:t>系统测试</w:t>
       </w:r>
-      <w:bookmarkEnd w:id="135"/>
+      <w:bookmarkEnd w:id="134"/>
     </w:p>
     <w:p>
       <w:pPr>
@@ -23799,7 +23868,7 @@
           <w:sz w:val="24"/>
         </w:rPr>
       </w:pPr>
-      <w:commentRangeStart w:id="136"/>
+      <w:commentRangeStart w:id="135"/>
       <w:r>
         <w:rPr>
           <w:color w:val="000000"/>
@@ -23815,9 +23884,9 @@
         </w:rPr>
         <w:t>。</w:t>
       </w:r>
-      <w:commentRangeEnd w:id="136"/>
-      <w:r>
-        <w:commentReference w:id="136"/>
+      <w:commentRangeEnd w:id="135"/>
+      <w:r>
+        <w:commentReference w:id="135"/>
       </w:r>
     </w:p>
     <w:p>
@@ -23829,8 +23898,8 @@
           <w:szCs w:val="30"/>
         </w:rPr>
       </w:pPr>
-      <w:bookmarkStart w:id="137" w:name="_Toc136369775"/>
-      <w:commentRangeStart w:id="138"/>
+      <w:bookmarkStart w:id="136" w:name="_Toc136375474"/>
+      <w:commentRangeStart w:id="137"/>
       <w:r>
         <w:rPr>
           <w:sz w:val="30"/>
@@ -23845,11 +23914,11 @@
         </w:rPr>
         <w:t>测试环境</w:t>
       </w:r>
-      <w:commentRangeEnd w:id="138"/>
-      <w:r>
-        <w:commentReference w:id="138"/>
-      </w:r>
-      <w:bookmarkEnd w:id="137"/>
+      <w:commentRangeEnd w:id="137"/>
+      <w:r>
+        <w:commentReference w:id="137"/>
+      </w:r>
+      <w:bookmarkEnd w:id="136"/>
     </w:p>
     <w:p>
       <w:pPr>
@@ -23859,7 +23928,7 @@
           <w:sz w:val="24"/>
         </w:rPr>
       </w:pPr>
-      <w:commentRangeStart w:id="139"/>
+      <w:commentRangeStart w:id="138"/>
       <w:r>
         <w:rPr>
           <w:sz w:val="24"/>
@@ -23961,9 +24030,9 @@
         </w:rPr>
         <w:t>。</w:t>
       </w:r>
-      <w:commentRangeEnd w:id="139"/>
-      <w:r>
-        <w:commentReference w:id="139"/>
+      <w:commentRangeEnd w:id="138"/>
+      <w:r>
+        <w:commentReference w:id="138"/>
       </w:r>
     </w:p>
     <w:p>
@@ -23975,8 +24044,8 @@
           <w:szCs w:val="30"/>
         </w:rPr>
       </w:pPr>
-      <w:bookmarkStart w:id="140" w:name="_Toc136369776"/>
-      <w:commentRangeStart w:id="141"/>
+      <w:bookmarkStart w:id="139" w:name="_Toc136375475"/>
+      <w:commentRangeStart w:id="140"/>
       <w:r>
         <w:rPr>
           <w:sz w:val="30"/>
@@ -23991,11 +24060,11 @@
         </w:rPr>
         <w:t>功能测试</w:t>
       </w:r>
-      <w:commentRangeEnd w:id="141"/>
-      <w:r>
-        <w:commentReference w:id="141"/>
-      </w:r>
-      <w:bookmarkEnd w:id="140"/>
+      <w:commentRangeEnd w:id="140"/>
+      <w:r>
+        <w:commentReference w:id="140"/>
+      </w:r>
+      <w:bookmarkEnd w:id="139"/>
     </w:p>
     <w:p>
       <w:pPr>
@@ -24006,8 +24075,8 @@
           <w:szCs w:val="28"/>
         </w:rPr>
       </w:pPr>
-      <w:bookmarkStart w:id="142" w:name="_Toc136369777"/>
-      <w:commentRangeStart w:id="143"/>
+      <w:bookmarkStart w:id="141" w:name="_Toc136375476"/>
+      <w:commentRangeStart w:id="142"/>
       <w:r>
         <w:rPr>
           <w:sz w:val="28"/>
@@ -24015,9 +24084,9 @@
         </w:rPr>
         <w:t xml:space="preserve">5.2.1 </w:t>
       </w:r>
-      <w:commentRangeEnd w:id="143"/>
-      <w:r>
-        <w:commentReference w:id="143"/>
+      <w:commentRangeEnd w:id="142"/>
+      <w:r>
+        <w:commentReference w:id="142"/>
       </w:r>
       <w:r>
         <w:rPr>
@@ -24026,7 +24095,7 @@
         </w:rPr>
         <w:t>用户登录功能测试</w:t>
       </w:r>
-      <w:bookmarkEnd w:id="142"/>
+      <w:bookmarkEnd w:id="141"/>
     </w:p>
     <w:p>
       <w:pPr>
@@ -24067,7 +24136,7 @@
         <w:ind w:firstLineChars="200" w:firstLine="420"/>
         <w:jc w:val="center"/>
       </w:pPr>
-      <w:commentRangeStart w:id="144"/>
+      <w:commentRangeStart w:id="143"/>
       <w:r>
         <w:t>表</w:t>
       </w:r>
@@ -24077,9 +24146,9 @@
       <w:r>
         <w:t>用户登录功能测试用例表</w:t>
       </w:r>
-      <w:commentRangeEnd w:id="144"/>
-      <w:r>
-        <w:commentReference w:id="144"/>
+      <w:commentRangeEnd w:id="143"/>
+      <w:r>
+        <w:commentReference w:id="143"/>
       </w:r>
     </w:p>
     <w:tbl>
@@ -24780,9 +24849,9 @@
           <w:szCs w:val="28"/>
         </w:rPr>
       </w:pPr>
-      <w:bookmarkStart w:id="145" w:name="_Toc6949"/>
-      <w:bookmarkStart w:id="146" w:name="_Toc4070"/>
-      <w:bookmarkStart w:id="147" w:name="_Toc136369778"/>
+      <w:bookmarkStart w:id="144" w:name="_Toc6949"/>
+      <w:bookmarkStart w:id="145" w:name="_Toc4070"/>
+      <w:bookmarkStart w:id="146" w:name="_Toc136375477"/>
       <w:r>
         <w:rPr>
           <w:sz w:val="28"/>
@@ -24797,9 +24866,9 @@
         </w:rPr>
         <w:t>农业信息功能测试</w:t>
       </w:r>
+      <w:bookmarkEnd w:id="144"/>
       <w:bookmarkEnd w:id="145"/>
       <w:bookmarkEnd w:id="146"/>
-      <w:bookmarkEnd w:id="147"/>
     </w:p>
     <w:p>
       <w:pPr>
@@ -24840,7 +24909,7 @@
         <w:ind w:firstLineChars="200" w:firstLine="420"/>
         <w:jc w:val="center"/>
       </w:pPr>
-      <w:commentRangeStart w:id="148"/>
+      <w:commentRangeStart w:id="147"/>
       <w:r>
         <w:t>表</w:t>
       </w:r>
@@ -24850,9 +24919,9 @@
       <w:r>
         <w:t>农业信息功能测试用例表</w:t>
       </w:r>
-      <w:commentRangeEnd w:id="148"/>
-      <w:r>
-        <w:commentReference w:id="148"/>
+      <w:commentRangeEnd w:id="147"/>
+      <w:r>
+        <w:commentReference w:id="147"/>
       </w:r>
     </w:p>
     <w:tbl>
@@ -25288,11 +25357,11 @@
           <w:szCs w:val="28"/>
         </w:rPr>
       </w:pPr>
-      <w:bookmarkStart w:id="149" w:name="_Toc6040"/>
-      <w:bookmarkStart w:id="150" w:name="_Toc3143"/>
-      <w:bookmarkStart w:id="151" w:name="_Toc31376"/>
-      <w:bookmarkStart w:id="152" w:name="_Toc12367"/>
-      <w:bookmarkStart w:id="153" w:name="_Toc136369779"/>
+      <w:bookmarkStart w:id="148" w:name="_Toc6040"/>
+      <w:bookmarkStart w:id="149" w:name="_Toc3143"/>
+      <w:bookmarkStart w:id="150" w:name="_Toc31376"/>
+      <w:bookmarkStart w:id="151" w:name="_Toc12367"/>
+      <w:bookmarkStart w:id="152" w:name="_Toc136375478"/>
       <w:r>
         <w:rPr>
           <w:sz w:val="28"/>
@@ -25307,9 +25376,9 @@
         </w:rPr>
         <w:t>农产品管理功能测试</w:t>
       </w:r>
+      <w:bookmarkEnd w:id="148"/>
       <w:bookmarkEnd w:id="149"/>
-      <w:bookmarkEnd w:id="150"/>
-      <w:bookmarkEnd w:id="153"/>
+      <w:bookmarkEnd w:id="152"/>
     </w:p>
     <w:p>
       <w:pPr>
@@ -25353,7 +25422,7 @@
         <w:ind w:firstLineChars="200" w:firstLine="420"/>
         <w:jc w:val="center"/>
       </w:pPr>
-      <w:commentRangeStart w:id="154"/>
+      <w:commentRangeStart w:id="153"/>
       <w:r>
         <w:t>表</w:t>
       </w:r>
@@ -25363,9 +25432,9 @@
       <w:r>
         <w:t>农产品管理功能测试用例表</w:t>
       </w:r>
-      <w:commentRangeEnd w:id="154"/>
-      <w:r>
-        <w:commentReference w:id="154"/>
+      <w:commentRangeEnd w:id="153"/>
+      <w:r>
+        <w:commentReference w:id="153"/>
       </w:r>
     </w:p>
     <w:tbl>
@@ -26034,7 +26103,7 @@
           <w:szCs w:val="28"/>
         </w:rPr>
       </w:pPr>
-      <w:bookmarkStart w:id="155" w:name="_Toc136369780"/>
+      <w:bookmarkStart w:id="154" w:name="_Toc136375479"/>
       <w:r>
         <w:rPr>
           <w:sz w:val="28"/>
@@ -26049,9 +26118,9 @@
         </w:rPr>
         <w:t>订单结算功能测试</w:t>
       </w:r>
+      <w:bookmarkEnd w:id="150"/>
       <w:bookmarkEnd w:id="151"/>
-      <w:bookmarkEnd w:id="152"/>
-      <w:bookmarkEnd w:id="155"/>
+      <w:bookmarkEnd w:id="154"/>
     </w:p>
     <w:p>
       <w:pPr>
@@ -26089,7 +26158,7 @@
         <w:ind w:firstLineChars="200" w:firstLine="420"/>
         <w:jc w:val="center"/>
       </w:pPr>
-      <w:commentRangeStart w:id="156"/>
+      <w:commentRangeStart w:id="155"/>
       <w:r>
         <w:t>表</w:t>
       </w:r>
@@ -26099,9 +26168,9 @@
       <w:r>
         <w:t>订单结算功能测试用例表</w:t>
       </w:r>
-      <w:commentRangeEnd w:id="156"/>
-      <w:r>
-        <w:commentReference w:id="156"/>
+      <w:commentRangeEnd w:id="155"/>
+      <w:r>
+        <w:commentReference w:id="155"/>
       </w:r>
     </w:p>
     <w:tbl>
@@ -26620,9 +26689,9 @@
           <w:szCs w:val="28"/>
         </w:rPr>
       </w:pPr>
-      <w:bookmarkStart w:id="157" w:name="_Toc19555"/>
-      <w:bookmarkStart w:id="158" w:name="_Toc28076"/>
-      <w:bookmarkStart w:id="159" w:name="_Toc136369781"/>
+      <w:bookmarkStart w:id="156" w:name="_Toc19555"/>
+      <w:bookmarkStart w:id="157" w:name="_Toc28076"/>
+      <w:bookmarkStart w:id="158" w:name="_Toc136375480"/>
       <w:r>
         <w:rPr>
           <w:sz w:val="28"/>
@@ -26637,9 +26706,9 @@
         </w:rPr>
         <w:t>订单管理功能测试</w:t>
       </w:r>
+      <w:bookmarkEnd w:id="156"/>
       <w:bookmarkEnd w:id="157"/>
       <w:bookmarkEnd w:id="158"/>
-      <w:bookmarkEnd w:id="159"/>
     </w:p>
     <w:p>
       <w:pPr>
@@ -26677,7 +26746,7 @@
         <w:ind w:firstLineChars="200" w:firstLine="420"/>
         <w:jc w:val="center"/>
       </w:pPr>
-      <w:commentRangeStart w:id="160"/>
+      <w:commentRangeStart w:id="159"/>
       <w:r>
         <w:lastRenderedPageBreak/>
         <w:t>表</w:t>
@@ -26688,9 +26757,9 @@
       <w:r>
         <w:t>订单管理功能测试用例表</w:t>
       </w:r>
-      <w:commentRangeEnd w:id="160"/>
-      <w:r>
-        <w:commentReference w:id="160"/>
+      <w:commentRangeEnd w:id="159"/>
+      <w:r>
+        <w:commentReference w:id="159"/>
       </w:r>
     </w:p>
     <w:tbl>
@@ -27166,6 +27235,7 @@
         <w:ind w:firstLineChars="200" w:firstLine="480"/>
         <w:rPr>
           <w:sz w:val="24"/>
+          <w:szCs w:val="24"/>
         </w:rPr>
       </w:pPr>
       <w:r>
@@ -27183,6 +27253,839 @@
         <w:t>管理员可以查询相应的订单，查看订单的状态。</w:t>
       </w:r>
     </w:p>
+    <w:p>
+      <w:pPr>
+        <w:pStyle w:val="2"/>
+        <w:spacing w:line="360" w:lineRule="auto"/>
+        <w:rPr>
+          <w:rFonts w:ascii="黑体"/>
+          <w:sz w:val="30"/>
+          <w:szCs w:val="30"/>
+        </w:rPr>
+      </w:pPr>
+      <w:bookmarkStart w:id="160" w:name="_Toc1392"/>
+      <w:bookmarkStart w:id="161" w:name="_Toc102751399"/>
+      <w:bookmarkStart w:id="162" w:name="_Toc136375481"/>
+      <w:r>
+        <w:rPr>
+          <w:rFonts w:ascii="黑体" w:hint="eastAsia"/>
+          <w:sz w:val="30"/>
+          <w:szCs w:val="30"/>
+        </w:rPr>
+        <w:t>5.3 性能测试</w:t>
+      </w:r>
+      <w:bookmarkEnd w:id="160"/>
+      <w:bookmarkEnd w:id="161"/>
+      <w:bookmarkEnd w:id="162"/>
+    </w:p>
+    <w:p>
+      <w:pPr>
+        <w:spacing w:line="360" w:lineRule="auto"/>
+        <w:ind w:firstLineChars="200" w:firstLine="480"/>
+        <w:rPr>
+          <w:rFonts w:hAnsi="宋体"/>
+          <w:sz w:val="24"/>
+        </w:rPr>
+      </w:pPr>
+      <w:r>
+        <w:rPr>
+          <w:rFonts w:hAnsi="宋体" w:hint="eastAsia"/>
+          <w:sz w:val="24"/>
+        </w:rPr>
+        <w:t>系统测试除了检查系统是否有漏洞外，还需对系统性能进行一定程度的测试，保障系统的效率，查找是否有缺陷代码，性能测试如</w:t>
+      </w:r>
+      <w:r>
+        <w:rPr>
+          <w:rFonts w:hAnsi="宋体" w:hint="eastAsia"/>
+          <w:sz w:val="24"/>
+        </w:rPr>
+        <w:t>5</w:t>
+      </w:r>
+      <w:r>
+        <w:rPr>
+          <w:rFonts w:hAnsi="宋体"/>
+          <w:sz w:val="24"/>
+        </w:rPr>
+        <w:t>-</w:t>
+      </w:r>
+      <w:r>
+        <w:rPr>
+          <w:rFonts w:hAnsi="宋体"/>
+          <w:sz w:val="24"/>
+        </w:rPr>
+        <w:t>7</w:t>
+      </w:r>
+      <w:r>
+        <w:rPr>
+          <w:rFonts w:hAnsi="宋体" w:hint="eastAsia"/>
+          <w:sz w:val="24"/>
+        </w:rPr>
+        <w:t>所示。</w:t>
+      </w:r>
+    </w:p>
+    <w:p>
+      <w:pPr>
+        <w:ind w:firstLineChars="200" w:firstLine="420"/>
+        <w:jc w:val="center"/>
+      </w:pPr>
+      <w:r>
+        <w:t>表</w:t>
+      </w:r>
+      <w:r>
+        <w:t xml:space="preserve">5-7 </w:t>
+      </w:r>
+      <w:r>
+        <w:rPr>
+          <w:rFonts w:hint="eastAsia"/>
+        </w:rPr>
+        <w:t>性能测试</w:t>
+      </w:r>
+      <w:r>
+        <w:t>表</w:t>
+      </w:r>
+    </w:p>
+    <w:tbl>
+      <w:tblPr>
+        <w:tblW w:w="9059" w:type="dxa"/>
+        <w:jc w:val="center"/>
+        <w:tblLayout w:type="fixed"/>
+        <w:tblLook w:val="04A0" w:firstRow="1" w:lastRow="0" w:firstColumn="1" w:lastColumn="0" w:noHBand="0" w:noVBand="1"/>
+      </w:tblPr>
+      <w:tblGrid>
+        <w:gridCol w:w="1647"/>
+        <w:gridCol w:w="1890"/>
+        <w:gridCol w:w="1890"/>
+        <w:gridCol w:w="1890"/>
+        <w:gridCol w:w="1742"/>
+      </w:tblGrid>
+      <w:tr>
+        <w:trPr>
+          <w:trHeight w:val="23"/>
+          <w:jc w:val="center"/>
+        </w:trPr>
+        <w:tc>
+          <w:tcPr>
+            <w:tcW w:w="1647" w:type="dxa"/>
+            <w:tcBorders>
+              <w:top w:val="single" w:sz="12" w:space="0" w:color="auto"/>
+              <w:bottom w:val="single" w:sz="8" w:space="0" w:color="auto"/>
+            </w:tcBorders>
+            <w:shd w:val="clear" w:color="auto" w:fill="auto"/>
+          </w:tcPr>
+          <w:p>
+            <w:pPr>
+              <w:rPr>
+                <w:szCs w:val="21"/>
+              </w:rPr>
+            </w:pPr>
+            <w:r>
+              <w:rPr>
+                <w:rFonts w:hint="eastAsia"/>
+                <w:szCs w:val="21"/>
+              </w:rPr>
+              <w:t>测试模块</w:t>
+            </w:r>
+          </w:p>
+        </w:tc>
+        <w:tc>
+          <w:tcPr>
+            <w:tcW w:w="1890" w:type="dxa"/>
+            <w:tcBorders>
+              <w:top w:val="single" w:sz="12" w:space="0" w:color="auto"/>
+              <w:bottom w:val="single" w:sz="8" w:space="0" w:color="auto"/>
+            </w:tcBorders>
+            <w:shd w:val="clear" w:color="auto" w:fill="auto"/>
+          </w:tcPr>
+          <w:p>
+            <w:pPr>
+              <w:rPr>
+                <w:szCs w:val="21"/>
+              </w:rPr>
+            </w:pPr>
+            <w:r>
+              <w:rPr>
+                <w:rFonts w:hint="eastAsia"/>
+                <w:szCs w:val="21"/>
+              </w:rPr>
+              <w:t>样本</w:t>
+            </w:r>
+          </w:p>
+        </w:tc>
+        <w:tc>
+          <w:tcPr>
+            <w:tcW w:w="1890" w:type="dxa"/>
+            <w:tcBorders>
+              <w:top w:val="single" w:sz="12" w:space="0" w:color="auto"/>
+              <w:bottom w:val="single" w:sz="8" w:space="0" w:color="auto"/>
+            </w:tcBorders>
+            <w:shd w:val="clear" w:color="auto" w:fill="auto"/>
+          </w:tcPr>
+          <w:p>
+            <w:pPr>
+              <w:rPr>
+                <w:szCs w:val="21"/>
+              </w:rPr>
+            </w:pPr>
+            <w:r>
+              <w:rPr>
+                <w:rFonts w:hint="eastAsia"/>
+                <w:szCs w:val="21"/>
+              </w:rPr>
+              <w:t>平均值</w:t>
+            </w:r>
+          </w:p>
+        </w:tc>
+        <w:tc>
+          <w:tcPr>
+            <w:tcW w:w="1890" w:type="dxa"/>
+            <w:tcBorders>
+              <w:top w:val="single" w:sz="12" w:space="0" w:color="auto"/>
+              <w:bottom w:val="single" w:sz="8" w:space="0" w:color="auto"/>
+            </w:tcBorders>
+            <w:shd w:val="clear" w:color="auto" w:fill="auto"/>
+          </w:tcPr>
+          <w:p>
+            <w:pPr>
+              <w:rPr>
+                <w:szCs w:val="21"/>
+              </w:rPr>
+            </w:pPr>
+            <w:r>
+              <w:rPr>
+                <w:rFonts w:hint="eastAsia"/>
+                <w:szCs w:val="21"/>
+              </w:rPr>
+              <w:t>异常</w:t>
+            </w:r>
+          </w:p>
+        </w:tc>
+        <w:tc>
+          <w:tcPr>
+            <w:tcW w:w="1742" w:type="dxa"/>
+            <w:tcBorders>
+              <w:top w:val="single" w:sz="12" w:space="0" w:color="auto"/>
+              <w:bottom w:val="single" w:sz="8" w:space="0" w:color="auto"/>
+            </w:tcBorders>
+            <w:shd w:val="clear" w:color="auto" w:fill="auto"/>
+          </w:tcPr>
+          <w:p>
+            <w:pPr>
+              <w:rPr>
+                <w:szCs w:val="21"/>
+              </w:rPr>
+            </w:pPr>
+            <w:r>
+              <w:rPr>
+                <w:rFonts w:hint="eastAsia"/>
+                <w:szCs w:val="21"/>
+              </w:rPr>
+              <w:t>吞吐量</w:t>
+            </w:r>
+          </w:p>
+        </w:tc>
+      </w:tr>
+      <w:tr>
+        <w:trPr>
+          <w:trHeight w:val="352"/>
+          <w:jc w:val="center"/>
+        </w:trPr>
+        <w:tc>
+          <w:tcPr>
+            <w:tcW w:w="1647" w:type="dxa"/>
+            <w:tcBorders>
+              <w:top w:val="single" w:sz="8" w:space="0" w:color="auto"/>
+            </w:tcBorders>
+            <w:shd w:val="clear" w:color="auto" w:fill="auto"/>
+            <w:noWrap/>
+            <w:hideMark/>
+          </w:tcPr>
+          <w:p>
+            <w:pPr>
+              <w:rPr>
+                <w:szCs w:val="21"/>
+              </w:rPr>
+            </w:pPr>
+            <w:r>
+              <w:rPr>
+                <w:rFonts w:hint="eastAsia"/>
+                <w:szCs w:val="21"/>
+              </w:rPr>
+              <w:t>用户登录</w:t>
+            </w:r>
+          </w:p>
+        </w:tc>
+        <w:tc>
+          <w:tcPr>
+            <w:tcW w:w="1890" w:type="dxa"/>
+            <w:tcBorders>
+              <w:top w:val="single" w:sz="8" w:space="0" w:color="auto"/>
+            </w:tcBorders>
+            <w:shd w:val="clear" w:color="auto" w:fill="auto"/>
+            <w:noWrap/>
+          </w:tcPr>
+          <w:p>
+            <w:pPr>
+              <w:rPr>
+                <w:szCs w:val="21"/>
+              </w:rPr>
+            </w:pPr>
+            <w:r>
+              <w:rPr>
+                <w:szCs w:val="21"/>
+              </w:rPr>
+              <w:t>71</w:t>
+            </w:r>
+          </w:p>
+        </w:tc>
+        <w:tc>
+          <w:tcPr>
+            <w:tcW w:w="1890" w:type="dxa"/>
+            <w:tcBorders>
+              <w:top w:val="single" w:sz="8" w:space="0" w:color="auto"/>
+            </w:tcBorders>
+            <w:shd w:val="clear" w:color="auto" w:fill="auto"/>
+            <w:noWrap/>
+          </w:tcPr>
+          <w:p>
+            <w:pPr>
+              <w:rPr>
+                <w:szCs w:val="21"/>
+              </w:rPr>
+            </w:pPr>
+            <w:r>
+              <w:rPr>
+                <w:szCs w:val="21"/>
+              </w:rPr>
+              <w:t>44</w:t>
+            </w:r>
+          </w:p>
+        </w:tc>
+        <w:tc>
+          <w:tcPr>
+            <w:tcW w:w="1890" w:type="dxa"/>
+            <w:tcBorders>
+              <w:top w:val="single" w:sz="8" w:space="0" w:color="auto"/>
+            </w:tcBorders>
+            <w:shd w:val="clear" w:color="auto" w:fill="auto"/>
+            <w:noWrap/>
+          </w:tcPr>
+          <w:p>
+            <w:pPr>
+              <w:rPr>
+                <w:szCs w:val="21"/>
+              </w:rPr>
+            </w:pPr>
+            <w:r>
+              <w:rPr>
+                <w:rFonts w:hint="eastAsia"/>
+                <w:szCs w:val="21"/>
+              </w:rPr>
+              <w:t>0.00%</w:t>
+            </w:r>
+          </w:p>
+        </w:tc>
+        <w:tc>
+          <w:tcPr>
+            <w:tcW w:w="1742" w:type="dxa"/>
+            <w:tcBorders>
+              <w:top w:val="single" w:sz="8" w:space="0" w:color="auto"/>
+            </w:tcBorders>
+            <w:shd w:val="clear" w:color="auto" w:fill="auto"/>
+            <w:noWrap/>
+          </w:tcPr>
+          <w:p>
+            <w:pPr>
+              <w:rPr>
+                <w:szCs w:val="21"/>
+              </w:rPr>
+            </w:pPr>
+            <w:r>
+              <w:rPr>
+                <w:szCs w:val="21"/>
+              </w:rPr>
+              <w:t>2</w:t>
+            </w:r>
+            <w:r>
+              <w:rPr>
+                <w:rFonts w:hint="eastAsia"/>
+                <w:szCs w:val="21"/>
+              </w:rPr>
+              <w:t>.4/sec</w:t>
+            </w:r>
+          </w:p>
+        </w:tc>
+      </w:tr>
+      <w:tr>
+        <w:trPr>
+          <w:trHeight w:val="404"/>
+          <w:jc w:val="center"/>
+        </w:trPr>
+        <w:tc>
+          <w:tcPr>
+            <w:tcW w:w="1647" w:type="dxa"/>
+            <w:shd w:val="clear" w:color="auto" w:fill="auto"/>
+            <w:noWrap/>
+            <w:hideMark/>
+          </w:tcPr>
+          <w:p>
+            <w:pPr>
+              <w:rPr>
+                <w:szCs w:val="21"/>
+              </w:rPr>
+            </w:pPr>
+            <w:r>
+              <w:rPr>
+                <w:rFonts w:hint="eastAsia"/>
+                <w:szCs w:val="21"/>
+              </w:rPr>
+              <w:t>查询农业信息</w:t>
+            </w:r>
+          </w:p>
+        </w:tc>
+        <w:tc>
+          <w:tcPr>
+            <w:tcW w:w="1890" w:type="dxa"/>
+            <w:shd w:val="clear" w:color="auto" w:fill="auto"/>
+            <w:noWrap/>
+          </w:tcPr>
+          <w:p>
+            <w:pPr>
+              <w:rPr>
+                <w:szCs w:val="21"/>
+              </w:rPr>
+            </w:pPr>
+            <w:r>
+              <w:rPr>
+                <w:szCs w:val="21"/>
+              </w:rPr>
+              <w:t>35</w:t>
+            </w:r>
+          </w:p>
+        </w:tc>
+        <w:tc>
+          <w:tcPr>
+            <w:tcW w:w="1890" w:type="dxa"/>
+            <w:shd w:val="clear" w:color="auto" w:fill="auto"/>
+            <w:noWrap/>
+          </w:tcPr>
+          <w:p>
+            <w:pPr>
+              <w:rPr>
+                <w:szCs w:val="21"/>
+              </w:rPr>
+            </w:pPr>
+            <w:r>
+              <w:rPr>
+                <w:szCs w:val="21"/>
+              </w:rPr>
+              <w:t>10</w:t>
+            </w:r>
+          </w:p>
+        </w:tc>
+        <w:tc>
+          <w:tcPr>
+            <w:tcW w:w="1890" w:type="dxa"/>
+            <w:shd w:val="clear" w:color="auto" w:fill="auto"/>
+            <w:noWrap/>
+          </w:tcPr>
+          <w:p>
+            <w:pPr>
+              <w:rPr>
+                <w:szCs w:val="21"/>
+              </w:rPr>
+            </w:pPr>
+            <w:r>
+              <w:rPr>
+                <w:rFonts w:hint="eastAsia"/>
+                <w:szCs w:val="21"/>
+              </w:rPr>
+              <w:t>0.00%</w:t>
+            </w:r>
+          </w:p>
+        </w:tc>
+        <w:tc>
+          <w:tcPr>
+            <w:tcW w:w="1742" w:type="dxa"/>
+            <w:shd w:val="clear" w:color="auto" w:fill="auto"/>
+            <w:noWrap/>
+          </w:tcPr>
+          <w:p>
+            <w:pPr>
+              <w:rPr>
+                <w:szCs w:val="21"/>
+              </w:rPr>
+            </w:pPr>
+            <w:r>
+              <w:rPr>
+                <w:rFonts w:hint="eastAsia"/>
+                <w:szCs w:val="21"/>
+              </w:rPr>
+              <w:t>9.9/min</w:t>
+            </w:r>
+          </w:p>
+        </w:tc>
+      </w:tr>
+      <w:tr>
+        <w:trPr>
+          <w:trHeight w:val="352"/>
+          <w:jc w:val="center"/>
+        </w:trPr>
+        <w:tc>
+          <w:tcPr>
+            <w:tcW w:w="1647" w:type="dxa"/>
+            <w:shd w:val="clear" w:color="auto" w:fill="auto"/>
+            <w:noWrap/>
+          </w:tcPr>
+          <w:p>
+            <w:pPr>
+              <w:rPr>
+                <w:szCs w:val="21"/>
+              </w:rPr>
+            </w:pPr>
+            <w:r>
+              <w:rPr>
+                <w:rFonts w:hint="eastAsia"/>
+                <w:szCs w:val="21"/>
+              </w:rPr>
+              <w:t>查询农产品信息</w:t>
+            </w:r>
+          </w:p>
+        </w:tc>
+        <w:tc>
+          <w:tcPr>
+            <w:tcW w:w="1890" w:type="dxa"/>
+            <w:shd w:val="clear" w:color="auto" w:fill="auto"/>
+            <w:noWrap/>
+          </w:tcPr>
+          <w:p>
+            <w:pPr>
+              <w:rPr>
+                <w:szCs w:val="21"/>
+              </w:rPr>
+            </w:pPr>
+            <w:r>
+              <w:rPr>
+                <w:szCs w:val="21"/>
+              </w:rPr>
+              <w:t>188</w:t>
+            </w:r>
+          </w:p>
+        </w:tc>
+        <w:tc>
+          <w:tcPr>
+            <w:tcW w:w="1890" w:type="dxa"/>
+            <w:shd w:val="clear" w:color="auto" w:fill="auto"/>
+            <w:noWrap/>
+          </w:tcPr>
+          <w:p>
+            <w:pPr>
+              <w:rPr>
+                <w:szCs w:val="21"/>
+              </w:rPr>
+            </w:pPr>
+            <w:r>
+              <w:rPr>
+                <w:szCs w:val="21"/>
+              </w:rPr>
+              <w:t>52</w:t>
+            </w:r>
+          </w:p>
+        </w:tc>
+        <w:tc>
+          <w:tcPr>
+            <w:tcW w:w="1890" w:type="dxa"/>
+            <w:shd w:val="clear" w:color="auto" w:fill="auto"/>
+            <w:noWrap/>
+          </w:tcPr>
+          <w:p>
+            <w:pPr>
+              <w:rPr>
+                <w:szCs w:val="21"/>
+              </w:rPr>
+            </w:pPr>
+            <w:r>
+              <w:rPr>
+                <w:rFonts w:hint="eastAsia"/>
+                <w:szCs w:val="21"/>
+              </w:rPr>
+              <w:t>0.00%</w:t>
+            </w:r>
+          </w:p>
+        </w:tc>
+        <w:tc>
+          <w:tcPr>
+            <w:tcW w:w="1742" w:type="dxa"/>
+            <w:shd w:val="clear" w:color="auto" w:fill="auto"/>
+            <w:noWrap/>
+          </w:tcPr>
+          <w:p>
+            <w:pPr>
+              <w:rPr>
+                <w:szCs w:val="21"/>
+              </w:rPr>
+            </w:pPr>
+            <w:r>
+              <w:rPr>
+                <w:szCs w:val="21"/>
+              </w:rPr>
+              <w:t>1</w:t>
+            </w:r>
+            <w:r>
+              <w:rPr>
+                <w:rFonts w:hint="eastAsia"/>
+                <w:szCs w:val="21"/>
+              </w:rPr>
+              <w:t>.6/sec</w:t>
+            </w:r>
+          </w:p>
+        </w:tc>
+      </w:tr>
+      <w:tr>
+        <w:trPr>
+          <w:trHeight w:val="352"/>
+          <w:jc w:val="center"/>
+        </w:trPr>
+        <w:tc>
+          <w:tcPr>
+            <w:tcW w:w="1647" w:type="dxa"/>
+            <w:shd w:val="clear" w:color="auto" w:fill="auto"/>
+            <w:noWrap/>
+          </w:tcPr>
+          <w:p>
+            <w:pPr>
+              <w:rPr>
+                <w:szCs w:val="21"/>
+              </w:rPr>
+            </w:pPr>
+            <w:r>
+              <w:rPr>
+                <w:rFonts w:hint="eastAsia"/>
+                <w:szCs w:val="21"/>
+              </w:rPr>
+              <w:t>搜索日志</w:t>
+            </w:r>
+          </w:p>
+        </w:tc>
+        <w:tc>
+          <w:tcPr>
+            <w:tcW w:w="1890" w:type="dxa"/>
+            <w:shd w:val="clear" w:color="auto" w:fill="auto"/>
+            <w:noWrap/>
+          </w:tcPr>
+          <w:p>
+            <w:pPr>
+              <w:rPr>
+                <w:szCs w:val="21"/>
+              </w:rPr>
+            </w:pPr>
+            <w:r>
+              <w:rPr>
+                <w:szCs w:val="21"/>
+              </w:rPr>
+              <w:t>21</w:t>
+            </w:r>
+          </w:p>
+        </w:tc>
+        <w:tc>
+          <w:tcPr>
+            <w:tcW w:w="1890" w:type="dxa"/>
+            <w:shd w:val="clear" w:color="auto" w:fill="auto"/>
+            <w:noWrap/>
+          </w:tcPr>
+          <w:p>
+            <w:pPr>
+              <w:rPr>
+                <w:szCs w:val="21"/>
+              </w:rPr>
+            </w:pPr>
+            <w:r>
+              <w:rPr>
+                <w:szCs w:val="21"/>
+              </w:rPr>
+              <w:t>17</w:t>
+            </w:r>
+          </w:p>
+        </w:tc>
+        <w:tc>
+          <w:tcPr>
+            <w:tcW w:w="1890" w:type="dxa"/>
+            <w:shd w:val="clear" w:color="auto" w:fill="auto"/>
+            <w:noWrap/>
+          </w:tcPr>
+          <w:p>
+            <w:pPr>
+              <w:rPr>
+                <w:szCs w:val="21"/>
+              </w:rPr>
+            </w:pPr>
+            <w:r>
+              <w:rPr>
+                <w:rFonts w:hint="eastAsia"/>
+                <w:szCs w:val="21"/>
+              </w:rPr>
+              <w:t>0.00%</w:t>
+            </w:r>
+          </w:p>
+        </w:tc>
+        <w:tc>
+          <w:tcPr>
+            <w:tcW w:w="1742" w:type="dxa"/>
+            <w:shd w:val="clear" w:color="auto" w:fill="auto"/>
+            <w:noWrap/>
+          </w:tcPr>
+          <w:p>
+            <w:pPr>
+              <w:rPr>
+                <w:szCs w:val="21"/>
+              </w:rPr>
+            </w:pPr>
+            <w:r>
+              <w:rPr>
+                <w:szCs w:val="21"/>
+              </w:rPr>
+              <w:t>2</w:t>
+            </w:r>
+            <w:r>
+              <w:rPr>
+                <w:rFonts w:hint="eastAsia"/>
+                <w:szCs w:val="21"/>
+              </w:rPr>
+              <w:t>.4/sec</w:t>
+            </w:r>
+          </w:p>
+        </w:tc>
+      </w:tr>
+      <w:tr>
+        <w:trPr>
+          <w:trHeight w:val="352"/>
+          <w:jc w:val="center"/>
+        </w:trPr>
+        <w:tc>
+          <w:tcPr>
+            <w:tcW w:w="1647" w:type="dxa"/>
+            <w:tcBorders>
+              <w:bottom w:val="single" w:sz="12" w:space="0" w:color="auto"/>
+            </w:tcBorders>
+            <w:shd w:val="clear" w:color="auto" w:fill="auto"/>
+            <w:noWrap/>
+          </w:tcPr>
+          <w:p>
+            <w:pPr>
+              <w:rPr>
+                <w:szCs w:val="21"/>
+              </w:rPr>
+            </w:pPr>
+            <w:r>
+              <w:rPr>
+                <w:rFonts w:hint="eastAsia"/>
+                <w:szCs w:val="21"/>
+              </w:rPr>
+              <w:t>提交订单</w:t>
+            </w:r>
+          </w:p>
+        </w:tc>
+        <w:tc>
+          <w:tcPr>
+            <w:tcW w:w="1890" w:type="dxa"/>
+            <w:tcBorders>
+              <w:bottom w:val="single" w:sz="12" w:space="0" w:color="auto"/>
+            </w:tcBorders>
+            <w:shd w:val="clear" w:color="auto" w:fill="auto"/>
+            <w:noWrap/>
+          </w:tcPr>
+          <w:p>
+            <w:pPr>
+              <w:rPr>
+                <w:szCs w:val="21"/>
+              </w:rPr>
+            </w:pPr>
+            <w:r>
+              <w:rPr>
+                <w:szCs w:val="21"/>
+              </w:rPr>
+              <w:t>68</w:t>
+            </w:r>
+          </w:p>
+        </w:tc>
+        <w:tc>
+          <w:tcPr>
+            <w:tcW w:w="1890" w:type="dxa"/>
+            <w:tcBorders>
+              <w:bottom w:val="single" w:sz="12" w:space="0" w:color="auto"/>
+            </w:tcBorders>
+            <w:shd w:val="clear" w:color="auto" w:fill="auto"/>
+            <w:noWrap/>
+          </w:tcPr>
+          <w:p>
+            <w:pPr>
+              <w:rPr>
+                <w:szCs w:val="21"/>
+              </w:rPr>
+            </w:pPr>
+            <w:r>
+              <w:rPr>
+                <w:szCs w:val="21"/>
+              </w:rPr>
+              <w:t>55</w:t>
+            </w:r>
+          </w:p>
+        </w:tc>
+        <w:tc>
+          <w:tcPr>
+            <w:tcW w:w="1890" w:type="dxa"/>
+            <w:tcBorders>
+              <w:bottom w:val="single" w:sz="12" w:space="0" w:color="auto"/>
+            </w:tcBorders>
+            <w:shd w:val="clear" w:color="auto" w:fill="auto"/>
+            <w:noWrap/>
+          </w:tcPr>
+          <w:p>
+            <w:pPr>
+              <w:rPr>
+                <w:szCs w:val="21"/>
+              </w:rPr>
+            </w:pPr>
+            <w:r>
+              <w:rPr>
+                <w:rFonts w:hint="eastAsia"/>
+                <w:szCs w:val="21"/>
+              </w:rPr>
+              <w:t>0.00%</w:t>
+            </w:r>
+          </w:p>
+        </w:tc>
+        <w:tc>
+          <w:tcPr>
+            <w:tcW w:w="1742" w:type="dxa"/>
+            <w:tcBorders>
+              <w:bottom w:val="single" w:sz="12" w:space="0" w:color="auto"/>
+            </w:tcBorders>
+            <w:shd w:val="clear" w:color="auto" w:fill="auto"/>
+            <w:noWrap/>
+          </w:tcPr>
+          <w:p>
+            <w:pPr>
+              <w:rPr>
+                <w:szCs w:val="21"/>
+              </w:rPr>
+            </w:pPr>
+            <w:r>
+              <w:rPr>
+                <w:szCs w:val="21"/>
+              </w:rPr>
+              <w:t>1</w:t>
+            </w:r>
+            <w:r>
+              <w:rPr>
+                <w:rFonts w:hint="eastAsia"/>
+                <w:szCs w:val="21"/>
+              </w:rPr>
+              <w:t>.0/sec</w:t>
+            </w:r>
+          </w:p>
+        </w:tc>
+      </w:tr>
+    </w:tbl>
     <w:p>
       <w:pPr>
         <w:pStyle w:val="2"/>
@@ -27192,27 +28095,41 @@
           <w:szCs w:val="30"/>
         </w:rPr>
       </w:pPr>
-      <w:bookmarkStart w:id="161" w:name="_Toc136369782"/>
-      <w:commentRangeStart w:id="162"/>
+      <w:bookmarkStart w:id="163" w:name="_Toc136375482"/>
+      <w:commentRangeStart w:id="164"/>
       <w:r>
         <w:rPr>
           <w:sz w:val="30"/>
           <w:szCs w:val="30"/>
         </w:rPr>
-        <w:t xml:space="preserve">5.3 </w:t>
+        <w:t>5.</w:t>
       </w:r>
       <w:r>
         <w:rPr>
           <w:sz w:val="30"/>
           <w:szCs w:val="30"/>
         </w:rPr>
+        <w:t>4</w:t>
+      </w:r>
+      <w:r>
+        <w:rPr>
+          <w:sz w:val="30"/>
+          <w:szCs w:val="30"/>
+        </w:rPr>
+        <w:t xml:space="preserve"> </w:t>
+      </w:r>
+      <w:r>
+        <w:rPr>
+          <w:sz w:val="30"/>
+          <w:szCs w:val="30"/>
+        </w:rPr>
         <w:t>测试结论</w:t>
       </w:r>
-      <w:commentRangeEnd w:id="162"/>
-      <w:r>
-        <w:commentReference w:id="162"/>
-      </w:r>
-      <w:bookmarkEnd w:id="161"/>
+      <w:commentRangeEnd w:id="164"/>
+      <w:r>
+        <w:commentReference w:id="164"/>
+      </w:r>
+      <w:bookmarkEnd w:id="163"/>
     </w:p>
     <w:p>
       <w:pPr>
@@ -27321,7 +28238,15 @@
           <w:sz w:val="24"/>
           <w:szCs w:val="24"/>
         </w:rPr>
-        <w:t>）农业信息由系统管理人员负责保管，农业信息属于公开资料，一旦公布，本网站的所有使用者都可以查阅。</w:t>
+        <w:t>）农业信息由系统管理人员负责保管，农业信息属于公开资料，一旦公布，本</w:t>
+      </w:r>
+      <w:r>
+        <w:rPr>
+          <w:sz w:val="24"/>
+          <w:szCs w:val="24"/>
+        </w:rPr>
+        <w:lastRenderedPageBreak/>
+        <w:t>网站的所有使用者都可以查阅。</w:t>
       </w:r>
     </w:p>
     <w:p>
@@ -27394,27 +28319,41 @@
           <w:szCs w:val="30"/>
         </w:rPr>
       </w:pPr>
-      <w:bookmarkStart w:id="163" w:name="_Toc136369783"/>
-      <w:commentRangeStart w:id="164"/>
+      <w:bookmarkStart w:id="165" w:name="_Toc136375483"/>
+      <w:commentRangeStart w:id="166"/>
       <w:r>
         <w:rPr>
           <w:sz w:val="30"/>
           <w:szCs w:val="30"/>
         </w:rPr>
-        <w:t xml:space="preserve">5.4 </w:t>
+        <w:t>5.</w:t>
       </w:r>
       <w:r>
         <w:rPr>
           <w:sz w:val="30"/>
           <w:szCs w:val="30"/>
         </w:rPr>
+        <w:t>5</w:t>
+      </w:r>
+      <w:r>
+        <w:rPr>
+          <w:sz w:val="30"/>
+          <w:szCs w:val="30"/>
+        </w:rPr>
+        <w:t xml:space="preserve"> </w:t>
+      </w:r>
+      <w:r>
+        <w:rPr>
+          <w:sz w:val="30"/>
+          <w:szCs w:val="30"/>
+        </w:rPr>
         <w:t>本章小结</w:t>
       </w:r>
-      <w:commentRangeEnd w:id="164"/>
-      <w:r>
-        <w:commentReference w:id="164"/>
-      </w:r>
-      <w:bookmarkEnd w:id="163"/>
+      <w:commentRangeEnd w:id="166"/>
+      <w:r>
+        <w:commentReference w:id="166"/>
+      </w:r>
+      <w:bookmarkEnd w:id="165"/>
     </w:p>
     <w:p>
       <w:pPr>
@@ -27440,17 +28379,17 @@
           <w:szCs w:val="32"/>
         </w:rPr>
       </w:pPr>
-      <w:bookmarkStart w:id="165" w:name="_Toc196535301"/>
-      <w:bookmarkStart w:id="166" w:name="_Toc229030399"/>
-      <w:bookmarkStart w:id="167" w:name="_Toc111"/>
-      <w:bookmarkStart w:id="168" w:name="_Toc16211"/>
-      <w:bookmarkStart w:id="169" w:name="_Toc23691"/>
-      <w:bookmarkStart w:id="170" w:name="_Toc25252"/>
-      <w:bookmarkStart w:id="171" w:name="_Toc3241"/>
+      <w:bookmarkStart w:id="167" w:name="_Toc196535301"/>
+      <w:bookmarkStart w:id="168" w:name="_Toc229030399"/>
+      <w:bookmarkStart w:id="169" w:name="_Toc111"/>
+      <w:bookmarkStart w:id="170" w:name="_Toc16211"/>
+      <w:bookmarkStart w:id="171" w:name="_Toc23691"/>
+      <w:bookmarkStart w:id="172" w:name="_Toc25252"/>
+      <w:bookmarkStart w:id="173" w:name="_Toc3241"/>
       <w:r>
         <w:br w:type="page"/>
       </w:r>
-      <w:bookmarkStart w:id="172" w:name="_Toc136369784"/>
+      <w:bookmarkStart w:id="174" w:name="_Toc136375484"/>
       <w:r>
         <w:rPr>
           <w:sz w:val="32"/>
@@ -27459,8 +28398,8 @@
         <w:lastRenderedPageBreak/>
         <w:t>结</w:t>
       </w:r>
-      <w:bookmarkEnd w:id="165"/>
-      <w:bookmarkEnd w:id="166"/>
+      <w:bookmarkEnd w:id="167"/>
+      <w:bookmarkEnd w:id="168"/>
       <w:r>
         <w:rPr>
           <w:sz w:val="32"/>
@@ -27468,12 +28407,12 @@
         </w:rPr>
         <w:t xml:space="preserve">　　论</w:t>
       </w:r>
-      <w:bookmarkEnd w:id="167"/>
-      <w:bookmarkEnd w:id="168"/>
       <w:bookmarkEnd w:id="169"/>
       <w:bookmarkEnd w:id="170"/>
       <w:bookmarkEnd w:id="171"/>
       <w:bookmarkEnd w:id="172"/>
+      <w:bookmarkEnd w:id="173"/>
+      <w:bookmarkEnd w:id="174"/>
     </w:p>
     <w:p>
       <w:pPr>
@@ -27599,8 +28538,8 @@
       <w:r>
         <w:br w:type="page"/>
       </w:r>
-      <w:bookmarkStart w:id="173" w:name="_Toc136369785"/>
-      <w:commentRangeStart w:id="174"/>
+      <w:bookmarkStart w:id="175" w:name="_Toc136375485"/>
+      <w:commentRangeStart w:id="176"/>
       <w:r>
         <w:rPr>
           <w:rFonts w:ascii="黑体" w:hAnsi="黑体"/>
@@ -27610,16 +28549,16 @@
         <w:lastRenderedPageBreak/>
         <w:t>参考文献</w:t>
       </w:r>
-      <w:commentRangeEnd w:id="174"/>
+      <w:commentRangeEnd w:id="176"/>
       <w:r>
         <w:rPr>
           <w:rFonts w:ascii="黑体" w:hAnsi="黑体"/>
           <w:sz w:val="32"/>
           <w:szCs w:val="32"/>
         </w:rPr>
-        <w:commentReference w:id="174"/>
-      </w:r>
-      <w:bookmarkEnd w:id="173"/>
+        <w:commentReference w:id="176"/>
+      </w:r>
+      <w:bookmarkEnd w:id="175"/>
     </w:p>
     <w:p>
       <w:pPr>
@@ -28187,14 +29126,14 @@
           <w:szCs w:val="32"/>
         </w:rPr>
       </w:pPr>
-      <w:bookmarkStart w:id="175" w:name="_Toc2084"/>
-      <w:bookmarkStart w:id="176" w:name="_Toc7753"/>
-      <w:bookmarkStart w:id="177" w:name="_Toc229030401"/>
-      <w:bookmarkStart w:id="178" w:name="_Toc25730"/>
-      <w:bookmarkStart w:id="179" w:name="_Toc611"/>
-      <w:bookmarkStart w:id="180" w:name="_Toc31552"/>
-      <w:bookmarkStart w:id="181" w:name="_Toc136369786"/>
-      <w:commentRangeStart w:id="182"/>
+      <w:bookmarkStart w:id="177" w:name="_Toc2084"/>
+      <w:bookmarkStart w:id="178" w:name="_Toc7753"/>
+      <w:bookmarkStart w:id="179" w:name="_Toc229030401"/>
+      <w:bookmarkStart w:id="180" w:name="_Toc25730"/>
+      <w:bookmarkStart w:id="181" w:name="_Toc611"/>
+      <w:bookmarkStart w:id="182" w:name="_Toc31552"/>
+      <w:bookmarkStart w:id="183" w:name="_Toc136375486"/>
+      <w:commentRangeStart w:id="184"/>
       <w:r>
         <w:rPr>
           <w:sz w:val="32"/>
@@ -28203,13 +29142,13 @@
         <w:lastRenderedPageBreak/>
         <w:t>致</w:t>
       </w:r>
-      <w:commentRangeEnd w:id="182"/>
+      <w:commentRangeEnd w:id="184"/>
       <w:r>
         <w:rPr>
           <w:sz w:val="32"/>
           <w:szCs w:val="32"/>
         </w:rPr>
-        <w:commentReference w:id="182"/>
+        <w:commentReference w:id="184"/>
       </w:r>
       <w:r>
         <w:rPr>
@@ -28218,7 +29157,7 @@
         </w:rPr>
         <w:t xml:space="preserve">　　</w:t>
       </w:r>
-      <w:commentRangeStart w:id="183"/>
+      <w:commentRangeStart w:id="185"/>
       <w:r>
         <w:rPr>
           <w:sz w:val="32"/>
@@ -28226,21 +29165,21 @@
         </w:rPr>
         <w:t>谢</w:t>
       </w:r>
-      <w:commentRangeEnd w:id="183"/>
+      <w:commentRangeEnd w:id="185"/>
       <w:r>
         <w:rPr>
           <w:sz w:val="32"/>
           <w:szCs w:val="32"/>
         </w:rPr>
-        <w:commentReference w:id="183"/>
-      </w:r>
-      <w:bookmarkEnd w:id="175"/>
-      <w:bookmarkEnd w:id="176"/>
+        <w:commentReference w:id="185"/>
+      </w:r>
       <w:bookmarkEnd w:id="177"/>
       <w:bookmarkEnd w:id="178"/>
       <w:bookmarkEnd w:id="179"/>
       <w:bookmarkEnd w:id="180"/>
       <w:bookmarkEnd w:id="181"/>
+      <w:bookmarkEnd w:id="182"/>
+      <w:bookmarkEnd w:id="183"/>
     </w:p>
     <w:p>
       <w:pPr>
@@ -28318,8 +29257,8 @@
           <w:szCs w:val="24"/>
         </w:rPr>
       </w:pPr>
-      <w:commentRangeStart w:id="184"/>
-      <w:commentRangeStart w:id="185"/>
+      <w:commentRangeStart w:id="186"/>
+      <w:commentRangeStart w:id="187"/>
       <w:r>
         <w:rPr>
           <w:sz w:val="24"/>
@@ -28327,15 +29266,15 @@
         </w:rPr>
         <w:t>本人郑重声明：所呈交的学位论文《基于</w:t>
       </w:r>
-      <w:commentRangeEnd w:id="184"/>
-      <w:r>
-        <w:rPr>
-          <w:sz w:val="24"/>
-          <w:szCs w:val="24"/>
-        </w:rPr>
-        <w:commentReference w:id="184"/>
-      </w:r>
-      <w:commentRangeStart w:id="186"/>
+      <w:commentRangeEnd w:id="186"/>
+      <w:r>
+        <w:rPr>
+          <w:sz w:val="24"/>
+          <w:szCs w:val="24"/>
+        </w:rPr>
+        <w:commentReference w:id="186"/>
+      </w:r>
+      <w:commentRangeStart w:id="188"/>
       <w:r>
         <w:rPr>
           <w:sz w:val="24"/>
@@ -28343,15 +29282,15 @@
         </w:rPr>
         <w:t>SSM</w:t>
       </w:r>
-      <w:commentRangeEnd w:id="186"/>
-      <w:r>
-        <w:rPr>
-          <w:sz w:val="24"/>
-          <w:szCs w:val="24"/>
-        </w:rPr>
-        <w:commentReference w:id="186"/>
-      </w:r>
-      <w:commentRangeStart w:id="187"/>
+      <w:commentRangeEnd w:id="188"/>
+      <w:r>
+        <w:rPr>
+          <w:sz w:val="24"/>
+          <w:szCs w:val="24"/>
+        </w:rPr>
+        <w:commentReference w:id="188"/>
+      </w:r>
+      <w:commentRangeStart w:id="189"/>
       <w:r>
         <w:rPr>
           <w:sz w:val="24"/>
@@ -28359,6 +29298,14 @@
         </w:rPr>
         <w:t>的农业信息化服务平台的设计与实现》，是本人在导师的指导下，独立进行研究取得的成果。除文中已经注明引用的内容外，本论文不包含其他个人或集体已经发表或撰写过的作品成果。对本文的研究做出贡献的个人和集体，均已在文中以明确方式标明。</w:t>
       </w:r>
+      <w:commentRangeEnd w:id="189"/>
+      <w:r>
+        <w:rPr>
+          <w:sz w:val="24"/>
+          <w:szCs w:val="24"/>
+        </w:rPr>
+        <w:commentReference w:id="189"/>
+      </w:r>
       <w:commentRangeEnd w:id="187"/>
       <w:r>
         <w:rPr>
@@ -28366,14 +29313,6 @@
           <w:szCs w:val="24"/>
         </w:rPr>
         <w:commentReference w:id="187"/>
-      </w:r>
-      <w:commentRangeEnd w:id="185"/>
-      <w:r>
-        <w:rPr>
-          <w:sz w:val="24"/>
-          <w:szCs w:val="24"/>
-        </w:rPr>
-        <w:commentReference w:id="185"/>
       </w:r>
     </w:p>
     <w:p>
@@ -28450,7 +29389,7 @@
           </mc:Choice>
           <mc:Fallback>
             <w:pict>
-              <v:shape w14:anchorId="0DB9D35D" id="墨迹 54" o:spid="_x0000_s1026" type="#_x0000_t75" style="position:absolute;left:0;text-align:left;margin-left:576.1pt;margin-top:-13.9pt;width:72.5pt;height:72.5pt;z-index:251656704;visibility:visible;mso-wrap-style:square;mso-wrap-distance-left:9pt;mso-wrap-distance-top:0;mso-wrap-distance-right:9pt;mso-wrap-distance-bottom:0;mso-position-horizontal:absolute;mso-position-horizontal-relative:text;mso-position-vertical:absolute;mso-position-vertical-relative:text" o:gfxdata="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">
+              <v:shape w14:anchorId="4015C25F" id="墨迹 54" o:spid="_x0000_s1026" type="#_x0000_t75" style="position:absolute;left:0;text-align:left;margin-left:576.1pt;margin-top:-13.9pt;width:72.5pt;height:72.5pt;z-index:251656704;visibility:visible;mso-wrap-style:square;mso-wrap-distance-left:9pt;mso-wrap-distance-top:0;mso-wrap-distance-right:9pt;mso-wrap-distance-bottom:0;mso-position-horizontal:absolute;mso-position-horizontal-relative:text;mso-position-vertical:absolute;mso-position-vertical-relative:text" o:gfxdata="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">
                 <v:imagedata r:id="rId47" o:title=""/>
               </v:shape>
             </w:pict>
@@ -28495,7 +29434,7 @@
           </mc:Choice>
           <mc:Fallback>
             <w:pict>
-              <v:shape w14:anchorId="694B3B28" id="墨迹 53" o:spid="_x0000_s1026" type="#_x0000_t75" style="position:absolute;left:0;text-align:left;margin-left:364.4pt;margin-top:-23.45pt;width:94.45pt;height:56.85pt;z-index:251657728;visibility:visible;mso-wrap-style:square;mso-wrap-distance-left:9pt;mso-wrap-distance-top:0;mso-wrap-distance-right:9pt;mso-wrap-distance-bottom:0;mso-position-horizontal:absolute;mso-position-horizontal-relative:text;mso-position-vertical:absolute;mso-position-vertical-relative:text" o:gfxdata="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">
+              <v:shape w14:anchorId="3922C255" id="墨迹 53" o:spid="_x0000_s1026" type="#_x0000_t75" style="position:absolute;left:0;text-align:left;margin-left:364.4pt;margin-top:-23.45pt;width:94.45pt;height:56.85pt;z-index:251657728;visibility:visible;mso-wrap-style:square;mso-wrap-distance-left:9pt;mso-wrap-distance-top:0;mso-wrap-distance-right:9pt;mso-wrap-distance-bottom:0;mso-position-horizontal:absolute;mso-position-horizontal-relative:text;mso-position-vertical:absolute;mso-position-vertical-relative:text" o:gfxdata="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">
                 <v:imagedata r:id="rId49" o:title=""/>
               </v:shape>
             </w:pict>
@@ -28633,8 +29572,8 @@
           <w:szCs w:val="28"/>
         </w:rPr>
       </w:pPr>
-      <w:commentRangeStart w:id="188"/>
-      <w:commentRangeStart w:id="189"/>
+      <w:commentRangeStart w:id="190"/>
+      <w:commentRangeStart w:id="191"/>
       <w:r>
         <w:rPr>
           <w:sz w:val="24"/>
@@ -28642,17 +29581,17 @@
         </w:rPr>
         <w:t>本学位论文作者完全了解学校有关保留、使用学位论文的规定，同意学校保留并向国家有关部门或机构送交论文的复印件和电子版，允许论文被查阅和借阅。作者本人授权哈尔滨信息工程学院将本学位论文的全部或部分内容编入有关数据库进行检索，可以采用影印、缩印或扫描等复制手段保存和汇编本学位论文。</w:t>
       </w:r>
-      <w:commentRangeEnd w:id="188"/>
-      <w:r>
-        <w:rPr>
-          <w:sz w:val="24"/>
-          <w:szCs w:val="24"/>
-        </w:rPr>
-        <w:commentReference w:id="188"/>
-      </w:r>
-      <w:commentRangeEnd w:id="189"/>
-      <w:r>
-        <w:commentReference w:id="189"/>
+      <w:commentRangeEnd w:id="190"/>
+      <w:r>
+        <w:rPr>
+          <w:sz w:val="24"/>
+          <w:szCs w:val="24"/>
+        </w:rPr>
+        <w:commentReference w:id="190"/>
+      </w:r>
+      <w:commentRangeEnd w:id="191"/>
+      <w:r>
+        <w:commentReference w:id="191"/>
       </w:r>
     </w:p>
     <w:p>
@@ -28728,7 +29667,7 @@
           </mc:Choice>
           <mc:Fallback>
             <w:pict>
-              <v:shape w14:anchorId="172C6F94" id="墨迹 71" o:spid="_x0000_s1026" type="#_x0000_t75" style="position:absolute;left:0;text-align:left;margin-left:119pt;margin-top:-3.85pt;width:46.05pt;height:39.6pt;z-index:251658752;visibility:visible;mso-wrap-style:square;mso-wrap-distance-left:9pt;mso-wrap-distance-top:0;mso-wrap-distance-right:9pt;mso-wrap-distance-bottom:0;mso-position-horizontal:absolute;mso-position-horizontal-relative:text;mso-position-vertical:absolute;mso-position-vertical-relative:text" o:gfxdata="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">
+              <v:shape w14:anchorId="520BF8B2" id="墨迹 71" o:spid="_x0000_s1026" type="#_x0000_t75" style="position:absolute;left:0;text-align:left;margin-left:119pt;margin-top:-3.85pt;width:46.05pt;height:39.6pt;z-index:251658752;visibility:visible;mso-wrap-style:square;mso-wrap-distance-left:9pt;mso-wrap-distance-top:0;mso-wrap-distance-right:9pt;mso-wrap-distance-bottom:0;mso-position-horizontal:absolute;mso-position-horizontal-relative:text;mso-position-vertical:absolute;mso-position-vertical-relative:text" o:gfxdata="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">
                 <v:imagedata r:id="rId51" o:title=""/>
               </v:shape>
             </w:pict>
@@ -28933,46 +29872,103 @@
       </w:r>
     </w:p>
   </w:comment>
-  <w:comment w:id="14" w:author="格式π" w:date="2023-05-24T22:29:00Z" w:initials="格式π">
-    <w:p>
-      <w:r>
-        <w:t>中文字体要求</w:t>
+  <w:comment w:id="19" w:author="格式π" w:date="2023-05-24T22:29:00Z" w:initials="格式π">
+    <w:p>
+      <w:r>
+        <w:t>数字和字母字体应为：</w:t>
+      </w:r>
+      <w:r>
+        <w:t>Times New Roman</w:t>
+      </w:r>
+      <w:r>
+        <w:t>，实际</w:t>
       </w:r>
       <w:r>
         <w:t>:</w:t>
       </w:r>
       <w:r>
-        <w:t>宋体，实际</w:t>
+        <w:t>黑体</w:t>
+      </w:r>
+    </w:p>
+    <w:p>
+      <w:r>
+        <w:t>英文字号要求</w:t>
       </w:r>
       <w:r>
         <w:t>:</w:t>
       </w:r>
       <w:r>
+        <w:t>三号，实际</w:t>
+      </w:r>
+      <w:r>
+        <w:t>:</w:t>
+      </w:r>
+      <w:r>
+        <w:t>四号</w:t>
+      </w:r>
+      <w:r>
+        <w:t>(14pt)</w:t>
+      </w:r>
+    </w:p>
+  </w:comment>
+  <w:comment w:id="26" w:author="格式π" w:date="2023-05-24T22:29:00Z" w:initials="格式π">
+    <w:p>
+      <w:r>
+        <w:t>英文、数字字体要求</w:t>
+      </w:r>
+      <w:r>
+        <w:t>:Times New Roman</w:t>
+      </w:r>
+      <w:r>
+        <w:t>，实际</w:t>
+      </w:r>
+      <w:r>
+        <w:t>:</w:t>
+      </w:r>
+      <w:r>
         <w:t>黑体</w:t>
       </w:r>
     </w:p>
-    <w:p>
-      <w:r>
-        <w:t>中文字号要求</w:t>
+  </w:comment>
+  <w:comment w:id="28" w:author="格式π" w:date="2023-05-24T22:29:00Z" w:initials="格式π">
+    <w:p>
+      <w:r>
+        <w:t>数字和字母字体应为：</w:t>
+      </w:r>
+      <w:r>
+        <w:t>Times New Roman</w:t>
+      </w:r>
+      <w:r>
+        <w:t>，实际</w:t>
       </w:r>
       <w:r>
         <w:t>:</w:t>
       </w:r>
       <w:r>
-        <w:t>小四，实际</w:t>
+        <w:t>黑体</w:t>
+      </w:r>
+    </w:p>
+  </w:comment>
+  <w:comment w:id="30" w:author="格式π" w:date="2023-05-24T22:29:00Z" w:initials="格式π">
+    <w:p>
+      <w:r>
+        <w:t>数字和字母字体应为：</w:t>
+      </w:r>
+      <w:r>
+        <w:t>Times New Roman</w:t>
+      </w:r>
+      <w:r>
+        <w:t>，实际</w:t>
       </w:r>
       <w:r>
         <w:t>:</w:t>
       </w:r>
       <w:r>
-        <w:t>小二</w:t>
-      </w:r>
-      <w:r>
-        <w:t>(18pt)</w:t>
+        <w:t>黑体</w:t>
       </w:r>
     </w:p>
   </w:comment>
-  <w:comment w:id="20" w:author="格式π" w:date="2023-05-24T22:29:00Z" w:initials="格式π">
+  <w:comment w:id="32" w:author="格式π" w:date="2023-05-24T22:29:00Z" w:initials="格式π">
     <w:p>
       <w:r>
         <w:t>数字和字母字体应为：</w:t>
@@ -28990,28 +29986,103 @@
         <w:t>黑体</w:t>
       </w:r>
     </w:p>
-    <w:p>
-      <w:r>
-        <w:t>英文字号要求</w:t>
+  </w:comment>
+  <w:comment w:id="34" w:author="格式π" w:date="2023-05-24T22:29:00Z" w:initials="格式π">
+    <w:p>
+      <w:r>
+        <w:t>数字和字母字体应为：</w:t>
+      </w:r>
+      <w:r>
+        <w:t>Times New Roman</w:t>
+      </w:r>
+      <w:r>
+        <w:t>，实际</w:t>
       </w:r>
       <w:r>
         <w:t>:</w:t>
       </w:r>
       <w:r>
-        <w:t>三号，实际</w:t>
+        <w:t>黑体</w:t>
+      </w:r>
+    </w:p>
+  </w:comment>
+  <w:comment w:id="36" w:author="格式π" w:date="2023-05-24T22:29:00Z" w:initials="格式π">
+    <w:p>
+      <w:r>
+        <w:t>数字和字母字体应为：</w:t>
+      </w:r>
+      <w:r>
+        <w:t>Times New Roman</w:t>
+      </w:r>
+      <w:r>
+        <w:t>，实际</w:t>
       </w:r>
       <w:r>
         <w:t>:</w:t>
       </w:r>
       <w:r>
-        <w:t>四号</w:t>
-      </w:r>
-      <w:r>
-        <w:t>(14pt)</w:t>
+        <w:t>黑体</w:t>
       </w:r>
     </w:p>
   </w:comment>
-  <w:comment w:id="27" w:author="格式π" w:date="2023-05-24T22:29:00Z" w:initials="格式π">
+  <w:comment w:id="40" w:author="格式π" w:date="2023-05-24T22:29:00Z" w:initials="格式π">
+    <w:p>
+      <w:r>
+        <w:t>数字和字母字体应为：</w:t>
+      </w:r>
+      <w:r>
+        <w:t>Times New Roman</w:t>
+      </w:r>
+      <w:r>
+        <w:t>，实际</w:t>
+      </w:r>
+      <w:r>
+        <w:t>:</w:t>
+      </w:r>
+      <w:r>
+        <w:t>黑体</w:t>
+      </w:r>
+    </w:p>
+  </w:comment>
+  <w:comment w:id="43" w:author="格式π" w:date="2023-05-24T22:29:00Z" w:initials="格式π">
+    <w:p>
+      <w:r>
+        <w:t>数字和字母字体应为：</w:t>
+      </w:r>
+      <w:r>
+        <w:t>Times New Roman</w:t>
+      </w:r>
+      <w:r>
+        <w:t>，实际</w:t>
+      </w:r>
+      <w:r>
+        <w:t>:</w:t>
+      </w:r>
+      <w:r>
+        <w:t>黑体</w:t>
+      </w:r>
+    </w:p>
+  </w:comment>
+  <w:comment w:id="45" w:author="格式π" w:date="2023-05-24T22:29:00Z" w:initials="格式π">
+    <w:p>
+      <w:r>
+        <w:t>数字和字母字体应为：</w:t>
+      </w:r>
+      <w:r>
+        <w:t>Times New Roman</w:t>
+      </w:r>
+      <w:r>
+        <w:t>，实际</w:t>
+      </w:r>
+      <w:r>
+        <w:t>:</w:t>
+      </w:r>
+      <w:r>
+        <w:t>黑体</w:t>
+      </w:r>
+    </w:p>
+  </w:comment>
+  <w:comment w:id="55" w:author="格式π" w:date="2023-05-24T22:29:00Z" w:initials="格式π">
     <w:p>
       <w:r>
         <w:t>英文、数字字体要求</w:t>
@@ -29030,7 +30101,45 @@
       </w:r>
     </w:p>
   </w:comment>
-  <w:comment w:id="29" w:author="格式π" w:date="2023-05-24T22:29:00Z" w:initials="格式π">
+  <w:comment w:id="65" w:author="格式π" w:date="2023-05-24T22:29:00Z" w:initials="格式π">
+    <w:p>
+      <w:r>
+        <w:t>英文、数字字体要求</w:t>
+      </w:r>
+      <w:r>
+        <w:t>:Times New Roman</w:t>
+      </w:r>
+      <w:r>
+        <w:t>，实际</w:t>
+      </w:r>
+      <w:r>
+        <w:t>:</w:t>
+      </w:r>
+      <w:r>
+        <w:t>黑体</w:t>
+      </w:r>
+    </w:p>
+  </w:comment>
+  <w:comment w:id="75" w:author="格式π" w:date="2023-05-24T22:29:00Z" w:initials="格式π">
+    <w:p>
+      <w:r>
+        <w:t>英文、数字字体要求</w:t>
+      </w:r>
+      <w:r>
+        <w:t>:Times New Roman</w:t>
+      </w:r>
+      <w:r>
+        <w:t>，实际</w:t>
+      </w:r>
+      <w:r>
+        <w:t>:</w:t>
+      </w:r>
+      <w:r>
+        <w:t>黑体</w:t>
+      </w:r>
+    </w:p>
+  </w:comment>
+  <w:comment w:id="77" w:author="格式π" w:date="2023-05-24T22:29:00Z" w:initials="格式π">
     <w:p>
       <w:r>
         <w:t>数字和字母字体应为：</w:t>
@@ -29049,7 +30158,7 @@
       </w:r>
     </w:p>
   </w:comment>
-  <w:comment w:id="31" w:author="格式π" w:date="2023-05-24T22:29:00Z" w:initials="格式π">
+  <w:comment w:id="79" w:author="格式π" w:date="2023-05-24T22:29:00Z" w:initials="格式π">
     <w:p>
       <w:r>
         <w:t>数字和字母字体应为：</w:t>
@@ -29068,197 +30177,7 @@
       </w:r>
     </w:p>
   </w:comment>
-  <w:comment w:id="33" w:author="格式π" w:date="2023-05-24T22:29:00Z" w:initials="格式π">
-    <w:p>
-      <w:r>
-        <w:t>数字和字母字体应为：</w:t>
-      </w:r>
-      <w:r>
-        <w:t>Times New Roman</w:t>
-      </w:r>
-      <w:r>
-        <w:t>，实际</w:t>
-      </w:r>
-      <w:r>
-        <w:t>:</w:t>
-      </w:r>
-      <w:r>
-        <w:t>黑体</w:t>
-      </w:r>
-    </w:p>
-  </w:comment>
-  <w:comment w:id="35" w:author="格式π" w:date="2023-05-24T22:29:00Z" w:initials="格式π">
-    <w:p>
-      <w:r>
-        <w:t>数字和字母字体应为：</w:t>
-      </w:r>
-      <w:r>
-        <w:t>Times New Roman</w:t>
-      </w:r>
-      <w:r>
-        <w:t>，实际</w:t>
-      </w:r>
-      <w:r>
-        <w:t>:</w:t>
-      </w:r>
-      <w:r>
-        <w:t>黑体</w:t>
-      </w:r>
-    </w:p>
-  </w:comment>
-  <w:comment w:id="37" w:author="格式π" w:date="2023-05-24T22:29:00Z" w:initials="格式π">
-    <w:p>
-      <w:r>
-        <w:t>数字和字母字体应为：</w:t>
-      </w:r>
-      <w:r>
-        <w:t>Times New Roman</w:t>
-      </w:r>
-      <w:r>
-        <w:t>，实际</w:t>
-      </w:r>
-      <w:r>
-        <w:t>:</w:t>
-      </w:r>
-      <w:r>
-        <w:t>黑体</w:t>
-      </w:r>
-    </w:p>
-  </w:comment>
-  <w:comment w:id="41" w:author="格式π" w:date="2023-05-24T22:29:00Z" w:initials="格式π">
-    <w:p>
-      <w:r>
-        <w:t>数字和字母字体应为：</w:t>
-      </w:r>
-      <w:r>
-        <w:t>Times New Roman</w:t>
-      </w:r>
-      <w:r>
-        <w:t>，实际</w:t>
-      </w:r>
-      <w:r>
-        <w:t>:</w:t>
-      </w:r>
-      <w:r>
-        <w:t>黑体</w:t>
-      </w:r>
-    </w:p>
-  </w:comment>
-  <w:comment w:id="44" w:author="格式π" w:date="2023-05-24T22:29:00Z" w:initials="格式π">
-    <w:p>
-      <w:r>
-        <w:t>数字和字母字体应为：</w:t>
-      </w:r>
-      <w:r>
-        <w:t>Times New Roman</w:t>
-      </w:r>
-      <w:r>
-        <w:t>，实际</w:t>
-      </w:r>
-      <w:r>
-        <w:t>:</w:t>
-      </w:r>
-      <w:r>
-        <w:t>黑体</w:t>
-      </w:r>
-    </w:p>
-  </w:comment>
-  <w:comment w:id="46" w:author="格式π" w:date="2023-05-24T22:29:00Z" w:initials="格式π">
-    <w:p>
-      <w:r>
-        <w:t>数字和字母字体应为：</w:t>
-      </w:r>
-      <w:r>
-        <w:t>Times New Roman</w:t>
-      </w:r>
-      <w:r>
-        <w:t>，实际</w:t>
-      </w:r>
-      <w:r>
-        <w:t>:</w:t>
-      </w:r>
-      <w:r>
-        <w:t>黑体</w:t>
-      </w:r>
-    </w:p>
-  </w:comment>
-  <w:comment w:id="56" w:author="格式π" w:date="2023-05-24T22:29:00Z" w:initials="格式π">
-    <w:p>
-      <w:r>
-        <w:t>英文、数字字体要求</w:t>
-      </w:r>
-      <w:r>
-        <w:t>:Times New Roman</w:t>
-      </w:r>
-      <w:r>
-        <w:t>，实际</w:t>
-      </w:r>
-      <w:r>
-        <w:t>:</w:t>
-      </w:r>
-      <w:r>
-        <w:t>黑体</w:t>
-      </w:r>
-    </w:p>
-  </w:comment>
-  <w:comment w:id="66" w:author="格式π" w:date="2023-05-24T22:29:00Z" w:initials="格式π">
-    <w:p>
-      <w:r>
-        <w:t>英文、数字字体要求</w:t>
-      </w:r>
-      <w:r>
-        <w:t>:Times New Roman</w:t>
-      </w:r>
-      <w:r>
-        <w:t>，实际</w:t>
-      </w:r>
-      <w:r>
-        <w:t>:</w:t>
-      </w:r>
-      <w:r>
-        <w:t>黑体</w:t>
-      </w:r>
-    </w:p>
-  </w:comment>
-  <w:comment w:id="76" w:author="格式π" w:date="2023-05-24T22:29:00Z" w:initials="格式π">
-    <w:p>
-      <w:r>
-        <w:t>英文、数字字体要求</w:t>
-      </w:r>
-      <w:r>
-        <w:t>:Times New Roman</w:t>
-      </w:r>
-      <w:r>
-        <w:t>，实际</w:t>
-      </w:r>
-      <w:r>
-        <w:t>:</w:t>
-      </w:r>
-      <w:r>
-        <w:t>黑体</w:t>
-      </w:r>
-    </w:p>
-  </w:comment>
-  <w:comment w:id="78" w:author="格式π" w:date="2023-05-24T22:29:00Z" w:initials="格式π">
-    <w:p>
-      <w:r>
-        <w:t>数字和字母字体应为：</w:t>
-      </w:r>
-      <w:r>
-        <w:t>Times New Roman</w:t>
-      </w:r>
-      <w:r>
-        <w:t>，实际</w:t>
-      </w:r>
-      <w:r>
-        <w:t>:</w:t>
-      </w:r>
-      <w:r>
-        <w:t>黑体</w:t>
-      </w:r>
-    </w:p>
-  </w:comment>
-  <w:comment w:id="80" w:author="格式π" w:date="2023-05-24T22:29:00Z" w:initials="格式π">
+  <w:comment w:id="81" w:author="格式π" w:date="2023-05-24T22:29:00Z" w:initials="格式π">
     <w:p>
       <w:r>
         <w:t>数字和字母字体应为：</w:t>
@@ -29280,19 +30199,19 @@
   <w:comment w:id="82" w:author="格式π" w:date="2023-05-24T22:29:00Z" w:initials="格式π">
     <w:p>
       <w:r>
-        <w:t>数字和字母字体应为：</w:t>
-      </w:r>
-      <w:r>
-        <w:t>Times New Roman</w:t>
-      </w:r>
-      <w:r>
-        <w:t>，实际</w:t>
+        <w:t>行距要求</w:t>
       </w:r>
       <w:r>
         <w:t>:</w:t>
       </w:r>
       <w:r>
-        <w:t>黑体</w:t>
+        <w:t>单倍行距，实际</w:t>
+      </w:r>
+      <w:r>
+        <w:t>:1.5</w:t>
+      </w:r>
+      <w:r>
+        <w:t>倍行距</w:t>
       </w:r>
     </w:p>
   </w:comment>
@@ -29372,7 +30291,102 @@
       </w:r>
     </w:p>
   </w:comment>
-  <w:comment w:id="87" w:author="格式π" w:date="2023-05-24T22:29:00Z" w:initials="格式π">
+  <w:comment w:id="88" w:author="格式π" w:date="2023-05-24T22:29:00Z" w:initials="格式π">
+    <w:p>
+      <w:r>
+        <w:t>数字和字母字体应为：</w:t>
+      </w:r>
+      <w:r>
+        <w:t>Times New Roman</w:t>
+      </w:r>
+      <w:r>
+        <w:t>，实际</w:t>
+      </w:r>
+      <w:r>
+        <w:t>:</w:t>
+      </w:r>
+      <w:r>
+        <w:t>黑体</w:t>
+      </w:r>
+    </w:p>
+  </w:comment>
+  <w:comment w:id="91" w:author="格式π" w:date="2023-05-24T22:29:00Z" w:initials="格式π">
+    <w:p>
+      <w:r>
+        <w:t>数字和字母字体应为：</w:t>
+      </w:r>
+      <w:r>
+        <w:t>Times New Roman</w:t>
+      </w:r>
+      <w:r>
+        <w:t>，实际</w:t>
+      </w:r>
+      <w:r>
+        <w:t>:</w:t>
+      </w:r>
+      <w:r>
+        <w:t>黑体</w:t>
+      </w:r>
+    </w:p>
+  </w:comment>
+  <w:comment w:id="93" w:author="格式π" w:date="2023-05-24T22:29:00Z" w:initials="格式π">
+    <w:p>
+      <w:r>
+        <w:t>数字和字母字体应为：</w:t>
+      </w:r>
+      <w:r>
+        <w:t>Times New Roman</w:t>
+      </w:r>
+      <w:r>
+        <w:t>，实际</w:t>
+      </w:r>
+      <w:r>
+        <w:t>:</w:t>
+      </w:r>
+      <w:r>
+        <w:t>黑体</w:t>
+      </w:r>
+    </w:p>
+  </w:comment>
+  <w:comment w:id="95" w:author="格式π" w:date="2023-05-24T22:29:00Z" w:initials="格式π">
+    <w:p>
+      <w:r>
+        <w:t>英文、数字字体要求</w:t>
+      </w:r>
+      <w:r>
+        <w:t>:Times New Roman</w:t>
+      </w:r>
+      <w:r>
+        <w:t>，实际</w:t>
+      </w:r>
+      <w:r>
+        <w:t>:</w:t>
+      </w:r>
+      <w:r>
+        <w:t>黑体</w:t>
+      </w:r>
+    </w:p>
+  </w:comment>
+  <w:comment w:id="97" w:author="格式π" w:date="2023-05-24T22:29:00Z" w:initials="格式π">
+    <w:p>
+      <w:r>
+        <w:t>数字和字母字体应为：</w:t>
+      </w:r>
+      <w:r>
+        <w:t>Times New Roman</w:t>
+      </w:r>
+      <w:r>
+        <w:t>，实际</w:t>
+      </w:r>
+      <w:r>
+        <w:t>:</w:t>
+      </w:r>
+      <w:r>
+        <w:t>黑体</w:t>
+      </w:r>
+    </w:p>
+  </w:comment>
+  <w:comment w:id="104" w:author="格式π" w:date="2023-05-24T22:29:00Z" w:initials="格式π">
     <w:p>
       <w:r>
         <w:t>行距要求</w:t>
@@ -29388,101 +30402,6 @@
       </w:r>
       <w:r>
         <w:t>倍行距</w:t>
-      </w:r>
-    </w:p>
-  </w:comment>
-  <w:comment w:id="89" w:author="格式π" w:date="2023-05-24T22:29:00Z" w:initials="格式π">
-    <w:p>
-      <w:r>
-        <w:t>数字和字母字体应为：</w:t>
-      </w:r>
-      <w:r>
-        <w:t>Times New Roman</w:t>
-      </w:r>
-      <w:r>
-        <w:t>，实际</w:t>
-      </w:r>
-      <w:r>
-        <w:t>:</w:t>
-      </w:r>
-      <w:r>
-        <w:t>黑体</w:t>
-      </w:r>
-    </w:p>
-  </w:comment>
-  <w:comment w:id="92" w:author="格式π" w:date="2023-05-24T22:29:00Z" w:initials="格式π">
-    <w:p>
-      <w:r>
-        <w:t>数字和字母字体应为：</w:t>
-      </w:r>
-      <w:r>
-        <w:t>Times New Roman</w:t>
-      </w:r>
-      <w:r>
-        <w:t>，实际</w:t>
-      </w:r>
-      <w:r>
-        <w:t>:</w:t>
-      </w:r>
-      <w:r>
-        <w:t>黑体</w:t>
-      </w:r>
-    </w:p>
-  </w:comment>
-  <w:comment w:id="94" w:author="格式π" w:date="2023-05-24T22:29:00Z" w:initials="格式π">
-    <w:p>
-      <w:r>
-        <w:t>数字和字母字体应为：</w:t>
-      </w:r>
-      <w:r>
-        <w:t>Times New Roman</w:t>
-      </w:r>
-      <w:r>
-        <w:t>，实际</w:t>
-      </w:r>
-      <w:r>
-        <w:t>:</w:t>
-      </w:r>
-      <w:r>
-        <w:t>黑体</w:t>
-      </w:r>
-    </w:p>
-  </w:comment>
-  <w:comment w:id="96" w:author="格式π" w:date="2023-05-24T22:29:00Z" w:initials="格式π">
-    <w:p>
-      <w:r>
-        <w:t>英文、数字字体要求</w:t>
-      </w:r>
-      <w:r>
-        <w:t>:Times New Roman</w:t>
-      </w:r>
-      <w:r>
-        <w:t>，实际</w:t>
-      </w:r>
-      <w:r>
-        <w:t>:</w:t>
-      </w:r>
-      <w:r>
-        <w:t>黑体</w:t>
-      </w:r>
-    </w:p>
-  </w:comment>
-  <w:comment w:id="98" w:author="格式π" w:date="2023-05-24T22:29:00Z" w:initials="格式π">
-    <w:p>
-      <w:r>
-        <w:t>数字和字母字体应为：</w:t>
-      </w:r>
-      <w:r>
-        <w:t>Times New Roman</w:t>
-      </w:r>
-      <w:r>
-        <w:t>，实际</w:t>
-      </w:r>
-      <w:r>
-        <w:t>:</w:t>
-      </w:r>
-      <w:r>
-        <w:t>黑体</w:t>
       </w:r>
     </w:p>
   </w:comment>
@@ -29562,26 +30481,26 @@
       </w:r>
     </w:p>
   </w:comment>
-  <w:comment w:id="109" w:author="格式π" w:date="2023-05-24T22:29:00Z" w:initials="格式π">
-    <w:p>
-      <w:r>
-        <w:t>行距要求</w:t>
+  <w:comment w:id="110" w:author="格式π" w:date="2023-05-24T22:29:00Z" w:initials="格式π">
+    <w:p>
+      <w:r>
+        <w:t>数字和字母字体应为：</w:t>
+      </w:r>
+      <w:r>
+        <w:t>Times New Roman</w:t>
+      </w:r>
+      <w:r>
+        <w:t>，实际</w:t>
       </w:r>
       <w:r>
         <w:t>:</w:t>
       </w:r>
       <w:r>
-        <w:t>单倍行距，实际</w:t>
-      </w:r>
-      <w:r>
-        <w:t>:1.5</w:t>
-      </w:r>
-      <w:r>
-        <w:t>倍行距</w:t>
+        <w:t>黑体</w:t>
       </w:r>
     </w:p>
   </w:comment>
-  <w:comment w:id="111" w:author="格式π" w:date="2023-05-24T22:29:00Z" w:initials="格式π">
+  <w:comment w:id="113" w:author="格式π" w:date="2023-05-24T22:29:00Z" w:initials="格式π">
     <w:p>
       <w:r>
         <w:t>数字和字母字体应为：</w:t>
@@ -29600,7 +30519,7 @@
       </w:r>
     </w:p>
   </w:comment>
-  <w:comment w:id="114" w:author="格式π" w:date="2023-05-24T22:29:00Z" w:initials="格式π">
+  <w:comment w:id="117" w:author="格式π" w:date="2023-05-24T22:29:00Z" w:initials="格式π">
     <w:p>
       <w:r>
         <w:t>数字和字母字体应为：</w:t>
@@ -29619,7 +30538,26 @@
       </w:r>
     </w:p>
   </w:comment>
-  <w:comment w:id="118" w:author="格式π" w:date="2023-05-24T22:29:00Z" w:initials="格式π">
+  <w:comment w:id="121" w:author="格式π" w:date="2023-05-24T22:29:00Z" w:initials="格式π">
+    <w:p>
+      <w:r>
+        <w:t>英文、数字字体要求</w:t>
+      </w:r>
+      <w:r>
+        <w:t>:Times New Roman</w:t>
+      </w:r>
+      <w:r>
+        <w:t>，实际</w:t>
+      </w:r>
+      <w:r>
+        <w:t>:</w:t>
+      </w:r>
+      <w:r>
+        <w:t>黑体</w:t>
+      </w:r>
+    </w:p>
+  </w:comment>
+  <w:comment w:id="127" w:author="格式π" w:date="2023-05-24T22:29:00Z" w:initials="格式π">
     <w:p>
       <w:r>
         <w:t>数字和字母字体应为：</w:t>
@@ -29638,13 +30576,13 @@
       </w:r>
     </w:p>
   </w:comment>
-  <w:comment w:id="122" w:author="格式π" w:date="2023-05-24T22:29:00Z" w:initials="格式π">
-    <w:p>
-      <w:r>
-        <w:t>英文、数字字体要求</w:t>
-      </w:r>
-      <w:r>
-        <w:t>:Times New Roman</w:t>
+  <w:comment w:id="131" w:author="格式π" w:date="2023-05-24T22:29:00Z" w:initials="格式π">
+    <w:p>
+      <w:r>
+        <w:t>数字和字母字体应为：</w:t>
+      </w:r>
+      <w:r>
+        <w:t>Times New Roman</w:t>
       </w:r>
       <w:r>
         <w:t>，实际</w:t>
@@ -29657,7 +30595,7 @@
       </w:r>
     </w:p>
   </w:comment>
-  <w:comment w:id="128" w:author="格式π" w:date="2023-05-24T22:29:00Z" w:initials="格式π">
+  <w:comment w:id="133" w:author="格式π" w:date="2023-05-24T22:29:00Z" w:initials="格式π">
     <w:p>
       <w:r>
         <w:t>数字和字母字体应为：</w:t>
@@ -29676,7 +30614,32 @@
       </w:r>
     </w:p>
   </w:comment>
-  <w:comment w:id="132" w:author="格式π" w:date="2023-05-24T22:29:00Z" w:initials="格式π">
+  <w:comment w:id="135" w:author="格式π" w:date="2023-05-24T22:29:00Z" w:initials="格式π">
+    <w:p>
+      <w:r>
+        <w:t>首行缩进要求</w:t>
+      </w:r>
+      <w:r>
+        <w:t>:2</w:t>
+      </w:r>
+      <w:r>
+        <w:t>字符，实际</w:t>
+      </w:r>
+      <w:r>
+        <w:t>:</w:t>
+      </w:r>
+      <w:r>
+        <w:t>首行缩进</w:t>
+      </w:r>
+      <w:r>
+        <w:t>22.5</w:t>
+      </w:r>
+      <w:r>
+        <w:t>磅</w:t>
+      </w:r>
+    </w:p>
+  </w:comment>
+  <w:comment w:id="137" w:author="格式π" w:date="2023-05-24T22:29:00Z" w:initials="格式π">
     <w:p>
       <w:r>
         <w:t>数字和字母字体应为：</w:t>
@@ -29692,56 +30655,37 @@
       </w:r>
       <w:r>
         <w:t>黑体</w:t>
-      </w:r>
-    </w:p>
-  </w:comment>
-  <w:comment w:id="134" w:author="格式π" w:date="2023-05-24T22:29:00Z" w:initials="格式π">
-    <w:p>
-      <w:r>
-        <w:t>数字和字母字体应为：</w:t>
-      </w:r>
-      <w:r>
-        <w:t>Times New Roman</w:t>
-      </w:r>
-      <w:r>
-        <w:t>，实际</w:t>
-      </w:r>
-      <w:r>
-        <w:t>:</w:t>
-      </w:r>
-      <w:r>
-        <w:t>黑体</w:t>
-      </w:r>
-    </w:p>
-  </w:comment>
-  <w:comment w:id="136" w:author="格式π" w:date="2023-05-24T22:29:00Z" w:initials="格式π">
-    <w:p>
-      <w:r>
-        <w:t>首行缩进要求</w:t>
-      </w:r>
-      <w:r>
-        <w:t>:2</w:t>
-      </w:r>
-      <w:r>
-        <w:t>字符，实际</w:t>
-      </w:r>
-      <w:r>
-        <w:t>:</w:t>
-      </w:r>
-      <w:r>
-        <w:t>首行缩进</w:t>
-      </w:r>
-      <w:r>
-        <w:t>22.5</w:t>
-      </w:r>
-      <w:r>
-        <w:t>磅</w:t>
       </w:r>
     </w:p>
   </w:comment>
   <w:comment w:id="138" w:author="格式π" w:date="2023-05-24T22:29:00Z" w:initials="格式π">
     <w:p>
       <w:r>
+        <w:t>首行缩进要求</w:t>
+      </w:r>
+      <w:r>
+        <w:t>:2</w:t>
+      </w:r>
+      <w:r>
+        <w:t>字符，实际</w:t>
+      </w:r>
+      <w:r>
+        <w:t>:</w:t>
+      </w:r>
+      <w:r>
+        <w:t>首行缩进</w:t>
+      </w:r>
+      <w:r>
+        <w:t>22.5</w:t>
+      </w:r>
+      <w:r>
+        <w:t>磅</w:t>
+      </w:r>
+    </w:p>
+  </w:comment>
+  <w:comment w:id="140" w:author="格式π" w:date="2023-05-24T22:29:00Z" w:initials="格式π">
+    <w:p>
+      <w:r>
         <w:t>数字和字母字体应为：</w:t>
       </w:r>
       <w:r>
@@ -29758,38 +30702,13 @@
       </w:r>
     </w:p>
   </w:comment>
-  <w:comment w:id="139" w:author="格式π" w:date="2023-05-24T22:29:00Z" w:initials="格式π">
-    <w:p>
-      <w:r>
-        <w:t>首行缩进要求</w:t>
-      </w:r>
-      <w:r>
-        <w:t>:2</w:t>
-      </w:r>
-      <w:r>
-        <w:t>字符，实际</w:t>
-      </w:r>
-      <w:r>
-        <w:t>:</w:t>
-      </w:r>
-      <w:r>
-        <w:t>首行缩进</w:t>
-      </w:r>
-      <w:r>
-        <w:t>22.5</w:t>
-      </w:r>
-      <w:r>
-        <w:t>磅</w:t>
-      </w:r>
-    </w:p>
-  </w:comment>
-  <w:comment w:id="141" w:author="格式π" w:date="2023-05-24T22:29:00Z" w:initials="格式π">
-    <w:p>
-      <w:r>
-        <w:t>数字和字母字体应为：</w:t>
-      </w:r>
-      <w:r>
-        <w:t>Times New Roman</w:t>
+  <w:comment w:id="142" w:author="格式π" w:date="2023-05-24T22:29:00Z" w:initials="格式π">
+    <w:p>
+      <w:r>
+        <w:t>英文、数字字体要求</w:t>
+      </w:r>
+      <w:r>
+        <w:t>:Times New Roman</w:t>
       </w:r>
       <w:r>
         <w:t>，实际</w:t>
@@ -29805,23 +30724,23 @@
   <w:comment w:id="143" w:author="格式π" w:date="2023-05-24T22:29:00Z" w:initials="格式π">
     <w:p>
       <w:r>
-        <w:t>英文、数字字体要求</w:t>
-      </w:r>
-      <w:r>
-        <w:t>:Times New Roman</w:t>
-      </w:r>
-      <w:r>
-        <w:t>，实际</w:t>
+        <w:t>行距要求</w:t>
       </w:r>
       <w:r>
         <w:t>:</w:t>
       </w:r>
       <w:r>
-        <w:t>黑体</w:t>
+        <w:t>单倍行距，实际</w:t>
+      </w:r>
+      <w:r>
+        <w:t>:1.5</w:t>
+      </w:r>
+      <w:r>
+        <w:t>倍行距</w:t>
       </w:r>
     </w:p>
   </w:comment>
-  <w:comment w:id="144" w:author="格式π" w:date="2023-05-24T22:29:00Z" w:initials="格式π">
+  <w:comment w:id="147" w:author="格式π" w:date="2023-05-24T22:29:00Z" w:initials="格式π">
     <w:p>
       <w:r>
         <w:t>行距要求</w:t>
@@ -29840,7 +30759,7 @@
       </w:r>
     </w:p>
   </w:comment>
-  <w:comment w:id="148" w:author="格式π" w:date="2023-05-24T22:29:00Z" w:initials="格式π">
+  <w:comment w:id="153" w:author="格式π" w:date="2023-05-24T22:29:00Z" w:initials="格式π">
     <w:p>
       <w:r>
         <w:t>行距要求</w:t>
@@ -29859,7 +30778,7 @@
       </w:r>
     </w:p>
   </w:comment>
-  <w:comment w:id="154" w:author="格式π" w:date="2023-05-24T22:29:00Z" w:initials="格式π">
+  <w:comment w:id="155" w:author="格式π" w:date="2023-05-24T22:29:00Z" w:initials="格式π">
     <w:p>
       <w:r>
         <w:t>行距要求</w:t>
@@ -29878,7 +30797,7 @@
       </w:r>
     </w:p>
   </w:comment>
-  <w:comment w:id="156" w:author="格式π" w:date="2023-05-24T22:29:00Z" w:initials="格式π">
+  <w:comment w:id="159" w:author="格式π" w:date="2023-05-24T22:29:00Z" w:initials="格式π">
     <w:p>
       <w:r>
         <w:t>行距要求</w:t>
@@ -29894,44 +30813,6 @@
       </w:r>
       <w:r>
         <w:t>倍行距</w:t>
-      </w:r>
-    </w:p>
-  </w:comment>
-  <w:comment w:id="160" w:author="格式π" w:date="2023-05-24T22:29:00Z" w:initials="格式π">
-    <w:p>
-      <w:r>
-        <w:t>行距要求</w:t>
-      </w:r>
-      <w:r>
-        <w:t>:</w:t>
-      </w:r>
-      <w:r>
-        <w:t>单倍行距，实际</w:t>
-      </w:r>
-      <w:r>
-        <w:t>:1.5</w:t>
-      </w:r>
-      <w:r>
-        <w:t>倍行距</w:t>
-      </w:r>
-    </w:p>
-  </w:comment>
-  <w:comment w:id="162" w:author="格式π" w:date="2023-05-24T22:29:00Z" w:initials="格式π">
-    <w:p>
-      <w:r>
-        <w:t>数字和字母字体应为：</w:t>
-      </w:r>
-      <w:r>
-        <w:t>Times New Roman</w:t>
-      </w:r>
-      <w:r>
-        <w:t>，实际</w:t>
-      </w:r>
-      <w:r>
-        <w:t>:</w:t>
-      </w:r>
-      <w:r>
-        <w:t>黑体</w:t>
       </w:r>
     </w:p>
   </w:comment>
@@ -29954,51 +30835,26 @@
       </w:r>
     </w:p>
   </w:comment>
-  <w:comment w:id="174" w:author="格式π" w:date="2023-05-24T22:29:00Z" w:initials="格式π">
-    <w:p>
-      <w:r>
-        <w:t>中文字号要求</w:t>
+  <w:comment w:id="166" w:author="格式π" w:date="2023-05-24T22:29:00Z" w:initials="格式π">
+    <w:p>
+      <w:r>
+        <w:t>数字和字母字体应为：</w:t>
+      </w:r>
+      <w:r>
+        <w:t>Times New Roman</w:t>
+      </w:r>
+      <w:r>
+        <w:t>，实际</w:t>
       </w:r>
       <w:r>
         <w:t>:</w:t>
       </w:r>
       <w:r>
-        <w:t>三号，实际</w:t>
-      </w:r>
-      <w:r>
-        <w:t>:</w:t>
-      </w:r>
-      <w:r>
-        <w:t>小二</w:t>
-      </w:r>
-      <w:r>
-        <w:t>(18pt)</w:t>
+        <w:t>黑体</w:t>
       </w:r>
     </w:p>
   </w:comment>
-  <w:comment w:id="182" w:author="格式π" w:date="2023-05-24T22:29:00Z" w:initials="格式π">
-    <w:p>
-      <w:r>
-        <w:t>中文字号要求</w:t>
-      </w:r>
-      <w:r>
-        <w:t>:</w:t>
-      </w:r>
-      <w:r>
-        <w:t>三号，实际</w:t>
-      </w:r>
-      <w:r>
-        <w:t>:</w:t>
-      </w:r>
-      <w:r>
-        <w:t>小二</w:t>
-      </w:r>
-      <w:r>
-        <w:t>(18pt)</w:t>
-      </w:r>
-    </w:p>
-  </w:comment>
-  <w:comment w:id="183" w:author="格式π" w:date="2023-05-24T22:29:00Z" w:initials="格式π">
+  <w:comment w:id="176" w:author="格式π" w:date="2023-05-24T22:29:00Z" w:initials="格式π">
     <w:p>
       <w:r>
         <w:t>中文字号要求</w:t>
@@ -30029,23 +30885,89 @@
         <w:t>:</w:t>
       </w:r>
       <w:r>
-        <w:t>小四，实际</w:t>
+        <w:t>三号，实际</w:t>
       </w:r>
       <w:r>
         <w:t>:</w:t>
       </w:r>
       <w:r>
-        <w:t>四号</w:t>
-      </w:r>
-      <w:r>
-        <w:t>(14pt)</w:t>
+        <w:t>小二</w:t>
+      </w:r>
+      <w:r>
+        <w:t>(18pt)</w:t>
+      </w:r>
+    </w:p>
+  </w:comment>
+  <w:comment w:id="185" w:author="格式π" w:date="2023-05-24T22:29:00Z" w:initials="格式π">
+    <w:p>
+      <w:r>
+        <w:t>中文字号要求</w:t>
+      </w:r>
+      <w:r>
+        <w:t>:</w:t>
+      </w:r>
+      <w:r>
+        <w:t>三号，实际</w:t>
+      </w:r>
+      <w:r>
+        <w:t>:</w:t>
+      </w:r>
+      <w:r>
+        <w:t>小二</w:t>
+      </w:r>
+      <w:r>
+        <w:t>(18pt)</w:t>
       </w:r>
     </w:p>
   </w:comment>
   <w:comment w:id="186" w:author="格式π" w:date="2023-05-24T22:29:00Z" w:initials="格式π">
     <w:p>
       <w:r>
+        <w:t>中文字号要求</w:t>
+      </w:r>
+      <w:r>
+        <w:t>:</w:t>
+      </w:r>
+      <w:r>
+        <w:t>小四，实际</w:t>
+      </w:r>
+      <w:r>
+        <w:t>:</w:t>
+      </w:r>
+      <w:r>
+        <w:t>四号</w:t>
+      </w:r>
+      <w:r>
+        <w:t>(14pt)</w:t>
+      </w:r>
+    </w:p>
+  </w:comment>
+  <w:comment w:id="188" w:author="格式π" w:date="2023-05-24T22:29:00Z" w:initials="格式π">
+    <w:p>
+      <w:r>
         <w:t>英文字号要求</w:t>
+      </w:r>
+      <w:r>
+        <w:t>:</w:t>
+      </w:r>
+      <w:r>
+        <w:t>小四，实际</w:t>
+      </w:r>
+      <w:r>
+        <w:t>:</w:t>
+      </w:r>
+      <w:r>
+        <w:t>四号</w:t>
+      </w:r>
+      <w:r>
+        <w:t>(14pt)</w:t>
+      </w:r>
+    </w:p>
+  </w:comment>
+  <w:comment w:id="189" w:author="格式π" w:date="2023-05-24T22:29:00Z" w:initials="格式π">
+    <w:p>
+      <w:r>
+        <w:t>中文字号要求</w:t>
       </w:r>
       <w:r>
         <w:t>:</w:t>
@@ -30067,6 +30989,31 @@
   <w:comment w:id="187" w:author="格式π" w:date="2023-05-24T22:29:00Z" w:initials="格式π">
     <w:p>
       <w:r>
+        <w:t>行距要求</w:t>
+      </w:r>
+      <w:r>
+        <w:t>:</w:t>
+      </w:r>
+      <w:r>
+        <w:t>固定值</w:t>
+      </w:r>
+      <w:r>
+        <w:t>23</w:t>
+      </w:r>
+      <w:r>
+        <w:t>磅，实际</w:t>
+      </w:r>
+      <w:r>
+        <w:t>:</w:t>
+      </w:r>
+      <w:r>
+        <w:t>单倍行距</w:t>
+      </w:r>
+    </w:p>
+  </w:comment>
+  <w:comment w:id="190" w:author="格式π" w:date="2023-05-24T22:29:00Z" w:initials="格式π">
+    <w:p>
+      <w:r>
         <w:t>中文字号要求</w:t>
       </w:r>
       <w:r>
@@ -30086,54 +31033,7 @@
       </w:r>
     </w:p>
   </w:comment>
-  <w:comment w:id="185" w:author="格式π" w:date="2023-05-24T22:29:00Z" w:initials="格式π">
-    <w:p>
-      <w:r>
-        <w:t>行距要求</w:t>
-      </w:r>
-      <w:r>
-        <w:t>:</w:t>
-      </w:r>
-      <w:r>
-        <w:t>固定值</w:t>
-      </w:r>
-      <w:r>
-        <w:t>23</w:t>
-      </w:r>
-      <w:r>
-        <w:t>磅，实际</w:t>
-      </w:r>
-      <w:r>
-        <w:t>:</w:t>
-      </w:r>
-      <w:r>
-        <w:t>单倍行距</w:t>
-      </w:r>
-    </w:p>
-  </w:comment>
-  <w:comment w:id="188" w:author="格式π" w:date="2023-05-24T22:29:00Z" w:initials="格式π">
-    <w:p>
-      <w:r>
-        <w:t>中文字号要求</w:t>
-      </w:r>
-      <w:r>
-        <w:t>:</w:t>
-      </w:r>
-      <w:r>
-        <w:t>小四，实际</w:t>
-      </w:r>
-      <w:r>
-        <w:t>:</w:t>
-      </w:r>
-      <w:r>
-        <w:t>四号</w:t>
-      </w:r>
-      <w:r>
-        <w:t>(14pt)</w:t>
-      </w:r>
-    </w:p>
-  </w:comment>
-  <w:comment w:id="189" w:author="格式π" w:date="2023-05-24T22:29:00Z" w:initials="格式π">
+  <w:comment w:id="191" w:author="格式π" w:date="2023-05-24T22:29:00Z" w:initials="格式π">
     <w:p>
       <w:r>
         <w:t>行距要求</w:t>
@@ -30164,7 +31064,6 @@
 <file path=word/commentsExtended.xml><?xml version="1.0" encoding="utf-8"?>
 <w15:commentsEx xmlns:wpc="http://schemas.microsoft.com/office/word/2010/wordprocessingCanvas" xmlns:cx="http://schemas.microsoft.com/office/drawing/2014/chartex" xmlns:cx1="http://schemas.microsoft.com/office/drawing/2015/9/8/chartex" xmlns:cx2="http://schemas.microsoft.com/office/drawing/2015/10/21/chartex" xmlns:cx3="http://schemas.microsoft.com/office/drawing/2016/5/9/chartex" xmlns:cx4="http://schemas.microsoft.com/office/drawing/2016/5/10/chartex" xmlns:cx5="http://schemas.microsoft.com/office/drawing/2016/5/11/chartex" xmlns:cx6="http://schemas.microsoft.com/office/drawing/2016/5/12/chartex" xmlns:cx7="http://schemas.microsoft.com/office/drawing/2016/5/13/chartex" xmlns:cx8="http://schemas.microsoft.com/office/drawing/2016/5/14/chartex" xmlns:mc="http://schemas.openxmlformats.org/markup-compatibility/2006" xmlns:aink="http://schemas.microsoft.com/office/drawing/2016/ink" xmlns:am3d="http://schemas.microsoft.com/office/drawing/2017/model3d" xmlns:o="urn:schemas-microsoft-com:office:office" xmlns:oel="http://schemas.microsoft.com/office/2019/extlst" xmlns:r="http://schemas.openxmlformats.org/officeDocument/2006/relationships" xmlns:m="http://schemas.openxmlformats.org/officeDocument/2006/math" xmlns:v="urn:schemas-microsoft-com:vml" xmlns:wp14="http://schemas.microsoft.com/office/word/2010/wordprocessingDrawing" xmlns:wp="http://schemas.openxmlformats.org/drawingml/2006/wordprocessingDrawing" xmlns:w10="urn:schemas-microsoft-com:office:word" xmlns:w="http://schemas.openxmlformats.org/wordprocessingml/2006/main" xmlns:w14="http://schemas.microsoft.com/office/word/2010/wordml" xmlns:w15="http://schemas.microsoft.com/office/word/2012/wordml" xmlns:w16cex="http://schemas.microsoft.com/office/word/2018/wordml/cex" xmlns:w16cid="http://schemas.microsoft.com/office/word/2016/wordml/cid" xmlns:w16="http://schemas.microsoft.com/office/word/2018/wordml" xmlns:w16du="http://schemas.microsoft.com/office/word/2023/wordml/word16du" xmlns:w16sdtdh="http://schemas.microsoft.com/office/word/2020/wordml/sdtdatahash" xmlns:w16se="http://schemas.microsoft.com/office/word/2015/wordml/symex" xmlns:wpg="http://schemas.microsoft.com/office/word/2010/wordprocessingGroup" xmlns:wpi="http://schemas.microsoft.com/office/word/2010/wordprocessingInk" xmlns:wne="http://schemas.microsoft.com/office/word/2006/wordml" xmlns:wps="http://schemas.microsoft.com/office/word/2010/wordprocessingShape" mc:Ignorable="w14 w15 w16se w16cid w16 w16cex w16sdtdh wp14">
   <w15:commentEx w15:paraId="239A503A" w15:done="0"/>
-  <w15:commentEx w15:paraId="45D83D33" w15:done="0"/>
   <w15:commentEx w15:paraId="687F1D0C" w15:done="0"/>
   <w15:commentEx w15:paraId="686D363E" w15:done="0"/>
   <w15:commentEx w15:paraId="09443C90" w15:done="0"/>
@@ -30230,7 +31129,6 @@
 <file path=word/commentsIds.xml><?xml version="1.0" encoding="utf-8"?>
 <w16cid:commentsIds xmlns:wpc="http://schemas.microsoft.com/office/word/2010/wordprocessingCanvas" xmlns:cx="http://schemas.microsoft.com/office/drawing/2014/chartex" xmlns:cx1="http://schemas.microsoft.com/office/drawing/2015/9/8/chartex" xmlns:cx2="http://schemas.microsoft.com/office/drawing/2015/10/21/chartex" xmlns:cx3="http://schemas.microsoft.com/office/drawing/2016/5/9/chartex" xmlns:cx4="http://schemas.microsoft.com/office/drawing/2016/5/10/chartex" xmlns:cx5="http://schemas.microsoft.com/office/drawing/2016/5/11/chartex" xmlns:cx6="http://schemas.microsoft.com/office/drawing/2016/5/12/chartex" xmlns:cx7="http://schemas.microsoft.com/office/drawing/2016/5/13/chartex" xmlns:cx8="http://schemas.microsoft.com/office/drawing/2016/5/14/chartex" xmlns:mc="http://schemas.openxmlformats.org/markup-compatibility/2006" xmlns:aink="http://schemas.microsoft.com/office/drawing/2016/ink" xmlns:am3d="http://schemas.microsoft.com/office/drawing/2017/model3d" xmlns:o="urn:schemas-microsoft-com:office:office" xmlns:oel="http://schemas.microsoft.com/office/2019/extlst" xmlns:r="http://schemas.openxmlformats.org/officeDocument/2006/relationships" xmlns:m="http://schemas.openxmlformats.org/officeDocument/2006/math" xmlns:v="urn:schemas-microsoft-com:vml" xmlns:wp14="http://schemas.microsoft.com/office/word/2010/wordprocessingDrawing" xmlns:wp="http://schemas.openxmlformats.org/drawingml/2006/wordprocessingDrawing" xmlns:w10="urn:schemas-microsoft-com:office:word" xmlns:w="http://schemas.openxmlformats.org/wordprocessingml/2006/main" xmlns:w14="http://schemas.microsoft.com/office/word/2010/wordml" xmlns:w15="http://schemas.microsoft.com/office/word/2012/wordml" xmlns:w16cex="http://schemas.microsoft.com/office/word/2018/wordml/cex" xmlns:w16cid="http://schemas.microsoft.com/office/word/2016/wordml/cid" xmlns:w16="http://schemas.microsoft.com/office/word/2018/wordml" xmlns:w16du="http://schemas.microsoft.com/office/word/2023/wordml/word16du" xmlns:w16sdtdh="http://schemas.microsoft.com/office/word/2020/wordml/sdtdatahash" xmlns:w16se="http://schemas.microsoft.com/office/word/2015/wordml/symex" xmlns:wpg="http://schemas.microsoft.com/office/word/2010/wordprocessingGroup" xmlns:wpi="http://schemas.microsoft.com/office/word/2010/wordprocessingInk" xmlns:wne="http://schemas.microsoft.com/office/word/2006/wordml" xmlns:wps="http://schemas.microsoft.com/office/word/2010/wordprocessingShape" mc:Ignorable="w14 w15 w16se w16cid w16 w16cex w16sdtdh wp14">
   <w16cid:commentId w16cid:paraId="239A503A" w16cid:durableId="2820C735"/>
-  <w16cid:commentId w16cid:paraId="45D83D33" w16cid:durableId="2820C736"/>
   <w16cid:commentId w16cid:paraId="687F1D0C" w16cid:durableId="2820C737"/>
   <w16cid:commentId w16cid:paraId="686D363E" w16cid:durableId="2820C738"/>
   <w16cid:commentId w16cid:paraId="09443C90" w16cid:durableId="2820C739"/>
@@ -31676,6 +32574,7 @@
     <w:name w:val="heading 2"/>
     <w:basedOn w:val="a"/>
     <w:next w:val="a"/>
+    <w:link w:val="20"/>
     <w:qFormat/>
     <w:pPr>
       <w:keepNext/>
@@ -32092,7 +32991,7 @@
       <w:lang w:val="en-US" w:eastAsia="zh-CN" w:bidi="ar-SA"/>
     </w:rPr>
   </w:style>
-  <w:style w:type="paragraph" w:customStyle="1" w:styleId="20">
+  <w:style w:type="paragraph" w:customStyle="1" w:styleId="21">
     <w:name w:val="样式 撰写规范四级标题 + 首行缩进:  2 字符"/>
     <w:basedOn w:val="a"/>
     <w:qFormat/>
@@ -32156,6 +33055,52 @@
     <w:rPr>
       <w:rFonts w:asciiTheme="minorHAnsi" w:eastAsiaTheme="minorEastAsia" w:hAnsiTheme="minorHAnsi" w:cstheme="minorBidi"/>
       <w:szCs w:val="24"/>
+    </w:rPr>
+  </w:style>
+  <w:style w:type="character" w:customStyle="1" w:styleId="20">
+    <w:name w:val="标题 2 字符"/>
+    <w:basedOn w:val="a0"/>
+    <w:link w:val="2"/>
+    <w:rsid w:val="00493882"/>
+    <w:rPr>
+      <w:rFonts w:eastAsia="黑体"/>
+      <w:spacing w:val="10"/>
+      <w:kern w:val="2"/>
+      <w:sz w:val="32"/>
+    </w:rPr>
+  </w:style>
+  <w:style w:type="paragraph" w:styleId="af8">
+    <w:name w:val="Title"/>
+    <w:basedOn w:val="a"/>
+    <w:next w:val="a"/>
+    <w:link w:val="af9"/>
+    <w:qFormat/>
+    <w:rsid w:val="00C6523E"/>
+    <w:pPr>
+      <w:spacing w:before="240" w:after="60"/>
+      <w:jc w:val="center"/>
+      <w:outlineLvl w:val="0"/>
+    </w:pPr>
+    <w:rPr>
+      <w:rFonts w:asciiTheme="majorHAnsi" w:eastAsiaTheme="majorEastAsia" w:hAnsiTheme="majorHAnsi" w:cstheme="majorBidi"/>
+      <w:b/>
+      <w:bCs/>
+      <w:sz w:val="32"/>
+      <w:szCs w:val="32"/>
+    </w:rPr>
+  </w:style>
+  <w:style w:type="character" w:customStyle="1" w:styleId="af9">
+    <w:name w:val="标题 字符"/>
+    <w:basedOn w:val="a0"/>
+    <w:link w:val="af8"/>
+    <w:rsid w:val="00C6523E"/>
+    <w:rPr>
+      <w:rFonts w:asciiTheme="majorHAnsi" w:eastAsiaTheme="majorEastAsia" w:hAnsiTheme="majorHAnsi" w:cstheme="majorBidi"/>
+      <w:b/>
+      <w:bCs/>
+      <w:kern w:val="2"/>
+      <w:sz w:val="32"/>
+      <w:szCs w:val="32"/>
     </w:rPr>
   </w:style>
 </w:styles>

--- a/基于SSM的农业信息化服务平台的设计与实现.docx
+++ b/基于SSM的农业信息化服务平台的设计与实现.docx
@@ -3474,6 +3474,13 @@
       <w:r>
         <w:rPr>
           <w:sz w:val="24"/>
+          <w:vertAlign w:val="superscript"/>
+        </w:rPr>
+        <w:t>[1]</w:t>
+      </w:r>
+      <w:r>
+        <w:rPr>
+          <w:sz w:val="24"/>
         </w:rPr>
         <w:t>。</w:t>
       </w:r>
@@ -3505,7 +3512,34 @@
         <w:rPr>
           <w:sz w:val="24"/>
         </w:rPr>
-        <w:t>目前我国的农业信息化主要有以下几个方面：一是通过在一些农产品生产地区建立农业信息站（点）和计算机网络系统等形式向农民提供生产经营信息；二是通过建立数据库和多媒体网络等方式向农民提供生产经营指导、市场预测信息等；三是通过利用电子商务、网络技术、通讯技术等形式为农民提供农产品交易服务；四是通过建立农业信息网站和服务平台等方式为农民提供相关的信息服务。</w:t>
+        <w:t>目前我国的农业信息化主要有以下几个方面：一是通过在一些农产品生产地区建立农业信息站（点）和计算机网络系统等形式向农民提供生产经营信息；二是通过建立数据库和多媒体网络等方式向农民提供生产经营指导、市场预测信息等；三是通过利用电子商务、网络技术、通讯技术等形式为农民提供农产品交易服务；四是通过建立农业信息网站和服务平台等方式为农民提供相关的信息服务</w:t>
+      </w:r>
+      <w:r>
+        <w:rPr>
+          <w:sz w:val="24"/>
+          <w:vertAlign w:val="superscript"/>
+        </w:rPr>
+        <w:t>[</w:t>
+      </w:r>
+      <w:r>
+        <w:rPr>
+          <w:sz w:val="24"/>
+          <w:vertAlign w:val="superscript"/>
+        </w:rPr>
+        <w:t>2</w:t>
+      </w:r>
+      <w:r>
+        <w:rPr>
+          <w:sz w:val="24"/>
+          <w:vertAlign w:val="superscript"/>
+        </w:rPr>
+        <w:t>]</w:t>
+      </w:r>
+      <w:r>
+        <w:rPr>
+          <w:sz w:val="24"/>
+        </w:rPr>
+        <w:t>。</w:t>
       </w:r>
     </w:p>
     <w:p>
@@ -3520,7 +3554,14 @@
         <w:rPr>
           <w:sz w:val="24"/>
         </w:rPr>
-        <w:t>随着我国农业信息化建设的不断推进，农业信息化正朝着综合集成化、全面电子化、全程自动化的方向发展。</w:t>
+        <w:t>随着我国农业信息化建设的不断推进，农业信息化正朝着综合集成化、全面电子</w:t>
+      </w:r>
+      <w:r>
+        <w:rPr>
+          <w:sz w:val="24"/>
+        </w:rPr>
+        <w:lastRenderedPageBreak/>
+        <w:t>化、全程自动化的方向发展。</w:t>
       </w:r>
     </w:p>
     <w:p>
@@ -3536,14 +3577,40 @@
           <w:rFonts w:hint="eastAsia"/>
           <w:sz w:val="24"/>
         </w:rPr>
-        <w:lastRenderedPageBreak/>
         <w:t>众所周知我国是一个农业大国，但因为我国存在地区之间发展差距较大的原因，许多偏远地区的农民不能及时获取有关农业的信息。</w:t>
       </w:r>
       <w:r>
         <w:rPr>
           <w:sz w:val="24"/>
         </w:rPr>
-        <w:t>近年来，随着国家对农业的投资不断加大，农业信息化的基础设施也不断完善，但由于地域广阔，很多边远地区的科技水平相对比较低；基本的网络搭建很难得到保障，更别说高水平的信息化了，将导致区域差异。为此，国家应增加对其的投资，加强对其基础设施的建设，促进其发展。促进乡村信息化的发展，促进乡村信息化的发展，促进乡村信息化的发展；把综合情报服务带给农民。</w:t>
+        <w:t>近年来，随着国家对农业的投资不断加大，农业信息化的基础设施也不断完善，但由于地域广阔，很多边远地区的科技水平相对比较低；基本的网络搭建很难得到保障，更别说高水平的信息化了，将导致区域差异。为此，国家应增加对其的投资，加强对其基础设施的建设，促进其发展</w:t>
+      </w:r>
+      <w:r>
+        <w:rPr>
+          <w:sz w:val="24"/>
+          <w:vertAlign w:val="superscript"/>
+        </w:rPr>
+        <w:t>[</w:t>
+      </w:r>
+      <w:r>
+        <w:rPr>
+          <w:sz w:val="24"/>
+          <w:vertAlign w:val="superscript"/>
+        </w:rPr>
+        <w:t>3</w:t>
+      </w:r>
+      <w:r>
+        <w:rPr>
+          <w:sz w:val="24"/>
+          <w:vertAlign w:val="superscript"/>
+        </w:rPr>
+        <w:t>]</w:t>
+      </w:r>
+      <w:r>
+        <w:rPr>
+          <w:sz w:val="24"/>
+        </w:rPr>
+        <w:t>。促进乡村信息化的发展，促进乡村信息化的发展，促进乡村信息化的发展；把综合情报服务带给农民。</w:t>
       </w:r>
       <w:r>
         <w:rPr>
@@ -3594,7 +3661,34 @@
         <w:rPr>
           <w:sz w:val="24"/>
         </w:rPr>
-        <w:t>，建立一套软硬件结合的、完善的应急处置信息收集、信息发布、产品交易平台，平台的应用将增强农业信息化的影响范围，从而让广大的农户和农产企业得到实惠。</w:t>
+        <w:t>，建立一套软硬件结合的、完善的应急处置信息收集、信息发布、产品交易平台，平台的应用将增强农业信息化的影响范围，从而让广大的农户和农产企业得到实惠</w:t>
+      </w:r>
+      <w:r>
+        <w:rPr>
+          <w:sz w:val="24"/>
+          <w:vertAlign w:val="superscript"/>
+        </w:rPr>
+        <w:t>[</w:t>
+      </w:r>
+      <w:r>
+        <w:rPr>
+          <w:sz w:val="24"/>
+          <w:vertAlign w:val="superscript"/>
+        </w:rPr>
+        <w:t>4</w:t>
+      </w:r>
+      <w:r>
+        <w:rPr>
+          <w:sz w:val="24"/>
+          <w:vertAlign w:val="superscript"/>
+        </w:rPr>
+        <w:t>]</w:t>
+      </w:r>
+      <w:r>
+        <w:rPr>
+          <w:sz w:val="24"/>
+        </w:rPr>
+        <w:t>。</w:t>
       </w:r>
     </w:p>
     <w:p>
@@ -3688,7 +3782,35 @@
           <w:sz w:val="24"/>
           <w:szCs w:val="24"/>
         </w:rPr>
-        <w:t>结合国外有关文献资料，对国外农业信息化服务平台研究现状进行综述和分析，为我国农业信息化服务平台的发展提供借鉴。</w:t>
+        <w:t>结合国外有关文献资料，对国外农业信息化服务平台研究现状进行综述和分析，为我国农业信息化服务平台的发展提供借鉴</w:t>
+      </w:r>
+      <w:r>
+        <w:rPr>
+          <w:sz w:val="24"/>
+          <w:vertAlign w:val="superscript"/>
+        </w:rPr>
+        <w:t>[</w:t>
+      </w:r>
+      <w:r>
+        <w:rPr>
+          <w:sz w:val="24"/>
+          <w:vertAlign w:val="superscript"/>
+        </w:rPr>
+        <w:t>5</w:t>
+      </w:r>
+      <w:r>
+        <w:rPr>
+          <w:sz w:val="24"/>
+          <w:vertAlign w:val="superscript"/>
+        </w:rPr>
+        <w:t>]</w:t>
+      </w:r>
+      <w:r>
+        <w:rPr>
+          <w:sz w:val="24"/>
+          <w:szCs w:val="24"/>
+        </w:rPr>
+        <w:t>。</w:t>
       </w:r>
     </w:p>
     <w:p>
@@ -3793,7 +3915,15 @@
           <w:sz w:val="24"/>
           <w:szCs w:val="24"/>
         </w:rPr>
-        <w:t>国外关于农业信息化服务平台的研究为我国农业信息化建设提供了借鉴和启示，对于我国来说，要想更好地推进农业信息化建设，就需要注重对农业信息化服务平台的研究，积极开发适合我国国情的农业信息化服务平台。</w:t>
+        <w:t>国外关于农业信息化服务平台的研究为我国农业信息化建设提供了借鉴和启示，对于我国来说，要想更好地推进农业信息化建设，就需要注重对农业信息化服务平台</w:t>
+      </w:r>
+      <w:r>
+        <w:rPr>
+          <w:sz w:val="24"/>
+          <w:szCs w:val="24"/>
+        </w:rPr>
+        <w:lastRenderedPageBreak/>
+        <w:t>的研究，积极开发适合我国国情的农业信息化服务平台。</w:t>
       </w:r>
     </w:p>
     <w:p>
@@ -3810,15 +3940,35 @@
           <w:sz w:val="24"/>
           <w:szCs w:val="24"/>
         </w:rPr>
-        <w:t>美国在农业信息化服务平台的建设中主要以信息服务系统的形式进行，同时，美国</w:t>
-      </w:r>
-      <w:r>
-        <w:rPr>
-          <w:sz w:val="24"/>
-          <w:szCs w:val="24"/>
-        </w:rPr>
-        <w:lastRenderedPageBreak/>
-        <w:t>还注重农业信息资源的开发与整合，将数据库、电子商务和农业信息技术进行有机结合，实现农业信息资源的共享和利用。</w:t>
+        <w:t>美国在农业信息化服务平台的建设中主要以信息服务系统的形式进行，同时，美国还注重农业信息资源的开发与整合，将数据库、电子商务和农业信息技术进行有机结合，实现农业信息资源的共享和利用</w:t>
+      </w:r>
+      <w:r>
+        <w:rPr>
+          <w:sz w:val="24"/>
+          <w:vertAlign w:val="superscript"/>
+        </w:rPr>
+        <w:t>[</w:t>
+      </w:r>
+      <w:r>
+        <w:rPr>
+          <w:sz w:val="24"/>
+          <w:vertAlign w:val="superscript"/>
+        </w:rPr>
+        <w:t>5</w:t>
+      </w:r>
+      <w:r>
+        <w:rPr>
+          <w:sz w:val="24"/>
+          <w:vertAlign w:val="superscript"/>
+        </w:rPr>
+        <w:t>]</w:t>
+      </w:r>
+      <w:r>
+        <w:rPr>
+          <w:sz w:val="24"/>
+          <w:szCs w:val="24"/>
+        </w:rPr>
+        <w:t>。</w:t>
       </w:r>
     </w:p>
     <w:p>
@@ -3931,7 +4081,35 @@
           <w:sz w:val="24"/>
           <w:szCs w:val="24"/>
         </w:rPr>
-        <w:t>在网络支持方面，我国对于农村网络资源建设与整合还不够完善。因此在未来一段时间内我国应该加强对我国农业信息化建设的研究，开发出适合我国国情的、功能齐全的农产品流通与加工信息服务系统。</w:t>
+        <w:t>在网络支持方面，我国对于农村网络资源建设与整合还不够完善。因此在未来一段时间内我国应该加强对我国农业信息化建设的研究，开发出适合我国国情的、功能齐全的农产品流通与加工信息服务系统</w:t>
+      </w:r>
+      <w:r>
+        <w:rPr>
+          <w:sz w:val="24"/>
+          <w:vertAlign w:val="superscript"/>
+        </w:rPr>
+        <w:t>[</w:t>
+      </w:r>
+      <w:r>
+        <w:rPr>
+          <w:sz w:val="24"/>
+          <w:vertAlign w:val="superscript"/>
+        </w:rPr>
+        <w:t>6</w:t>
+      </w:r>
+      <w:r>
+        <w:rPr>
+          <w:sz w:val="24"/>
+          <w:vertAlign w:val="superscript"/>
+        </w:rPr>
+        <w:t>]</w:t>
+      </w:r>
+      <w:r>
+        <w:rPr>
+          <w:sz w:val="24"/>
+          <w:szCs w:val="24"/>
+        </w:rPr>
+        <w:t>。</w:t>
       </w:r>
     </w:p>
     <w:p>
@@ -3955,98 +4133,51 @@
           <w:sz w:val="24"/>
           <w:szCs w:val="24"/>
         </w:rPr>
-        <w:t>西方发达国家在农业生产上的水平比较高，并且有一个共同特性，就是农业信息化交易系统发展水平相对较高</w:t>
-      </w:r>
-      <w:r>
-        <w:rPr>
-          <w:sz w:val="24"/>
-          <w:szCs w:val="24"/>
+        <w:t>西方发达国家在农业生产上的水平比较高，并且有一个共同特性，就是农业信息化交易系统发展水平相对较高。当前，在国外，许多国家的信息网络及信息技术都已经进入了普及覆盖阶段。各种信息技术不但在城市，甚至在农村也基本达到全覆盖。国外的农业信息系统建设从最基本的农村道路和地理地形出发，在国家的宏观调控下得到完善和发展，无论是农户个体还是农产企业都具备自己的生产经营核算系统，农资管理系统，协会销售管理系统，甚至可以在政府网站上实现企业税务管理。很多国家的农业信息化</w:t>
+      </w:r>
+      <w:r>
+        <w:rPr>
+          <w:kern w:val="0"/>
+          <w:sz w:val="24"/>
+          <w:szCs w:val="24"/>
+        </w:rPr>
+        <w:t>交易系统</w:t>
+      </w:r>
+      <w:r>
+        <w:rPr>
+          <w:sz w:val="24"/>
+          <w:szCs w:val="24"/>
+        </w:rPr>
+        <w:t>是对外免费开放的，并组织农业科研机构和各类行业协会两种渠道，对自身研发的和统计的农业信息资源进行对外发布。同时积极开展电子商务业务，线上发布，线上交易，这对农业和农户产生的作用是非常巨大的。西方发达国家已率先把信息技术应用于农业，逐步向农业生产各个环节渗透。大幅提升了农业生</w:t>
+      </w:r>
+      <w:r>
+        <w:rPr>
+          <w:sz w:val="24"/>
+          <w:szCs w:val="24"/>
+        </w:rPr>
+        <w:lastRenderedPageBreak/>
+        <w:t>产的效率，社会经济稳步推进</w:t>
+      </w:r>
+      <w:r>
+        <w:rPr>
+          <w:sz w:val="24"/>
           <w:vertAlign w:val="superscript"/>
         </w:rPr>
-        <w:t>[1]</w:t>
-      </w:r>
-      <w:r>
-        <w:rPr>
-          <w:sz w:val="24"/>
-          <w:szCs w:val="24"/>
-        </w:rPr>
-        <w:t>。当前，在国外，许多国家的信息网络及信息技术都已经进入了普及覆盖阶段。各种信息技术不但在城市，甚至在农村也基本达到全覆盖。国外的农业信息系统建设从最基本的农村道路和地理地形出发，在国家的宏观调控下得到完善和发展，无论是农户个体还是农产企业都具备自己的生产经营核算系统，农资管理系统，协会销售管理系统，甚至可以在政府网站上实现企业税务管理</w:t>
-      </w:r>
-      <w:r>
-        <w:rPr>
-          <w:color w:val="121212"/>
-          <w:sz w:val="24"/>
-          <w:szCs w:val="24"/>
-          <w:shd w:val="clear" w:color="auto" w:fill="FFFFFF"/>
+        <w:t>[</w:t>
+      </w:r>
+      <w:r>
+        <w:rPr>
+          <w:sz w:val="24"/>
           <w:vertAlign w:val="superscript"/>
         </w:rPr>
-        <w:t>[2]</w:t>
-      </w:r>
-      <w:r>
-        <w:rPr>
-          <w:sz w:val="24"/>
-          <w:szCs w:val="24"/>
-        </w:rPr>
-        <w:t>。很多国家的农业信息化</w:t>
-      </w:r>
-      <w:r>
-        <w:rPr>
-          <w:kern w:val="0"/>
-          <w:sz w:val="24"/>
-          <w:szCs w:val="24"/>
-        </w:rPr>
-        <w:t>交易系统</w:t>
-      </w:r>
-      <w:r>
-        <w:rPr>
-          <w:sz w:val="24"/>
-          <w:szCs w:val="24"/>
-        </w:rPr>
-        <w:t>是对外免费开放的，并组织农业科研机构和各类行业协会两种渠道，对自身研发的和统计的农业信息资源进行对外发布</w:t>
-      </w:r>
-      <w:r>
-        <w:rPr>
-          <w:color w:val="121212"/>
-          <w:sz w:val="24"/>
-          <w:szCs w:val="24"/>
-          <w:shd w:val="clear" w:color="auto" w:fill="FFFFFF"/>
+        <w:t>7</w:t>
+      </w:r>
+      <w:r>
+        <w:rPr>
+          <w:sz w:val="24"/>
           <w:vertAlign w:val="superscript"/>
         </w:rPr>
-        <w:t>[8]</w:t>
-      </w:r>
-      <w:r>
-        <w:rPr>
-          <w:sz w:val="24"/>
-          <w:szCs w:val="24"/>
-        </w:rPr>
-        <w:t>。同时积极开展电子商务业务，线上发布，线上交易，这对农业和农户产生的作用是非常巨大的</w:t>
-      </w:r>
-      <w:r>
-        <w:rPr>
-          <w:color w:val="121212"/>
-          <w:sz w:val="24"/>
-          <w:szCs w:val="24"/>
-          <w:shd w:val="clear" w:color="auto" w:fill="FFFFFF"/>
-          <w:vertAlign w:val="superscript"/>
-        </w:rPr>
-        <w:t>[9]</w:t>
-      </w:r>
-      <w:r>
-        <w:rPr>
-          <w:sz w:val="24"/>
-          <w:szCs w:val="24"/>
-        </w:rPr>
-        <w:t>。西方发达国家已率先把信息技术应用于农业，逐步向农业生产各个环节渗透。大幅提升了农业生产的效率，社会经济稳步推进</w:t>
-      </w:r>
-      <w:r>
-        <w:rPr>
-          <w:color w:val="121212"/>
-          <w:sz w:val="24"/>
-          <w:szCs w:val="24"/>
-          <w:shd w:val="clear" w:color="auto" w:fill="FFFFFF"/>
-          <w:vertAlign w:val="superscript"/>
-        </w:rPr>
-        <w:t>[10]</w:t>
+        <w:t>]</w:t>
       </w:r>
       <w:r>
         <w:rPr>
@@ -4072,7 +4203,6 @@
           <w:sz w:val="28"/>
           <w:szCs w:val="28"/>
         </w:rPr>
-        <w:lastRenderedPageBreak/>
         <w:t xml:space="preserve">1.2.2 </w:t>
       </w:r>
       <w:r>
@@ -4102,127 +4232,70 @@
           <w:sz w:val="24"/>
           <w:szCs w:val="24"/>
         </w:rPr>
-        <w:t>我国的农业信息化发展较晚，但发展极为迅速</w:t>
-      </w:r>
-      <w:r>
-        <w:rPr>
-          <w:color w:val="121212"/>
-          <w:sz w:val="24"/>
-          <w:szCs w:val="24"/>
-          <w:shd w:val="clear" w:color="auto" w:fill="FFFFFF"/>
+        <w:t>我国的农业信息化发展较晚，但发展极为迅速。从</w:t>
+      </w:r>
+      <w:r>
+        <w:rPr>
+          <w:sz w:val="24"/>
+          <w:szCs w:val="24"/>
+        </w:rPr>
+        <w:t>1979</w:t>
+      </w:r>
+      <w:r>
+        <w:rPr>
+          <w:sz w:val="24"/>
+          <w:szCs w:val="24"/>
+        </w:rPr>
+        <w:t>年我国引入遥感技术并应用于农业领域后，我国陆续开展了诸多信息化相关的活动，如成立中国农业科学院、发展</w:t>
+      </w:r>
+      <w:r>
+        <w:rPr>
+          <w:sz w:val="24"/>
+          <w:szCs w:val="24"/>
+        </w:rPr>
+        <w:t>“</w:t>
+      </w:r>
+      <w:r>
+        <w:rPr>
+          <w:sz w:val="24"/>
+          <w:szCs w:val="24"/>
+        </w:rPr>
+        <w:t>金农工程</w:t>
+      </w:r>
+      <w:r>
+        <w:rPr>
+          <w:sz w:val="24"/>
+          <w:szCs w:val="24"/>
+        </w:rPr>
+        <w:t>”</w:t>
+      </w:r>
+      <w:r>
+        <w:rPr>
+          <w:sz w:val="24"/>
+          <w:szCs w:val="24"/>
+        </w:rPr>
+        <w:t>等。我国政府不断加大对农业信息化发展的重视程度。目前，我国农业信息化发展虽取得了很大进步和成功，但仍存在一些亟待解决的问题。我国对农业信息化建设的资金投入力度越来越大，在农业信息化设施建设方面取得了较大成就，但我国幅员辽阔，许多偏远农村技术落后，难以保证基础的网络设置，更做不到高层次的信息化建设，会造成地域之间的差距。农业信息网络不完善，势必会带来农业信息推广不全面、信息资源匮乏、数据共享低下等各种问题，会制约对农村信息资源的进一步建设与开发</w:t>
+      </w:r>
+      <w:r>
+        <w:rPr>
+          <w:sz w:val="24"/>
           <w:vertAlign w:val="superscript"/>
         </w:rPr>
-        <w:t>[3]</w:t>
-      </w:r>
-      <w:r>
-        <w:rPr>
-          <w:sz w:val="24"/>
-          <w:szCs w:val="24"/>
-        </w:rPr>
-        <w:t>。从</w:t>
-      </w:r>
-      <w:r>
-        <w:rPr>
-          <w:sz w:val="24"/>
-          <w:szCs w:val="24"/>
-        </w:rPr>
-        <w:t>1979</w:t>
-      </w:r>
-      <w:r>
-        <w:rPr>
-          <w:sz w:val="24"/>
-          <w:szCs w:val="24"/>
-        </w:rPr>
-        <w:t>年我国引入遥感技术并应用于农业领域后，我国陆续开展了诸多信息化相关的活动，如成立中国农业科学院、发展</w:t>
-      </w:r>
-      <w:r>
-        <w:rPr>
-          <w:sz w:val="24"/>
-          <w:szCs w:val="24"/>
-        </w:rPr>
-        <w:t>“</w:t>
-      </w:r>
-      <w:r>
-        <w:rPr>
-          <w:sz w:val="24"/>
-          <w:szCs w:val="24"/>
-        </w:rPr>
-        <w:t>金农工程</w:t>
-      </w:r>
-      <w:r>
-        <w:rPr>
-          <w:sz w:val="24"/>
-          <w:szCs w:val="24"/>
-        </w:rPr>
-        <w:t>”</w:t>
-      </w:r>
-      <w:r>
-        <w:rPr>
-          <w:sz w:val="24"/>
-          <w:szCs w:val="24"/>
-        </w:rPr>
-        <w:t>等。我国政府不断加大对农业信息化发展的重视程度</w:t>
-      </w:r>
-      <w:r>
-        <w:rPr>
-          <w:color w:val="121212"/>
-          <w:sz w:val="24"/>
-          <w:szCs w:val="24"/>
-          <w:shd w:val="clear" w:color="auto" w:fill="FFFFFF"/>
+        <w:t>[</w:t>
+      </w:r>
+      <w:r>
+        <w:rPr>
+          <w:sz w:val="24"/>
           <w:vertAlign w:val="superscript"/>
         </w:rPr>
-        <w:t>[4]</w:t>
-      </w:r>
-      <w:r>
-        <w:rPr>
-          <w:sz w:val="24"/>
-          <w:szCs w:val="24"/>
-        </w:rPr>
-        <w:t>。目前，我国农业信息化发展虽取得了很大进步和成功，但仍存在一些亟待解决的问题</w:t>
-      </w:r>
-      <w:r>
-        <w:rPr>
-          <w:color w:val="121212"/>
-          <w:sz w:val="24"/>
-          <w:szCs w:val="24"/>
-          <w:shd w:val="clear" w:color="auto" w:fill="FFFFFF"/>
+        <w:t>8</w:t>
+      </w:r>
+      <w:r>
+        <w:rPr>
+          <w:sz w:val="24"/>
           <w:vertAlign w:val="superscript"/>
         </w:rPr>
-        <w:t>[5]</w:t>
-      </w:r>
-      <w:r>
-        <w:rPr>
-          <w:sz w:val="24"/>
-          <w:szCs w:val="24"/>
-        </w:rPr>
-        <w:t>。我国对农业信息化建设的资金投入力度越来越大，在农业信息化设施建设方面取得了较大成就，但我国幅员辽阔，许多偏远农村技术落后，难以保证基础的网络设置，更做不到高层次的信息化建设，会造成地域之间的差距</w:t>
-      </w:r>
-      <w:r>
-        <w:rPr>
-          <w:color w:val="121212"/>
-          <w:sz w:val="24"/>
-          <w:szCs w:val="24"/>
-          <w:shd w:val="clear" w:color="auto" w:fill="FFFFFF"/>
-          <w:vertAlign w:val="superscript"/>
-        </w:rPr>
-        <w:t>[6]</w:t>
-      </w:r>
-      <w:r>
-        <w:rPr>
-          <w:sz w:val="24"/>
-          <w:szCs w:val="24"/>
-        </w:rPr>
-        <w:t>。农业信息网络不完善，势必会带来农业信息推广不全面、信息资源匮乏、数据共享低下等各种问题，会制约对农村信息资源的进一步建设与开发</w:t>
-      </w:r>
-      <w:r>
-        <w:rPr>
-          <w:color w:val="121212"/>
-          <w:sz w:val="24"/>
-          <w:szCs w:val="24"/>
-          <w:shd w:val="clear" w:color="auto" w:fill="FFFFFF"/>
-          <w:vertAlign w:val="superscript"/>
-        </w:rPr>
-        <w:t>[7]</w:t>
+        <w:t>]</w:t>
       </w:r>
       <w:r>
         <w:rPr>
@@ -4316,7 +4389,35 @@
           <w:sz w:val="24"/>
           <w:szCs w:val="24"/>
         </w:rPr>
-        <w:t>。在此背景下，我们对目前我国主要的农业信息化服务平台进行了调研和分析。</w:t>
+        <w:t>。在此背景下，我们对目前我国主要的农业信息化服务平台进行了调研和分析</w:t>
+      </w:r>
+      <w:r>
+        <w:rPr>
+          <w:sz w:val="24"/>
+          <w:vertAlign w:val="superscript"/>
+        </w:rPr>
+        <w:t>[</w:t>
+      </w:r>
+      <w:r>
+        <w:rPr>
+          <w:sz w:val="24"/>
+          <w:vertAlign w:val="superscript"/>
+        </w:rPr>
+        <w:t>9</w:t>
+      </w:r>
+      <w:r>
+        <w:rPr>
+          <w:sz w:val="24"/>
+          <w:vertAlign w:val="superscript"/>
+        </w:rPr>
+        <w:t>]</w:t>
+      </w:r>
+      <w:r>
+        <w:rPr>
+          <w:sz w:val="24"/>
+          <w:szCs w:val="24"/>
+        </w:rPr>
+        <w:t>。</w:t>
       </w:r>
     </w:p>
     <w:p>
@@ -4473,7 +4574,35 @@
           <w:sz w:val="24"/>
           <w:szCs w:val="24"/>
         </w:rPr>
-        <w:t>）重建设轻应用。目前大多数信息服务平台都是在投入大量资金后才开展业务，缺乏持续运营和维护的资金。</w:t>
+        <w:t>）重建设轻应用。目前大多数信息服务平台都是在投入大量资金后才开展业务，缺乏持续运营和维护的资金</w:t>
+      </w:r>
+      <w:r>
+        <w:rPr>
+          <w:sz w:val="24"/>
+          <w:vertAlign w:val="superscript"/>
+        </w:rPr>
+        <w:t>[1</w:t>
+      </w:r>
+      <w:r>
+        <w:rPr>
+          <w:sz w:val="24"/>
+          <w:vertAlign w:val="superscript"/>
+        </w:rPr>
+        <w:t>0</w:t>
+      </w:r>
+      <w:r>
+        <w:rPr>
+          <w:sz w:val="24"/>
+          <w:vertAlign w:val="superscript"/>
+        </w:rPr>
+        <w:t>]</w:t>
+      </w:r>
+      <w:r>
+        <w:rPr>
+          <w:sz w:val="24"/>
+          <w:szCs w:val="24"/>
+        </w:rPr>
+        <w:t>。</w:t>
       </w:r>
     </w:p>
     <w:p>
@@ -4504,7 +4633,15 @@
           <w:sz w:val="24"/>
           <w:szCs w:val="24"/>
         </w:rPr>
-        <w:t>）信息质量不高。目前我国的农业信息服务平台主要以农业新闻、政策法规、技术推广、市场供求等为主，内容比较单一，数据来源也相对封闭，信息质量有待提高。</w:t>
+        <w:t>）信息质量不高。目前我国的农业信息服务平台主要以农业新闻、政策法规、</w:t>
+      </w:r>
+      <w:r>
+        <w:rPr>
+          <w:sz w:val="24"/>
+          <w:szCs w:val="24"/>
+        </w:rPr>
+        <w:lastRenderedPageBreak/>
+        <w:t>技术推广、市场供求等为主，内容比较单一，数据来源也相对封闭，信息质量有待提高。</w:t>
       </w:r>
     </w:p>
     <w:p>
@@ -4521,7 +4658,6 @@
           <w:sz w:val="24"/>
           <w:szCs w:val="24"/>
         </w:rPr>
-        <w:lastRenderedPageBreak/>
         <w:t>通过调研发现，目前我国农业信息化服务平台的建设仍存在一些问题：（</w:t>
       </w:r>
       <w:r>
@@ -4606,7 +4742,35 @@
           <w:sz w:val="24"/>
           <w:szCs w:val="24"/>
         </w:rPr>
-        <w:t>）受网络安全问题影响较大，如网络安全事件频发。</w:t>
+        <w:t>）受网络安全问题影响较大，如网络安全事件频发</w:t>
+      </w:r>
+      <w:r>
+        <w:rPr>
+          <w:sz w:val="24"/>
+          <w:vertAlign w:val="superscript"/>
+        </w:rPr>
+        <w:t>[1</w:t>
+      </w:r>
+      <w:r>
+        <w:rPr>
+          <w:sz w:val="24"/>
+          <w:vertAlign w:val="superscript"/>
+        </w:rPr>
+        <w:t>1</w:t>
+      </w:r>
+      <w:r>
+        <w:rPr>
+          <w:sz w:val="24"/>
+          <w:vertAlign w:val="superscript"/>
+        </w:rPr>
+        <w:t>]</w:t>
+      </w:r>
+      <w:r>
+        <w:rPr>
+          <w:sz w:val="24"/>
+          <w:szCs w:val="24"/>
+        </w:rPr>
+        <w:t>。</w:t>
       </w:r>
     </w:p>
     <w:p>
@@ -4665,7 +4829,35 @@
           <w:sz w:val="24"/>
           <w:szCs w:val="24"/>
         </w:rPr>
-        <w:t>）加强对网络信息安全的监管与防范。</w:t>
+        <w:t>）加强对网络信息安全的监管与防范</w:t>
+      </w:r>
+      <w:r>
+        <w:rPr>
+          <w:sz w:val="24"/>
+          <w:vertAlign w:val="superscript"/>
+        </w:rPr>
+        <w:t>[1</w:t>
+      </w:r>
+      <w:r>
+        <w:rPr>
+          <w:sz w:val="24"/>
+          <w:vertAlign w:val="superscript"/>
+        </w:rPr>
+        <w:t>2</w:t>
+      </w:r>
+      <w:r>
+        <w:rPr>
+          <w:sz w:val="24"/>
+          <w:vertAlign w:val="superscript"/>
+        </w:rPr>
+        <w:t>]</w:t>
+      </w:r>
+      <w:r>
+        <w:rPr>
+          <w:sz w:val="24"/>
+          <w:szCs w:val="24"/>
+        </w:rPr>
+        <w:t>。</w:t>
       </w:r>
     </w:p>
     <w:p>
@@ -4682,7 +4874,63 @@
           <w:sz w:val="24"/>
           <w:szCs w:val="24"/>
         </w:rPr>
-        <w:t>总体而言，我们认为在农业信息化服务平台建设方面应该采取以下措施：第一，大力推广互联网技术在农业信息化服务平台建设中的应用；第二，加强对网络信息安全的监管与防范；第三，提高农业信息化服务平台的质量；第四，提高信息技术人员素质。</w:t>
+        <w:t>总体而言，我们认为在农业信息化服务平台建设方面应该采取以下措施：第一，大力推广互联网技术在农业信息化服务平台建设中的应用</w:t>
+      </w:r>
+      <w:r>
+        <w:rPr>
+          <w:sz w:val="24"/>
+          <w:vertAlign w:val="superscript"/>
+        </w:rPr>
+        <w:t>[1</w:t>
+      </w:r>
+      <w:r>
+        <w:rPr>
+          <w:sz w:val="24"/>
+          <w:vertAlign w:val="superscript"/>
+        </w:rPr>
+        <w:t>3</w:t>
+      </w:r>
+      <w:r>
+        <w:rPr>
+          <w:sz w:val="24"/>
+          <w:vertAlign w:val="superscript"/>
+        </w:rPr>
+        <w:t>]</w:t>
+      </w:r>
+      <w:r>
+        <w:rPr>
+          <w:sz w:val="24"/>
+          <w:szCs w:val="24"/>
+        </w:rPr>
+        <w:t>；第二，加强对网络信息安全的监管与防范；第三，提高农业信息化服务平台的质量；第四，提高信息技术人员素质</w:t>
+      </w:r>
+      <w:r>
+        <w:rPr>
+          <w:sz w:val="24"/>
+          <w:vertAlign w:val="superscript"/>
+        </w:rPr>
+        <w:t>[1</w:t>
+      </w:r>
+      <w:r>
+        <w:rPr>
+          <w:sz w:val="24"/>
+          <w:vertAlign w:val="superscript"/>
+        </w:rPr>
+        <w:t>4</w:t>
+      </w:r>
+      <w:r>
+        <w:rPr>
+          <w:sz w:val="24"/>
+          <w:vertAlign w:val="superscript"/>
+        </w:rPr>
+        <w:t>]</w:t>
+      </w:r>
+      <w:r>
+        <w:rPr>
+          <w:sz w:val="24"/>
+          <w:szCs w:val="24"/>
+        </w:rPr>
+        <w:t>。</w:t>
       </w:r>
     </w:p>
     <w:p>
@@ -4864,7 +5112,14 @@
         <w:rPr>
           <w:sz w:val="24"/>
         </w:rPr>
-        <w:t>该系统具有软件设计简便、安全可靠、可移植性强等特点。利用一个强大而又自由的</w:t>
+        <w:t>该系统具有软件设计简便、安全可靠、可移植性强等特点。利用一个强大而又自</w:t>
+      </w:r>
+      <w:r>
+        <w:rPr>
+          <w:sz w:val="24"/>
+        </w:rPr>
+        <w:lastRenderedPageBreak/>
+        <w:t>由的</w:t>
       </w:r>
       <w:r>
         <w:rPr>
@@ -4888,7 +5143,34 @@
         <w:rPr>
           <w:sz w:val="24"/>
         </w:rPr>
-        <w:t>数据库来保存你的数据，该数据库安装容易，维护容易，运行可靠，而且是免费的。</w:t>
+        <w:t>数据库来保存你的数据，该数据库安装容易</w:t>
+      </w:r>
+      <w:r>
+        <w:rPr>
+          <w:sz w:val="24"/>
+          <w:vertAlign w:val="superscript"/>
+        </w:rPr>
+        <w:t>[1</w:t>
+      </w:r>
+      <w:r>
+        <w:rPr>
+          <w:sz w:val="24"/>
+          <w:vertAlign w:val="superscript"/>
+        </w:rPr>
+        <w:t>5</w:t>
+      </w:r>
+      <w:r>
+        <w:rPr>
+          <w:sz w:val="24"/>
+          <w:vertAlign w:val="superscript"/>
+        </w:rPr>
+        <w:t>]</w:t>
+      </w:r>
+      <w:r>
+        <w:rPr>
+          <w:sz w:val="24"/>
+        </w:rPr>
+        <w:t>，维护容易，运行可靠，而且是免费的。</w:t>
       </w:r>
       <w:r>
         <w:rPr>
@@ -4900,14 +5182,7 @@
         <w:rPr>
           <w:sz w:val="24"/>
         </w:rPr>
-        <w:t>是一个可以对动态信息进行管理的轻量化应用服务器，它拥有良好的兼</w:t>
-      </w:r>
-      <w:r>
-        <w:rPr>
-          <w:sz w:val="24"/>
-        </w:rPr>
-        <w:lastRenderedPageBreak/>
-        <w:t>容性、高安全性和免费等优点。</w:t>
+        <w:t>是一个可以对动态信息进行管理的轻量化应用服务器，它拥有良好的兼容性、高安全性和免费等优点。</w:t>
       </w:r>
     </w:p>
     <w:p>
@@ -4991,7 +5266,34 @@
         <w:rPr>
           <w:sz w:val="24"/>
         </w:rPr>
-        <w:t>框架提供了一种灵活、优雅、松耦合、可扩展和面向对象的开发工具，使得开发人员能够专注于业务逻辑，而不必关心系统架构。</w:t>
+        <w:t>框架提供了一种灵活、优雅、松耦合、可扩展和面向对象的开发工具，使得开发人员能够专注于业务逻辑，而不必关心系统架构</w:t>
+      </w:r>
+      <w:r>
+        <w:rPr>
+          <w:sz w:val="24"/>
+          <w:vertAlign w:val="superscript"/>
+        </w:rPr>
+        <w:t>[1</w:t>
+      </w:r>
+      <w:r>
+        <w:rPr>
+          <w:sz w:val="24"/>
+          <w:vertAlign w:val="superscript"/>
+        </w:rPr>
+        <w:t>6</w:t>
+      </w:r>
+      <w:r>
+        <w:rPr>
+          <w:sz w:val="24"/>
+          <w:vertAlign w:val="superscript"/>
+        </w:rPr>
+        <w:t>]</w:t>
+      </w:r>
+      <w:r>
+        <w:rPr>
+          <w:sz w:val="24"/>
+        </w:rPr>
+        <w:t>。</w:t>
       </w:r>
     </w:p>
     <w:p>
@@ -5186,7 +5488,34 @@
         <w:rPr>
           <w:sz w:val="24"/>
         </w:rPr>
-        <w:t>），用于标识这些实体。</w:t>
+        <w:t>），用于标识这些实体</w:t>
+      </w:r>
+      <w:r>
+        <w:rPr>
+          <w:sz w:val="24"/>
+          <w:vertAlign w:val="superscript"/>
+        </w:rPr>
+        <w:t>[1</w:t>
+      </w:r>
+      <w:r>
+        <w:rPr>
+          <w:sz w:val="24"/>
+          <w:vertAlign w:val="superscript"/>
+        </w:rPr>
+        <w:t>7</w:t>
+      </w:r>
+      <w:r>
+        <w:rPr>
+          <w:sz w:val="24"/>
+          <w:vertAlign w:val="superscript"/>
+        </w:rPr>
+        <w:t>]</w:t>
+      </w:r>
+      <w:r>
+        <w:rPr>
+          <w:sz w:val="24"/>
+        </w:rPr>
+        <w:t>。</w:t>
       </w:r>
     </w:p>
     <w:p>
@@ -5237,7 +5566,34 @@
         <w:rPr>
           <w:sz w:val="24"/>
         </w:rPr>
-        <w:t>的时候，我们不需要关心应用程序的底层实现，只需要关心应用程序本身即可。</w:t>
+        <w:t>的时候，我们不需要关心应用程序的底层实现，只需要关心应用程序本身即可</w:t>
+      </w:r>
+      <w:r>
+        <w:rPr>
+          <w:sz w:val="24"/>
+          <w:vertAlign w:val="superscript"/>
+        </w:rPr>
+        <w:t>[1</w:t>
+      </w:r>
+      <w:r>
+        <w:rPr>
+          <w:sz w:val="24"/>
+          <w:vertAlign w:val="superscript"/>
+        </w:rPr>
+        <w:t>8</w:t>
+      </w:r>
+      <w:r>
+        <w:rPr>
+          <w:sz w:val="24"/>
+          <w:vertAlign w:val="superscript"/>
+        </w:rPr>
+        <w:t>]</w:t>
+      </w:r>
+      <w:r>
+        <w:rPr>
+          <w:sz w:val="24"/>
+        </w:rPr>
+        <w:t>。</w:t>
       </w:r>
     </w:p>
     <w:p>
@@ -5306,7 +5662,14 @@
         <w:rPr>
           <w:sz w:val="24"/>
         </w:rPr>
-        <w:t>）的思想，并支持使用配置文件来动态地配置对象，因此我们可以不用关心对象是如何被配置的。</w:t>
+        <w:t>）的</w:t>
+      </w:r>
+      <w:r>
+        <w:rPr>
+          <w:sz w:val="24"/>
+        </w:rPr>
+        <w:lastRenderedPageBreak/>
+        <w:t>思想，并支持使用配置文件来动态地配置对象，因此我们可以不用关心对象是如何被配置的。</w:t>
       </w:r>
     </w:p>
     <w:p>
@@ -5399,14 +5762,7 @@
         <w:rPr>
           <w:sz w:val="24"/>
         </w:rPr>
-        <w:t>允许我们定义一些</w:t>
-      </w:r>
-      <w:r>
-        <w:rPr>
-          <w:sz w:val="24"/>
-        </w:rPr>
-        <w:lastRenderedPageBreak/>
-        <w:t>功能来使得应用程序能够被单独地修改和维护，从而使得程序更加易于理解和修改。</w:t>
+        <w:t>允许我们定义一些功能来使得应用程序能够被单独地修改和维护，从而使得程序更加易于理解和修改。</w:t>
       </w:r>
       <w:r>
         <w:rPr>
@@ -5565,7 +5921,34 @@
         <w:rPr>
           <w:sz w:val="24"/>
         </w:rPr>
-        <w:t>的数据结构和存储过程都非常简单，它的数据结构是使用树的形式，这大大减少了数据表的表大小。它的存储过程只有几个常用操作，所以对于大多数数据库来说都非常简单。</w:t>
+        <w:t>的数据结构和存储过程都非常简单，它的数据结构是使用树的形式，这大大减少了数据表的表大小。它的存储过程只有几个常用操作，所以对于大多数数据库来说都非常简单</w:t>
+      </w:r>
+      <w:r>
+        <w:rPr>
+          <w:sz w:val="24"/>
+          <w:vertAlign w:val="superscript"/>
+        </w:rPr>
+        <w:t>[1</w:t>
+      </w:r>
+      <w:r>
+        <w:rPr>
+          <w:sz w:val="24"/>
+          <w:vertAlign w:val="superscript"/>
+        </w:rPr>
+        <w:t>9</w:t>
+      </w:r>
+      <w:r>
+        <w:rPr>
+          <w:sz w:val="24"/>
+          <w:vertAlign w:val="superscript"/>
+        </w:rPr>
+        <w:t>]</w:t>
+      </w:r>
+      <w:r>
+        <w:rPr>
+          <w:sz w:val="24"/>
+        </w:rPr>
+        <w:t>。</w:t>
       </w:r>
     </w:p>
     <w:p>
@@ -5817,7 +6200,34 @@
         <w:rPr>
           <w:sz w:val="24"/>
         </w:rPr>
-        <w:t>是一款简单易用的操作系统上运行着一种流行关系型数据库管理系统，它具有丰富且强大的功能。</w:t>
+        <w:t>是一款简单易用的操作系统上运行着一种流行关系型数据库管理系统，它具有丰富且强大的功能</w:t>
+      </w:r>
+      <w:r>
+        <w:rPr>
+          <w:sz w:val="24"/>
+          <w:vertAlign w:val="superscript"/>
+        </w:rPr>
+        <w:t>[</w:t>
+      </w:r>
+      <w:r>
+        <w:rPr>
+          <w:sz w:val="24"/>
+          <w:vertAlign w:val="superscript"/>
+        </w:rPr>
+        <w:t>20</w:t>
+      </w:r>
+      <w:r>
+        <w:rPr>
+          <w:sz w:val="24"/>
+          <w:vertAlign w:val="superscript"/>
+        </w:rPr>
+        <w:t>]</w:t>
+      </w:r>
+      <w:r>
+        <w:rPr>
+          <w:sz w:val="24"/>
+        </w:rPr>
+        <w:t>。</w:t>
       </w:r>
     </w:p>
     <w:p>
@@ -5836,6 +6246,7 @@
           <w:sz w:val="30"/>
           <w:szCs w:val="30"/>
         </w:rPr>
+        <w:lastRenderedPageBreak/>
         <w:t xml:space="preserve">1.4 </w:t>
       </w:r>
       <w:r>
@@ -5869,15 +6280,7 @@
           <w:sz w:val="24"/>
           <w:szCs w:val="24"/>
         </w:rPr>
-        <w:t>本文主要就农业信息化服务平台在开发与设计的过程中，说明了有关的功能的实施，并对某些具体的功能及有关的架构作了适当的限制，从而探讨了怎样才能更好地完成该系统的功能；为提升农业信息化服务平台的品质，保障系统的服务水平，文章的结构如</w:t>
-      </w:r>
-      <w:r>
-        <w:rPr>
-          <w:sz w:val="24"/>
-          <w:szCs w:val="24"/>
-        </w:rPr>
-        <w:lastRenderedPageBreak/>
-        <w:t>下：</w:t>
+        <w:t>本文主要就农业信息化服务平台在开发与设计的过程中，说明了有关的功能的实施，并对某些具体的功能及有关的架构作了适当的限制，从而探讨了怎样才能更好地完成该系统的功能；为提升农业信息化服务平台的品质，保障系统的服务水平，文章的结构如下：</w:t>
       </w:r>
     </w:p>
     <w:p>
@@ -6434,7 +6837,7 @@
           <w:sz w:val="24"/>
           <w:szCs w:val="24"/>
         </w:rPr>
-        <w:t>农业信息化是一门与国家整体经济发展密切相关的新型跨学科。为此，必须重视国家在农村信息化中的主导地位，一方面要增加农村信息化的经费、技术等方面的投资；</w:t>
+        <w:t>农业信息化是一门与国家整体经济发展密切相关的新型跨学科。为此，必须重视</w:t>
       </w:r>
       <w:r>
         <w:rPr>
@@ -6442,7 +6845,7 @@
           <w:szCs w:val="24"/>
         </w:rPr>
         <w:lastRenderedPageBreak/>
-        <w:t>要对农业信息资源进行合理分配，要注重对技术人员的培育，利用各种形式的培训等形式，开展相关的理论与实际工作，并以此为契机，吸引有经验的技术人员加入到农业信息系统中来；促进</w:t>
+        <w:t>国家在农村信息化中的主导地位，一方面要增加农村信息化的经费、技术等方面的投资；要对农业信息资源进行合理分配，要注重对技术人员的培育，利用各种形式的培训等形式，开展相关的理论与实际工作，并以此为契机，吸引有经验的技术人员加入到农业信息系统中来；促进</w:t>
       </w:r>
       <w:r>
         <w:rPr>
@@ -7184,9 +7587,9 @@
           <w:szCs w:val="21"/>
         </w:rPr>
         <w:drawing>
-          <wp:inline distT="0" distB="0" distL="114300" distR="114300" wp14:anchorId="576D26F3" wp14:editId="117C2DEB">
-            <wp:extent cx="2164080" cy="2545080"/>
-            <wp:effectExtent l="0" t="0" r="7620" b="7620"/>
+          <wp:inline distT="0" distB="0" distL="114300" distR="114300" wp14:anchorId="576D26F3" wp14:editId="0B0F46CB">
+            <wp:extent cx="1840036" cy="2163451"/>
+            <wp:effectExtent l="0" t="0" r="8255" b="8255"/>
             <wp:docPr id="6" name="图片 3"/>
             <wp:cNvGraphicFramePr>
               <a:graphicFrameLocks xmlns:a="http://schemas.openxmlformats.org/drawingml/2006/main" noChangeAspect="1"/>
@@ -7209,7 +7612,7 @@
                   <pic:spPr>
                     <a:xfrm>
                       <a:off x="0" y="0"/>
-                      <a:ext cx="2174866" cy="2557133"/>
+                      <a:ext cx="1850171" cy="2175368"/>
                     </a:xfrm>
                     <a:prstGeom prst="rect">
                       <a:avLst/>
@@ -7270,9 +7673,9 @@
         </w:rPr>
         <w:lastRenderedPageBreak/>
         <w:drawing>
-          <wp:inline distT="0" distB="0" distL="114300" distR="114300" wp14:anchorId="63FA4A97" wp14:editId="140C61DE">
-            <wp:extent cx="2545715" cy="2461260"/>
-            <wp:effectExtent l="0" t="0" r="6985" b="0"/>
+          <wp:inline distT="0" distB="0" distL="114300" distR="114300" wp14:anchorId="63FA4A97" wp14:editId="03F1FF17">
+            <wp:extent cx="2400300" cy="2320539"/>
+            <wp:effectExtent l="0" t="0" r="0" b="3810"/>
             <wp:docPr id="7" name="图片 4"/>
             <wp:cNvGraphicFramePr>
               <a:graphicFrameLocks xmlns:a="http://schemas.openxmlformats.org/drawingml/2006/main" noChangeAspect="1"/>
@@ -7295,7 +7698,7 @@
                   <pic:spPr>
                     <a:xfrm>
                       <a:off x="0" y="0"/>
-                      <a:ext cx="2552777" cy="2467949"/>
+                      <a:ext cx="2408515" cy="2328481"/>
                     </a:xfrm>
                     <a:prstGeom prst="rect">
                       <a:avLst/>
@@ -7363,9 +7766,9 @@
           <w:szCs w:val="21"/>
         </w:rPr>
         <w:drawing>
-          <wp:inline distT="0" distB="0" distL="114300" distR="114300" wp14:anchorId="3A13416A" wp14:editId="0FC14917">
-            <wp:extent cx="2517775" cy="2369820"/>
-            <wp:effectExtent l="0" t="0" r="0" b="0"/>
+          <wp:inline distT="0" distB="0" distL="114300" distR="114300" wp14:anchorId="3A13416A" wp14:editId="681190F4">
+            <wp:extent cx="2141220" cy="2015098"/>
+            <wp:effectExtent l="0" t="0" r="0" b="4445"/>
             <wp:docPr id="8" name="图片 5"/>
             <wp:cNvGraphicFramePr>
               <a:graphicFrameLocks xmlns:a="http://schemas.openxmlformats.org/drawingml/2006/main" noChangeAspect="1"/>
@@ -7388,7 +7791,7 @@
                   <pic:spPr>
                     <a:xfrm>
                       <a:off x="0" y="0"/>
-                      <a:ext cx="2523878" cy="2375217"/>
+                      <a:ext cx="2148479" cy="2021930"/>
                     </a:xfrm>
                     <a:prstGeom prst="rect">
                       <a:avLst/>
@@ -8193,7 +8596,6 @@
       </w:pPr>
       <w:commentRangeStart w:id="81"/>
       <w:r>
-        <w:lastRenderedPageBreak/>
         <w:t>表</w:t>
       </w:r>
       <w:r>
@@ -8249,6 +8651,7 @@
                 <w:bCs/>
                 <w:szCs w:val="21"/>
               </w:rPr>
+              <w:lastRenderedPageBreak/>
               <w:t>用例条目</w:t>
             </w:r>
           </w:p>
@@ -8902,7 +9305,6 @@
       <w:pPr>
         <w:jc w:val="center"/>
       </w:pPr>
-      <w:commentRangeStart w:id="82"/>
       <w:r>
         <w:t>表</w:t>
       </w:r>
@@ -8911,10 +9313,6 @@
       </w:r>
       <w:r>
         <w:t>农产品管理用例描述</w:t>
-      </w:r>
-      <w:commentRangeEnd w:id="82"/>
-      <w:r>
-        <w:commentReference w:id="82"/>
       </w:r>
     </w:p>
     <w:tbl>
@@ -9297,6 +9695,11 @@
       </w:tr>
     </w:tbl>
     <w:p/>
+    <w:p>
+      <w:pPr>
+        <w:jc w:val="center"/>
+      </w:pPr>
+    </w:p>
     <w:p>
       <w:pPr>
         <w:jc w:val="center"/>
@@ -9768,7 +10171,7 @@
       <w:pPr>
         <w:jc w:val="center"/>
       </w:pPr>
-      <w:commentRangeStart w:id="83"/>
+      <w:commentRangeStart w:id="82"/>
       <w:r>
         <w:t>表</w:t>
       </w:r>
@@ -9778,9 +10181,9 @@
       <w:r>
         <w:t>订单管理用例描述</w:t>
       </w:r>
-      <w:commentRangeEnd w:id="83"/>
-      <w:r>
-        <w:commentReference w:id="83"/>
+      <w:commentRangeEnd w:id="82"/>
+      <w:r>
+        <w:commentReference w:id="82"/>
       </w:r>
     </w:p>
     <w:tbl>
@@ -10273,7 +10676,7 @@
       <w:pPr>
         <w:jc w:val="center"/>
       </w:pPr>
-      <w:commentRangeStart w:id="84"/>
+      <w:commentRangeStart w:id="83"/>
       <w:r>
         <w:lastRenderedPageBreak/>
         <w:t>表</w:t>
@@ -10293,9 +10696,9 @@
       <w:r>
         <w:t>订单管理用例描述</w:t>
       </w:r>
-      <w:commentRangeEnd w:id="84"/>
-      <w:r>
-        <w:commentReference w:id="84"/>
+      <w:commentRangeEnd w:id="83"/>
+      <w:r>
+        <w:commentReference w:id="83"/>
       </w:r>
     </w:p>
     <w:tbl>
@@ -10617,7 +11020,7 @@
       <w:pPr>
         <w:jc w:val="center"/>
       </w:pPr>
-      <w:commentRangeStart w:id="85"/>
+      <w:commentRangeStart w:id="84"/>
       <w:r>
         <w:t>表</w:t>
       </w:r>
@@ -10627,9 +11030,9 @@
       <w:r>
         <w:t>农业信息管理用例描述</w:t>
       </w:r>
-      <w:commentRangeEnd w:id="85"/>
-      <w:r>
-        <w:commentReference w:id="85"/>
+      <w:commentRangeEnd w:id="84"/>
+      <w:r>
+        <w:commentReference w:id="84"/>
       </w:r>
     </w:p>
     <w:tbl>
@@ -11794,8 +12197,8 @@
           <w:szCs w:val="30"/>
         </w:rPr>
       </w:pPr>
-      <w:bookmarkStart w:id="86" w:name="_Toc136375457"/>
-      <w:commentRangeStart w:id="87"/>
+      <w:bookmarkStart w:id="85" w:name="_Toc136375457"/>
+      <w:commentRangeStart w:id="86"/>
       <w:r>
         <w:rPr>
           <w:sz w:val="30"/>
@@ -11810,15 +12213,15 @@
         </w:rPr>
         <w:t>本章小结</w:t>
       </w:r>
-      <w:commentRangeEnd w:id="87"/>
+      <w:commentRangeEnd w:id="86"/>
       <w:r>
         <w:rPr>
           <w:sz w:val="30"/>
           <w:szCs w:val="30"/>
         </w:rPr>
-        <w:commentReference w:id="87"/>
-      </w:r>
-      <w:bookmarkEnd w:id="86"/>
+        <w:commentReference w:id="86"/>
+      </w:r>
+      <w:bookmarkEnd w:id="85"/>
     </w:p>
     <w:p>
       <w:pPr>
@@ -11849,7 +12252,7 @@
         </w:rPr>
         <w:br w:type="page"/>
       </w:r>
-      <w:bookmarkStart w:id="88" w:name="_Toc136375458"/>
+      <w:bookmarkStart w:id="87" w:name="_Toc136375458"/>
       <w:r>
         <w:rPr>
           <w:rFonts w:ascii="黑体" w:hAnsi="黑体" w:cs="黑体" w:hint="eastAsia"/>
@@ -11859,7 +12262,7 @@
         <w:lastRenderedPageBreak/>
         <w:t>第3章　系统总体设计</w:t>
       </w:r>
-      <w:bookmarkEnd w:id="88"/>
+      <w:bookmarkEnd w:id="87"/>
       <w:r>
         <w:rPr>
           <w:rFonts w:ascii="黑体" w:hAnsi="黑体" w:cs="黑体" w:hint="eastAsia"/>
@@ -11914,8 +12317,8 @@
           <w:szCs w:val="30"/>
         </w:rPr>
       </w:pPr>
-      <w:bookmarkStart w:id="89" w:name="_Toc136375459"/>
-      <w:commentRangeStart w:id="90"/>
+      <w:bookmarkStart w:id="88" w:name="_Toc136375459"/>
+      <w:commentRangeStart w:id="89"/>
       <w:r>
         <w:rPr>
           <w:sz w:val="30"/>
@@ -11930,15 +12333,15 @@
         </w:rPr>
         <w:t>软件开发架构设计</w:t>
       </w:r>
-      <w:commentRangeEnd w:id="90"/>
+      <w:commentRangeEnd w:id="89"/>
       <w:r>
         <w:rPr>
           <w:sz w:val="30"/>
           <w:szCs w:val="30"/>
         </w:rPr>
-        <w:commentReference w:id="90"/>
-      </w:r>
-      <w:bookmarkEnd w:id="89"/>
+        <w:commentReference w:id="89"/>
+      </w:r>
+      <w:bookmarkEnd w:id="88"/>
     </w:p>
     <w:p>
       <w:pPr>
@@ -12496,8 +12899,8 @@
           <w:szCs w:val="30"/>
         </w:rPr>
       </w:pPr>
-      <w:bookmarkStart w:id="91" w:name="_Toc136375460"/>
-      <w:commentRangeStart w:id="92"/>
+      <w:bookmarkStart w:id="90" w:name="_Toc136375460"/>
+      <w:commentRangeStart w:id="91"/>
       <w:r>
         <w:rPr>
           <w:sz w:val="30"/>
@@ -12512,11 +12915,11 @@
         </w:rPr>
         <w:t>软件功能结构设计</w:t>
       </w:r>
-      <w:commentRangeEnd w:id="92"/>
-      <w:r>
-        <w:commentReference w:id="92"/>
-      </w:r>
-      <w:bookmarkEnd w:id="91"/>
+      <w:commentRangeEnd w:id="91"/>
+      <w:r>
+        <w:commentReference w:id="91"/>
+      </w:r>
+      <w:bookmarkEnd w:id="90"/>
     </w:p>
     <w:p>
       <w:pPr>
@@ -12727,8 +13130,8 @@
           <w:szCs w:val="30"/>
         </w:rPr>
       </w:pPr>
-      <w:bookmarkStart w:id="93" w:name="_Toc136375461"/>
-      <w:commentRangeStart w:id="94"/>
+      <w:bookmarkStart w:id="92" w:name="_Toc136375461"/>
+      <w:commentRangeStart w:id="93"/>
       <w:r>
         <w:rPr>
           <w:sz w:val="30"/>
@@ -12737,13 +13140,13 @@
         <w:lastRenderedPageBreak/>
         <w:t>3.3</w:t>
       </w:r>
-      <w:commentRangeEnd w:id="94"/>
+      <w:commentRangeEnd w:id="93"/>
       <w:r>
         <w:rPr>
           <w:sz w:val="30"/>
           <w:szCs w:val="30"/>
         </w:rPr>
-        <w:commentReference w:id="94"/>
+        <w:commentReference w:id="93"/>
       </w:r>
       <w:r>
         <w:rPr>
@@ -12759,7 +13162,7 @@
         </w:rPr>
         <w:t>数据库设计</w:t>
       </w:r>
-      <w:bookmarkEnd w:id="93"/>
+      <w:bookmarkEnd w:id="92"/>
     </w:p>
     <w:p>
       <w:pPr>
@@ -12787,8 +13190,8 @@
           <w:szCs w:val="28"/>
         </w:rPr>
       </w:pPr>
-      <w:bookmarkStart w:id="95" w:name="_Toc136375462"/>
-      <w:commentRangeStart w:id="96"/>
+      <w:bookmarkStart w:id="94" w:name="_Toc136375462"/>
+      <w:commentRangeStart w:id="95"/>
       <w:r>
         <w:rPr>
           <w:sz w:val="28"/>
@@ -12803,11 +13206,11 @@
         </w:rPr>
         <w:t>概念结构设计</w:t>
       </w:r>
-      <w:commentRangeEnd w:id="96"/>
-      <w:r>
-        <w:commentReference w:id="96"/>
-      </w:r>
-      <w:bookmarkEnd w:id="95"/>
+      <w:commentRangeEnd w:id="95"/>
+      <w:r>
+        <w:commentReference w:id="95"/>
+      </w:r>
+      <w:bookmarkEnd w:id="94"/>
     </w:p>
     <w:p>
       <w:pPr>
@@ -12891,61 +13294,7 @@
           <w:sz w:val="24"/>
           <w:szCs w:val="24"/>
         </w:rPr>
-        <w:t>）的连接</w:t>
-      </w:r>
-      <w:r>
-        <w:rPr>
-          <w:sz w:val="24"/>
-          <w:szCs w:val="24"/>
-          <w:vertAlign w:val="superscript"/>
-        </w:rPr>
-        <w:fldChar w:fldCharType="begin"/>
-      </w:r>
-      <w:r>
-        <w:rPr>
-          <w:sz w:val="24"/>
-          <w:szCs w:val="24"/>
-          <w:vertAlign w:val="superscript"/>
-        </w:rPr>
-        <w:instrText xml:space="preserve"> REF _Ref31047 \r \h </w:instrText>
-      </w:r>
-      <w:r>
-        <w:rPr>
-          <w:sz w:val="24"/>
-          <w:szCs w:val="24"/>
-          <w:vertAlign w:val="superscript"/>
-        </w:rPr>
-      </w:r>
-      <w:r>
-        <w:rPr>
-          <w:sz w:val="24"/>
-          <w:szCs w:val="24"/>
-          <w:vertAlign w:val="superscript"/>
-        </w:rPr>
-        <w:fldChar w:fldCharType="separate"/>
-      </w:r>
-      <w:r>
-        <w:rPr>
-          <w:sz w:val="24"/>
-          <w:szCs w:val="24"/>
-          <w:vertAlign w:val="superscript"/>
-        </w:rPr>
-        <w:t>[13]</w:t>
-      </w:r>
-      <w:r>
-        <w:rPr>
-          <w:sz w:val="24"/>
-          <w:szCs w:val="24"/>
-          <w:vertAlign w:val="superscript"/>
-        </w:rPr>
-        <w:fldChar w:fldCharType="end"/>
-      </w:r>
-      <w:r>
-        <w:rPr>
-          <w:sz w:val="24"/>
-          <w:szCs w:val="24"/>
-        </w:rPr>
-        <w:t>。整个系统的</w:t>
+        <w:t>）的连接。整个系统的</w:t>
       </w:r>
       <w:r>
         <w:rPr>
@@ -13072,7 +13421,7 @@
           <w:szCs w:val="28"/>
         </w:rPr>
       </w:pPr>
-      <w:bookmarkStart w:id="97" w:name="_Toc136375463"/>
+      <w:bookmarkStart w:id="96" w:name="_Toc136375463"/>
       <w:r>
         <w:rPr>
           <w:sz w:val="28"/>
@@ -13088,7 +13437,7 @@
         </w:rPr>
         <w:t>数据实体设计</w:t>
       </w:r>
-      <w:bookmarkEnd w:id="97"/>
+      <w:bookmarkEnd w:id="96"/>
     </w:p>
     <w:p>
       <w:pPr>
@@ -13265,7 +13614,7 @@
           <w:szCs w:val="24"/>
         </w:rPr>
       </w:pPr>
-      <w:bookmarkStart w:id="98" w:name="_Toc136266494"/>
+      <w:bookmarkStart w:id="97" w:name="_Toc136266494"/>
       <w:r>
         <w:rPr>
           <w:rFonts w:hint="eastAsia"/>
@@ -13329,7 +13678,7 @@
         </w:rPr>
         <w:t>所示。</w:t>
       </w:r>
-      <w:bookmarkEnd w:id="98"/>
+      <w:bookmarkEnd w:id="97"/>
     </w:p>
     <w:p>
       <w:pPr>
@@ -13434,7 +13783,7 @@
           <w:szCs w:val="24"/>
         </w:rPr>
       </w:pPr>
-      <w:bookmarkStart w:id="99" w:name="_Toc136266495"/>
+      <w:bookmarkStart w:id="98" w:name="_Toc136266495"/>
       <w:r>
         <w:rPr>
           <w:rFonts w:hint="eastAsia"/>
@@ -13498,7 +13847,7 @@
         </w:rPr>
         <w:t>所示。</w:t>
       </w:r>
-      <w:bookmarkEnd w:id="99"/>
+      <w:bookmarkEnd w:id="98"/>
     </w:p>
     <w:p>
       <w:pPr>
@@ -13604,7 +13953,7 @@
           <w:szCs w:val="24"/>
         </w:rPr>
       </w:pPr>
-      <w:bookmarkStart w:id="100" w:name="_Toc136266496"/>
+      <w:bookmarkStart w:id="99" w:name="_Toc136266496"/>
       <w:r>
         <w:rPr>
           <w:rFonts w:hint="eastAsia"/>
@@ -13668,7 +14017,7 @@
         </w:rPr>
         <w:t>所示。</w:t>
       </w:r>
-      <w:bookmarkEnd w:id="100"/>
+      <w:bookmarkEnd w:id="99"/>
     </w:p>
     <w:p>
       <w:pPr>
@@ -13770,7 +14119,7 @@
           <w:szCs w:val="24"/>
         </w:rPr>
       </w:pPr>
-      <w:bookmarkStart w:id="101" w:name="_Toc136266497"/>
+      <w:bookmarkStart w:id="100" w:name="_Toc136266497"/>
       <w:r>
         <w:rPr>
           <w:rFonts w:hint="eastAsia"/>
@@ -13834,7 +14183,7 @@
         </w:rPr>
         <w:t>所示。</w:t>
       </w:r>
-      <w:bookmarkEnd w:id="101"/>
+      <w:bookmarkEnd w:id="100"/>
     </w:p>
     <w:p>
       <w:pPr>
@@ -13940,7 +14289,7 @@
           <w:szCs w:val="28"/>
         </w:rPr>
       </w:pPr>
-      <w:bookmarkStart w:id="102" w:name="_Toc136375464"/>
+      <w:bookmarkStart w:id="101" w:name="_Toc136375464"/>
       <w:r>
         <w:rPr>
           <w:sz w:val="28"/>
@@ -13955,25 +14304,41 @@
         </w:rPr>
         <w:t>逻辑结构设计</w:t>
       </w:r>
-      <w:bookmarkEnd w:id="102"/>
+      <w:bookmarkEnd w:id="101"/>
     </w:p>
     <w:p>
       <w:pPr>
         <w:spacing w:line="460" w:lineRule="exact"/>
         <w:ind w:firstLineChars="200" w:firstLine="480"/>
         <w:rPr>
+          <w:rFonts w:ascii="宋体" w:hAnsi="宋体"/>
+          <w:sz w:val="24"/>
+          <w:szCs w:val="24"/>
+        </w:rPr>
+      </w:pPr>
+      <w:r>
+        <w:rPr>
+          <w:rFonts w:ascii="宋体" w:hAnsi="宋体"/>
+          <w:sz w:val="24"/>
+          <w:szCs w:val="24"/>
+        </w:rPr>
+        <w:t>用户</w:t>
+      </w:r>
+      <w:r>
+        <w:rPr>
           <w:rFonts w:ascii="宋体" w:hAnsi="宋体" w:hint="eastAsia"/>
           <w:sz w:val="24"/>
           <w:szCs w:val="24"/>
         </w:rPr>
-      </w:pPr>
+        <w:t>属性如表3</w:t>
+      </w:r>
       <w:r>
         <w:rPr>
           <w:rFonts w:ascii="宋体" w:hAnsi="宋体"/>
           <w:sz w:val="24"/>
           <w:szCs w:val="24"/>
         </w:rPr>
-        <w:t>用户</w:t>
+        <w:t>-1</w:t>
       </w:r>
       <w:r>
         <w:rPr>
@@ -13981,22 +14346,6 @@
           <w:sz w:val="24"/>
           <w:szCs w:val="24"/>
         </w:rPr>
-        <w:t>属性如表3</w:t>
-      </w:r>
-      <w:r>
-        <w:rPr>
-          <w:rFonts w:ascii="宋体" w:hAnsi="宋体"/>
-          <w:sz w:val="24"/>
-          <w:szCs w:val="24"/>
-        </w:rPr>
-        <w:t>-1</w:t>
-      </w:r>
-      <w:r>
-        <w:rPr>
-          <w:rFonts w:ascii="宋体" w:hAnsi="宋体" w:hint="eastAsia"/>
-          <w:sz w:val="24"/>
-          <w:szCs w:val="24"/>
-        </w:rPr>
         <w:t>所示。</w:t>
       </w:r>
     </w:p>
@@ -14007,7 +14356,7 @@
           <w:szCs w:val="21"/>
         </w:rPr>
       </w:pPr>
-      <w:commentRangeStart w:id="103"/>
+      <w:commentRangeStart w:id="102"/>
       <w:r>
         <w:rPr>
           <w:szCs w:val="21"/>
@@ -14032,9 +14381,9 @@
         </w:rPr>
         <w:t>User</w:t>
       </w:r>
-      <w:commentRangeEnd w:id="103"/>
-      <w:r>
-        <w:commentReference w:id="103"/>
+      <w:commentRangeEnd w:id="102"/>
+      <w:r>
+        <w:commentReference w:id="102"/>
       </w:r>
     </w:p>
     <w:tbl>
@@ -15076,18 +15425,42 @@
         <w:spacing w:line="460" w:lineRule="exact"/>
         <w:ind w:firstLineChars="200" w:firstLine="480"/>
         <w:rPr>
+          <w:rFonts w:ascii="宋体" w:hAnsi="宋体"/>
+          <w:sz w:val="24"/>
+          <w:szCs w:val="24"/>
+        </w:rPr>
+      </w:pPr>
+      <w:r>
+        <w:rPr>
           <w:rFonts w:ascii="宋体" w:hAnsi="宋体" w:hint="eastAsia"/>
           <w:sz w:val="24"/>
           <w:szCs w:val="24"/>
         </w:rPr>
-      </w:pPr>
+        <w:t>农业信息</w:t>
+      </w:r>
       <w:r>
         <w:rPr>
           <w:rFonts w:ascii="宋体" w:hAnsi="宋体" w:hint="eastAsia"/>
           <w:sz w:val="24"/>
           <w:szCs w:val="24"/>
         </w:rPr>
-        <w:t>农业信息</w:t>
+        <w:t>属性如表3</w:t>
+      </w:r>
+      <w:r>
+        <w:rPr>
+          <w:rFonts w:ascii="宋体" w:hAnsi="宋体"/>
+          <w:sz w:val="24"/>
+          <w:szCs w:val="24"/>
+        </w:rPr>
+        <w:t>-</w:t>
+      </w:r>
+      <w:r>
+        <w:rPr>
+          <w:rFonts w:ascii="宋体" w:hAnsi="宋体"/>
+          <w:sz w:val="24"/>
+          <w:szCs w:val="24"/>
+        </w:rPr>
+        <w:t>2</w:t>
       </w:r>
       <w:r>
         <w:rPr>
@@ -15095,30 +15468,6 @@
           <w:sz w:val="24"/>
           <w:szCs w:val="24"/>
         </w:rPr>
-        <w:t>属性如表3</w:t>
-      </w:r>
-      <w:r>
-        <w:rPr>
-          <w:rFonts w:ascii="宋体" w:hAnsi="宋体"/>
-          <w:sz w:val="24"/>
-          <w:szCs w:val="24"/>
-        </w:rPr>
-        <w:t>-</w:t>
-      </w:r>
-      <w:r>
-        <w:rPr>
-          <w:rFonts w:ascii="宋体" w:hAnsi="宋体"/>
-          <w:sz w:val="24"/>
-          <w:szCs w:val="24"/>
-        </w:rPr>
-        <w:t>2</w:t>
-      </w:r>
-      <w:r>
-        <w:rPr>
-          <w:rFonts w:ascii="宋体" w:hAnsi="宋体" w:hint="eastAsia"/>
-          <w:sz w:val="24"/>
-          <w:szCs w:val="24"/>
-        </w:rPr>
         <w:t>所示。</w:t>
       </w:r>
     </w:p>
@@ -15129,7 +15478,7 @@
           <w:szCs w:val="21"/>
         </w:rPr>
       </w:pPr>
-      <w:commentRangeStart w:id="104"/>
+      <w:commentRangeStart w:id="103"/>
       <w:r>
         <w:rPr>
           <w:szCs w:val="21"/>
@@ -15154,12 +15503,12 @@
         </w:rPr>
         <w:t>Nongyexinxi</w:t>
       </w:r>
-      <w:commentRangeEnd w:id="104"/>
+      <w:commentRangeEnd w:id="103"/>
       <w:r>
         <w:rPr>
           <w:szCs w:val="21"/>
         </w:rPr>
-        <w:commentReference w:id="104"/>
+        <w:commentReference w:id="103"/>
       </w:r>
     </w:p>
     <w:tbl>
@@ -16177,7 +16526,7 @@
           <w:szCs w:val="24"/>
         </w:rPr>
         <w:lastRenderedPageBreak/>
-        <w:t>农产品</w:t>
+        <w:t>农产品信息</w:t>
       </w:r>
       <w:r>
         <w:rPr>
@@ -16185,7 +16534,23 @@
           <w:sz w:val="24"/>
           <w:szCs w:val="24"/>
         </w:rPr>
-        <w:t>信息</w:t>
+        <w:t>属性如表3</w:t>
+      </w:r>
+      <w:r>
+        <w:rPr>
+          <w:rFonts w:ascii="宋体" w:hAnsi="宋体"/>
+          <w:sz w:val="24"/>
+          <w:szCs w:val="24"/>
+        </w:rPr>
+        <w:t>-</w:t>
+      </w:r>
+      <w:r>
+        <w:rPr>
+          <w:rFonts w:ascii="宋体" w:hAnsi="宋体"/>
+          <w:sz w:val="24"/>
+          <w:szCs w:val="24"/>
+        </w:rPr>
+        <w:t>3</w:t>
       </w:r>
       <w:r>
         <w:rPr>
@@ -16193,30 +16558,6 @@
           <w:sz w:val="24"/>
           <w:szCs w:val="24"/>
         </w:rPr>
-        <w:t>属性如表3</w:t>
-      </w:r>
-      <w:r>
-        <w:rPr>
-          <w:rFonts w:ascii="宋体" w:hAnsi="宋体"/>
-          <w:sz w:val="24"/>
-          <w:szCs w:val="24"/>
-        </w:rPr>
-        <w:t>-</w:t>
-      </w:r>
-      <w:r>
-        <w:rPr>
-          <w:rFonts w:ascii="宋体" w:hAnsi="宋体"/>
-          <w:sz w:val="24"/>
-          <w:szCs w:val="24"/>
-        </w:rPr>
-        <w:t>3</w:t>
-      </w:r>
-      <w:r>
-        <w:rPr>
-          <w:rFonts w:ascii="宋体" w:hAnsi="宋体" w:hint="eastAsia"/>
-          <w:sz w:val="24"/>
-          <w:szCs w:val="24"/>
-        </w:rPr>
         <w:t>所示。</w:t>
       </w:r>
     </w:p>
@@ -16227,7 +16568,7 @@
           <w:szCs w:val="21"/>
         </w:rPr>
       </w:pPr>
-      <w:commentRangeStart w:id="105"/>
+      <w:commentRangeStart w:id="104"/>
       <w:r>
         <w:rPr>
           <w:szCs w:val="21"/>
@@ -16252,12 +16593,12 @@
         </w:rPr>
         <w:t>Nongchanpin</w:t>
       </w:r>
-      <w:commentRangeEnd w:id="105"/>
+      <w:commentRangeEnd w:id="104"/>
       <w:r>
         <w:rPr>
           <w:szCs w:val="21"/>
         </w:rPr>
-        <w:commentReference w:id="105"/>
+        <w:commentReference w:id="104"/>
       </w:r>
     </w:p>
     <w:tbl>
@@ -17558,7 +17899,7 @@
           <w:sz w:val="24"/>
           <w:szCs w:val="24"/>
         </w:rPr>
-        <w:t>订单</w:t>
+        <w:t>订单信息</w:t>
       </w:r>
       <w:r>
         <w:rPr>
@@ -17566,7 +17907,23 @@
           <w:sz w:val="24"/>
           <w:szCs w:val="24"/>
         </w:rPr>
-        <w:t>信息</w:t>
+        <w:t>属性如表3</w:t>
+      </w:r>
+      <w:r>
+        <w:rPr>
+          <w:rFonts w:ascii="宋体" w:hAnsi="宋体"/>
+          <w:sz w:val="24"/>
+          <w:szCs w:val="24"/>
+        </w:rPr>
+        <w:t>-</w:t>
+      </w:r>
+      <w:r>
+        <w:rPr>
+          <w:rFonts w:ascii="宋体" w:hAnsi="宋体"/>
+          <w:sz w:val="24"/>
+          <w:szCs w:val="24"/>
+        </w:rPr>
+        <w:t>4</w:t>
       </w:r>
       <w:r>
         <w:rPr>
@@ -17574,30 +17931,6 @@
           <w:sz w:val="24"/>
           <w:szCs w:val="24"/>
         </w:rPr>
-        <w:t>属性如表3</w:t>
-      </w:r>
-      <w:r>
-        <w:rPr>
-          <w:rFonts w:ascii="宋体" w:hAnsi="宋体"/>
-          <w:sz w:val="24"/>
-          <w:szCs w:val="24"/>
-        </w:rPr>
-        <w:t>-</w:t>
-      </w:r>
-      <w:r>
-        <w:rPr>
-          <w:rFonts w:ascii="宋体" w:hAnsi="宋体"/>
-          <w:sz w:val="24"/>
-          <w:szCs w:val="24"/>
-        </w:rPr>
-        <w:t>4</w:t>
-      </w:r>
-      <w:r>
-        <w:rPr>
-          <w:rFonts w:ascii="宋体" w:hAnsi="宋体" w:hint="eastAsia"/>
-          <w:sz w:val="24"/>
-          <w:szCs w:val="24"/>
-        </w:rPr>
         <w:t>所示。</w:t>
       </w:r>
     </w:p>
@@ -17608,7 +17941,7 @@
           <w:szCs w:val="21"/>
         </w:rPr>
       </w:pPr>
-      <w:commentRangeStart w:id="106"/>
+      <w:commentRangeStart w:id="105"/>
       <w:r>
         <w:rPr>
           <w:szCs w:val="21"/>
@@ -17633,12 +17966,12 @@
         </w:rPr>
         <w:t>Order</w:t>
       </w:r>
-      <w:commentRangeEnd w:id="106"/>
+      <w:commentRangeEnd w:id="105"/>
       <w:r>
         <w:rPr>
           <w:szCs w:val="21"/>
         </w:rPr>
-        <w:commentReference w:id="106"/>
+        <w:commentReference w:id="105"/>
       </w:r>
     </w:p>
     <w:tbl>
@@ -18912,18 +19245,42 @@
         <w:spacing w:line="460" w:lineRule="exact"/>
         <w:ind w:firstLineChars="200" w:firstLine="480"/>
         <w:rPr>
+          <w:rFonts w:ascii="宋体" w:hAnsi="宋体"/>
+          <w:sz w:val="24"/>
+          <w:szCs w:val="24"/>
+        </w:rPr>
+      </w:pPr>
+      <w:r>
+        <w:rPr>
           <w:rFonts w:ascii="宋体" w:hAnsi="宋体" w:hint="eastAsia"/>
           <w:sz w:val="24"/>
           <w:szCs w:val="24"/>
         </w:rPr>
-      </w:pPr>
+        <w:t>日志信息</w:t>
+      </w:r>
       <w:r>
         <w:rPr>
           <w:rFonts w:ascii="宋体" w:hAnsi="宋体" w:hint="eastAsia"/>
           <w:sz w:val="24"/>
           <w:szCs w:val="24"/>
         </w:rPr>
-        <w:t>日志</w:t>
+        <w:t>属性如表3</w:t>
+      </w:r>
+      <w:r>
+        <w:rPr>
+          <w:rFonts w:ascii="宋体" w:hAnsi="宋体"/>
+          <w:sz w:val="24"/>
+          <w:szCs w:val="24"/>
+        </w:rPr>
+        <w:t>-</w:t>
+      </w:r>
+      <w:r>
+        <w:rPr>
+          <w:rFonts w:ascii="宋体" w:hAnsi="宋体"/>
+          <w:sz w:val="24"/>
+          <w:szCs w:val="24"/>
+        </w:rPr>
+        <w:t>5</w:t>
       </w:r>
       <w:r>
         <w:rPr>
@@ -18931,38 +19288,6 @@
           <w:sz w:val="24"/>
           <w:szCs w:val="24"/>
         </w:rPr>
-        <w:t>信息</w:t>
-      </w:r>
-      <w:r>
-        <w:rPr>
-          <w:rFonts w:ascii="宋体" w:hAnsi="宋体" w:hint="eastAsia"/>
-          <w:sz w:val="24"/>
-          <w:szCs w:val="24"/>
-        </w:rPr>
-        <w:t>属性如表3</w:t>
-      </w:r>
-      <w:r>
-        <w:rPr>
-          <w:rFonts w:ascii="宋体" w:hAnsi="宋体"/>
-          <w:sz w:val="24"/>
-          <w:szCs w:val="24"/>
-        </w:rPr>
-        <w:t>-</w:t>
-      </w:r>
-      <w:r>
-        <w:rPr>
-          <w:rFonts w:ascii="宋体" w:hAnsi="宋体"/>
-          <w:sz w:val="24"/>
-          <w:szCs w:val="24"/>
-        </w:rPr>
-        <w:t>5</w:t>
-      </w:r>
-      <w:r>
-        <w:rPr>
-          <w:rFonts w:ascii="宋体" w:hAnsi="宋体" w:hint="eastAsia"/>
-          <w:sz w:val="24"/>
-          <w:szCs w:val="24"/>
-        </w:rPr>
         <w:t>所示。</w:t>
       </w:r>
     </w:p>
@@ -18973,7 +19298,7 @@
           <w:szCs w:val="21"/>
         </w:rPr>
       </w:pPr>
-      <w:commentRangeStart w:id="107"/>
+      <w:commentRangeStart w:id="106"/>
       <w:r>
         <w:rPr>
           <w:szCs w:val="21"/>
@@ -18998,12 +19323,12 @@
         </w:rPr>
         <w:t>Logs</w:t>
       </w:r>
-      <w:commentRangeEnd w:id="107"/>
+      <w:commentRangeEnd w:id="106"/>
       <w:r>
         <w:rPr>
           <w:szCs w:val="21"/>
         </w:rPr>
-        <w:commentReference w:id="107"/>
+        <w:commentReference w:id="106"/>
       </w:r>
     </w:p>
     <w:tbl>
@@ -19607,7 +19932,6 @@
       <w:pPr>
         <w:jc w:val="center"/>
         <w:rPr>
-          <w:rFonts w:hint="eastAsia"/>
           <w:szCs w:val="21"/>
         </w:rPr>
       </w:pPr>
@@ -20273,8 +20597,8 @@
           <w:szCs w:val="30"/>
         </w:rPr>
       </w:pPr>
-      <w:bookmarkStart w:id="108" w:name="_Toc136375465"/>
-      <w:commentRangeStart w:id="109"/>
+      <w:bookmarkStart w:id="107" w:name="_Toc136375465"/>
+      <w:commentRangeStart w:id="108"/>
       <w:r>
         <w:rPr>
           <w:sz w:val="30"/>
@@ -20289,15 +20613,15 @@
         </w:rPr>
         <w:t>本章小结</w:t>
       </w:r>
-      <w:commentRangeEnd w:id="109"/>
+      <w:commentRangeEnd w:id="108"/>
       <w:r>
         <w:rPr>
           <w:sz w:val="30"/>
           <w:szCs w:val="30"/>
         </w:rPr>
-        <w:commentReference w:id="109"/>
-      </w:r>
-      <w:bookmarkEnd w:id="108"/>
+        <w:commentReference w:id="108"/>
+      </w:r>
+      <w:bookmarkEnd w:id="107"/>
     </w:p>
     <w:p>
       <w:pPr>
@@ -20335,7 +20659,7 @@
         </w:rPr>
         <w:br w:type="page"/>
       </w:r>
-      <w:bookmarkStart w:id="110" w:name="_Toc136375466"/>
+      <w:bookmarkStart w:id="109" w:name="_Toc136375466"/>
       <w:r>
         <w:rPr>
           <w:rFonts w:ascii="黑体" w:hAnsi="黑体" w:cs="黑体" w:hint="eastAsia"/>
@@ -20345,7 +20669,7 @@
         <w:lastRenderedPageBreak/>
         <w:t>第4章　系统详细设计与实现</w:t>
       </w:r>
-      <w:bookmarkEnd w:id="110"/>
+      <w:bookmarkEnd w:id="109"/>
     </w:p>
     <w:p>
       <w:pPr>
@@ -20430,8 +20754,8 @@
           <w:szCs w:val="30"/>
         </w:rPr>
       </w:pPr>
-      <w:bookmarkStart w:id="111" w:name="_Toc136375467"/>
-      <w:commentRangeStart w:id="112"/>
+      <w:bookmarkStart w:id="110" w:name="_Toc136375467"/>
+      <w:commentRangeStart w:id="111"/>
       <w:r>
         <w:rPr>
           <w:sz w:val="30"/>
@@ -20446,15 +20770,15 @@
         </w:rPr>
         <w:t>用户管理功能的实现</w:t>
       </w:r>
-      <w:commentRangeEnd w:id="112"/>
+      <w:commentRangeEnd w:id="111"/>
       <w:r>
         <w:rPr>
           <w:sz w:val="30"/>
           <w:szCs w:val="30"/>
         </w:rPr>
-        <w:commentReference w:id="112"/>
-      </w:r>
-      <w:bookmarkEnd w:id="111"/>
+        <w:commentReference w:id="111"/>
+      </w:r>
+      <w:bookmarkEnd w:id="110"/>
     </w:p>
     <w:p>
       <w:pPr>
@@ -20592,11 +20916,11 @@
             <v:path o:extrusionok="f" gradientshapeok="t" o:connecttype="rect"/>
             <o:lock v:ext="edit" aspectratio="t"/>
           </v:shapetype>
-          <v:shape id="_x0000_i1025" type="#_x0000_t75" style="width:430.2pt;height:356.4pt" o:ole="">
+          <v:shape id="_x0000_i1049" type="#_x0000_t75" style="width:430.2pt;height:356.4pt" o:ole="">
             <v:imagedata r:id="rId30" o:title=""/>
             <o:lock v:ext="edit" aspectratio="f"/>
           </v:shape>
-          <o:OLEObject Type="Embed" ProgID="Visio.Drawing.15" ShapeID="_x0000_i1025" DrawAspect="Content" ObjectID="_1746998518" r:id="rId31"/>
+          <o:OLEObject Type="Embed" ProgID="Visio.Drawing.15" ShapeID="_x0000_i1049" DrawAspect="Content" ObjectID="_1747076246" r:id="rId31"/>
         </w:object>
       </w:r>
       <w:r>
@@ -20871,10 +21195,10 @@
           <w:szCs w:val="30"/>
         </w:rPr>
       </w:pPr>
-      <w:bookmarkStart w:id="113" w:name="_Toc17205"/>
-      <w:bookmarkStart w:id="114" w:name="_Toc136375468"/>
-      <w:bookmarkStart w:id="115" w:name="_Toc24998"/>
-      <w:commentRangeStart w:id="116"/>
+      <w:bookmarkStart w:id="112" w:name="_Toc17205"/>
+      <w:bookmarkStart w:id="113" w:name="_Toc136375468"/>
+      <w:bookmarkStart w:id="114" w:name="_Toc24998"/>
+      <w:commentRangeStart w:id="115"/>
       <w:r>
         <w:rPr>
           <w:sz w:val="30"/>
@@ -20889,17 +21213,17 @@
         </w:rPr>
         <w:t>农业信息管理功能的实现</w:t>
       </w:r>
-      <w:commentRangeEnd w:id="116"/>
+      <w:commentRangeEnd w:id="115"/>
       <w:r>
         <w:rPr>
           <w:sz w:val="30"/>
           <w:szCs w:val="30"/>
         </w:rPr>
-        <w:commentReference w:id="116"/>
-      </w:r>
+        <w:commentReference w:id="115"/>
+      </w:r>
+      <w:bookmarkEnd w:id="112"/>
       <w:bookmarkEnd w:id="113"/>
       <w:bookmarkEnd w:id="114"/>
-      <w:bookmarkEnd w:id="115"/>
     </w:p>
     <w:p>
       <w:pPr>
@@ -20915,7 +21239,7 @@
           <w:sz w:val="24"/>
           <w:szCs w:val="24"/>
         </w:rPr>
-        <w:t>当系统农户和用户可以观看到农业信息时，管理员可以管理农户和用户所能看见的</w:t>
+        <w:t>当系统农户和用户可以观看到农业信息时，管理员可以管理农户和用户所能看见</w:t>
       </w:r>
       <w:r>
         <w:rPr>
@@ -20923,7 +21247,7 @@
           <w:szCs w:val="24"/>
         </w:rPr>
         <w:lastRenderedPageBreak/>
-        <w:t>农业信息内容。在显示网页的时候，最重要的就是把从</w:t>
+        <w:t>的农业信息内容。在显示网页的时候，最重要的就是把从</w:t>
       </w:r>
       <w:r>
         <w:rPr>
@@ -21353,10 +21677,10 @@
           <w:szCs w:val="30"/>
         </w:rPr>
       </w:pPr>
-      <w:bookmarkStart w:id="117" w:name="_Toc21817"/>
-      <w:bookmarkStart w:id="118" w:name="_Toc136375469"/>
-      <w:bookmarkStart w:id="119" w:name="_Toc6846"/>
-      <w:commentRangeStart w:id="120"/>
+      <w:bookmarkStart w:id="116" w:name="_Toc21817"/>
+      <w:bookmarkStart w:id="117" w:name="_Toc136375469"/>
+      <w:bookmarkStart w:id="118" w:name="_Toc6846"/>
+      <w:commentRangeStart w:id="119"/>
       <w:r>
         <w:rPr>
           <w:sz w:val="30"/>
@@ -21364,16 +21688,16 @@
         </w:rPr>
         <w:t xml:space="preserve">4.3 </w:t>
       </w:r>
-      <w:commentRangeEnd w:id="120"/>
+      <w:commentRangeEnd w:id="119"/>
       <w:r>
         <w:rPr>
           <w:sz w:val="30"/>
           <w:szCs w:val="30"/>
         </w:rPr>
-        <w:commentReference w:id="120"/>
-      </w:r>
-      <w:bookmarkStart w:id="121" w:name="_Toc19192"/>
-      <w:bookmarkEnd w:id="117"/>
+        <w:commentReference w:id="119"/>
+      </w:r>
+      <w:bookmarkStart w:id="120" w:name="_Toc19192"/>
+      <w:bookmarkEnd w:id="116"/>
       <w:r>
         <w:rPr>
           <w:sz w:val="30"/>
@@ -21381,9 +21705,9 @@
         </w:rPr>
         <w:t>农产品管理功能的实现</w:t>
       </w:r>
+      <w:bookmarkEnd w:id="117"/>
       <w:bookmarkEnd w:id="118"/>
-      <w:bookmarkEnd w:id="119"/>
-      <w:bookmarkEnd w:id="121"/>
+      <w:bookmarkEnd w:id="120"/>
     </w:p>
     <w:p>
       <w:pPr>
@@ -21767,11 +22091,11 @@
           <w:szCs w:val="30"/>
         </w:rPr>
       </w:pPr>
-      <w:bookmarkStart w:id="122" w:name="_Toc12300"/>
-      <w:bookmarkStart w:id="123" w:name="_Toc27528"/>
-      <w:bookmarkStart w:id="124" w:name="_Toc136375470"/>
-      <w:bookmarkStart w:id="125" w:name="_Toc28478"/>
-      <w:commentRangeStart w:id="126"/>
+      <w:bookmarkStart w:id="121" w:name="_Toc12300"/>
+      <w:bookmarkStart w:id="122" w:name="_Toc27528"/>
+      <w:bookmarkStart w:id="123" w:name="_Toc136375470"/>
+      <w:bookmarkStart w:id="124" w:name="_Toc28478"/>
+      <w:commentRangeStart w:id="125"/>
       <w:r>
         <w:rPr>
           <w:sz w:val="30"/>
@@ -21787,17 +22111,17 @@
         </w:rPr>
         <w:t>订单管理功能的实现</w:t>
       </w:r>
-      <w:commentRangeEnd w:id="126"/>
+      <w:commentRangeEnd w:id="125"/>
       <w:r>
         <w:rPr>
           <w:sz w:val="30"/>
           <w:szCs w:val="30"/>
         </w:rPr>
-        <w:commentReference w:id="126"/>
-      </w:r>
+        <w:commentReference w:id="125"/>
+      </w:r>
+      <w:bookmarkEnd w:id="121"/>
       <w:bookmarkEnd w:id="122"/>
       <w:bookmarkEnd w:id="123"/>
-      <w:bookmarkEnd w:id="124"/>
     </w:p>
     <w:p>
       <w:pPr>
@@ -21844,11 +22168,11 @@
           <w:szCs w:val="21"/>
         </w:rPr>
         <w:object w:dxaOrig="8892" w:dyaOrig="4872" w14:anchorId="11F80EA0">
-          <v:shape id="_x0000_i1026" type="#_x0000_t75" style="width:444.6pt;height:243.6pt" o:ole="">
+          <v:shape id="_x0000_i1050" type="#_x0000_t75" style="width:444.6pt;height:243.6pt" o:ole="">
             <v:imagedata r:id="rId40" o:title=""/>
             <o:lock v:ext="edit" aspectratio="f"/>
           </v:shape>
-          <o:OLEObject Type="Embed" ProgID="Visio.Drawing.15" ShapeID="_x0000_i1026" DrawAspect="Content" ObjectID="_1746998519" r:id="rId41"/>
+          <o:OLEObject Type="Embed" ProgID="Visio.Drawing.15" ShapeID="_x0000_i1050" DrawAspect="Content" ObjectID="_1747076247" r:id="rId41"/>
         </w:object>
       </w:r>
       <w:r>
@@ -22129,11 +22453,11 @@
           <w:szCs w:val="30"/>
         </w:rPr>
       </w:pPr>
-      <w:bookmarkStart w:id="127" w:name="_Toc4723"/>
-      <w:bookmarkStart w:id="128" w:name="_Toc136375471"/>
-      <w:bookmarkStart w:id="129" w:name="_Toc22353"/>
-      <w:bookmarkEnd w:id="125"/>
-      <w:commentRangeStart w:id="130"/>
+      <w:bookmarkStart w:id="126" w:name="_Toc4723"/>
+      <w:bookmarkStart w:id="127" w:name="_Toc136375471"/>
+      <w:bookmarkStart w:id="128" w:name="_Toc22353"/>
+      <w:bookmarkEnd w:id="124"/>
+      <w:commentRangeStart w:id="129"/>
       <w:r>
         <w:rPr>
           <w:sz w:val="30"/>
@@ -22148,17 +22472,17 @@
         </w:rPr>
         <w:t>日志管理功能的实现</w:t>
       </w:r>
-      <w:commentRangeEnd w:id="130"/>
+      <w:commentRangeEnd w:id="129"/>
       <w:r>
         <w:rPr>
           <w:sz w:val="30"/>
           <w:szCs w:val="30"/>
         </w:rPr>
-        <w:commentReference w:id="130"/>
-      </w:r>
+        <w:commentReference w:id="129"/>
+      </w:r>
+      <w:bookmarkEnd w:id="126"/>
       <w:bookmarkEnd w:id="127"/>
       <w:bookmarkEnd w:id="128"/>
-      <w:bookmarkEnd w:id="129"/>
     </w:p>
     <w:p>
       <w:pPr>
@@ -22571,8 +22895,8 @@
           <w:szCs w:val="30"/>
         </w:rPr>
       </w:pPr>
-      <w:bookmarkStart w:id="131" w:name="_Toc136375472"/>
-      <w:commentRangeStart w:id="132"/>
+      <w:bookmarkStart w:id="130" w:name="_Toc136375472"/>
+      <w:commentRangeStart w:id="131"/>
       <w:r>
         <w:rPr>
           <w:sz w:val="30"/>
@@ -22588,15 +22912,15 @@
         </w:rPr>
         <w:t>本章小结</w:t>
       </w:r>
-      <w:commentRangeEnd w:id="132"/>
+      <w:commentRangeEnd w:id="131"/>
       <w:r>
         <w:rPr>
           <w:sz w:val="30"/>
           <w:szCs w:val="30"/>
         </w:rPr>
-        <w:commentReference w:id="132"/>
-      </w:r>
-      <w:bookmarkEnd w:id="131"/>
+        <w:commentReference w:id="131"/>
+      </w:r>
+      <w:bookmarkEnd w:id="130"/>
     </w:p>
     <w:p>
       <w:pPr>
@@ -22627,7 +22951,7 @@
         </w:rPr>
         <w:br w:type="page"/>
       </w:r>
-      <w:bookmarkStart w:id="133" w:name="_Toc136375473"/>
+      <w:bookmarkStart w:id="132" w:name="_Toc136375473"/>
       <w:r>
         <w:rPr>
           <w:rFonts w:ascii="黑体" w:hAnsi="黑体" w:cs="黑体" w:hint="eastAsia"/>
@@ -22637,7 +22961,7 @@
         <w:lastRenderedPageBreak/>
         <w:t>第5章　系统测试</w:t>
       </w:r>
-      <w:bookmarkEnd w:id="133"/>
+      <w:bookmarkEnd w:id="132"/>
     </w:p>
     <w:p>
       <w:pPr>
@@ -22647,7 +22971,7 @@
           <w:sz w:val="24"/>
         </w:rPr>
       </w:pPr>
-      <w:commentRangeStart w:id="134"/>
+      <w:commentRangeStart w:id="133"/>
       <w:r>
         <w:rPr>
           <w:color w:val="000000"/>
@@ -22663,9 +22987,9 @@
         </w:rPr>
         <w:t>。</w:t>
       </w:r>
-      <w:commentRangeEnd w:id="134"/>
-      <w:r>
-        <w:commentReference w:id="134"/>
+      <w:commentRangeEnd w:id="133"/>
+      <w:r>
+        <w:commentReference w:id="133"/>
       </w:r>
     </w:p>
     <w:p>
@@ -22677,8 +23001,8 @@
           <w:szCs w:val="30"/>
         </w:rPr>
       </w:pPr>
-      <w:bookmarkStart w:id="135" w:name="_Toc136375474"/>
-      <w:commentRangeStart w:id="136"/>
+      <w:bookmarkStart w:id="134" w:name="_Toc136375474"/>
+      <w:commentRangeStart w:id="135"/>
       <w:r>
         <w:rPr>
           <w:sz w:val="30"/>
@@ -22693,15 +23017,15 @@
         </w:rPr>
         <w:t>测试环境</w:t>
       </w:r>
-      <w:commentRangeEnd w:id="136"/>
+      <w:commentRangeEnd w:id="135"/>
       <w:r>
         <w:rPr>
           <w:sz w:val="30"/>
           <w:szCs w:val="30"/>
         </w:rPr>
-        <w:commentReference w:id="136"/>
-      </w:r>
-      <w:bookmarkEnd w:id="135"/>
+        <w:commentReference w:id="135"/>
+      </w:r>
+      <w:bookmarkEnd w:id="134"/>
     </w:p>
     <w:p>
       <w:pPr>
@@ -22711,7 +23035,7 @@
           <w:sz w:val="24"/>
         </w:rPr>
       </w:pPr>
-      <w:commentRangeStart w:id="137"/>
+      <w:commentRangeStart w:id="136"/>
       <w:r>
         <w:rPr>
           <w:sz w:val="24"/>
@@ -22813,9 +23137,9 @@
         </w:rPr>
         <w:t>。</w:t>
       </w:r>
-      <w:commentRangeEnd w:id="137"/>
-      <w:r>
-        <w:commentReference w:id="137"/>
+      <w:commentRangeEnd w:id="136"/>
+      <w:r>
+        <w:commentReference w:id="136"/>
       </w:r>
     </w:p>
     <w:p>
@@ -22827,8 +23151,8 @@
           <w:szCs w:val="30"/>
         </w:rPr>
       </w:pPr>
-      <w:bookmarkStart w:id="138" w:name="_Toc136375475"/>
-      <w:commentRangeStart w:id="139"/>
+      <w:bookmarkStart w:id="137" w:name="_Toc136375475"/>
+      <w:commentRangeStart w:id="138"/>
       <w:r>
         <w:rPr>
           <w:sz w:val="30"/>
@@ -22843,11 +23167,11 @@
         </w:rPr>
         <w:t>功能测试</w:t>
       </w:r>
-      <w:commentRangeEnd w:id="139"/>
-      <w:r>
-        <w:commentReference w:id="139"/>
-      </w:r>
-      <w:bookmarkEnd w:id="138"/>
+      <w:commentRangeEnd w:id="138"/>
+      <w:r>
+        <w:commentReference w:id="138"/>
+      </w:r>
+      <w:bookmarkEnd w:id="137"/>
     </w:p>
     <w:p>
       <w:pPr>
@@ -22858,8 +23182,8 @@
           <w:szCs w:val="28"/>
         </w:rPr>
       </w:pPr>
-      <w:bookmarkStart w:id="140" w:name="_Toc136375476"/>
-      <w:commentRangeStart w:id="141"/>
+      <w:bookmarkStart w:id="139" w:name="_Toc136375476"/>
+      <w:commentRangeStart w:id="140"/>
       <w:r>
         <w:rPr>
           <w:sz w:val="28"/>
@@ -22867,9 +23191,9 @@
         </w:rPr>
         <w:t xml:space="preserve">5.2.1 </w:t>
       </w:r>
-      <w:commentRangeEnd w:id="141"/>
-      <w:r>
-        <w:commentReference w:id="141"/>
+      <w:commentRangeEnd w:id="140"/>
+      <w:r>
+        <w:commentReference w:id="140"/>
       </w:r>
       <w:r>
         <w:rPr>
@@ -22878,7 +23202,7 @@
         </w:rPr>
         <w:t>用户登录功能测试</w:t>
       </w:r>
-      <w:bookmarkEnd w:id="140"/>
+      <w:bookmarkEnd w:id="139"/>
     </w:p>
     <w:p>
       <w:pPr>
@@ -22919,7 +23243,7 @@
         <w:ind w:firstLineChars="200" w:firstLine="420"/>
         <w:jc w:val="center"/>
       </w:pPr>
-      <w:commentRangeStart w:id="142"/>
+      <w:commentRangeStart w:id="141"/>
       <w:r>
         <w:t>表</w:t>
       </w:r>
@@ -22929,9 +23253,9 @@
       <w:r>
         <w:t>用户登录功能测试用例表</w:t>
       </w:r>
-      <w:commentRangeEnd w:id="142"/>
-      <w:r>
-        <w:commentReference w:id="142"/>
+      <w:commentRangeEnd w:id="141"/>
+      <w:r>
+        <w:commentReference w:id="141"/>
       </w:r>
     </w:p>
     <w:tbl>
@@ -23632,9 +23956,9 @@
           <w:szCs w:val="28"/>
         </w:rPr>
       </w:pPr>
-      <w:bookmarkStart w:id="143" w:name="_Toc6949"/>
-      <w:bookmarkStart w:id="144" w:name="_Toc4070"/>
-      <w:bookmarkStart w:id="145" w:name="_Toc136375477"/>
+      <w:bookmarkStart w:id="142" w:name="_Toc6949"/>
+      <w:bookmarkStart w:id="143" w:name="_Toc4070"/>
+      <w:bookmarkStart w:id="144" w:name="_Toc136375477"/>
       <w:r>
         <w:rPr>
           <w:sz w:val="28"/>
@@ -23649,9 +23973,9 @@
         </w:rPr>
         <w:t>农业信息功能测试</w:t>
       </w:r>
+      <w:bookmarkEnd w:id="142"/>
       <w:bookmarkEnd w:id="143"/>
       <w:bookmarkEnd w:id="144"/>
-      <w:bookmarkEnd w:id="145"/>
     </w:p>
     <w:p>
       <w:pPr>
@@ -23692,7 +24016,7 @@
         <w:ind w:firstLineChars="200" w:firstLine="420"/>
         <w:jc w:val="center"/>
       </w:pPr>
-      <w:commentRangeStart w:id="146"/>
+      <w:commentRangeStart w:id="145"/>
       <w:r>
         <w:t>表</w:t>
       </w:r>
@@ -23702,9 +24026,9 @@
       <w:r>
         <w:t>农业信息功能测试用例表</w:t>
       </w:r>
-      <w:commentRangeEnd w:id="146"/>
-      <w:r>
-        <w:commentReference w:id="146"/>
+      <w:commentRangeEnd w:id="145"/>
+      <w:r>
+        <w:commentReference w:id="145"/>
       </w:r>
     </w:p>
     <w:tbl>
@@ -24141,11 +24465,11 @@
           <w:szCs w:val="28"/>
         </w:rPr>
       </w:pPr>
-      <w:bookmarkStart w:id="147" w:name="_Toc3143"/>
-      <w:bookmarkStart w:id="148" w:name="_Toc136375478"/>
-      <w:bookmarkStart w:id="149" w:name="_Toc6040"/>
-      <w:bookmarkStart w:id="150" w:name="_Toc31376"/>
-      <w:bookmarkStart w:id="151" w:name="_Toc12367"/>
+      <w:bookmarkStart w:id="146" w:name="_Toc3143"/>
+      <w:bookmarkStart w:id="147" w:name="_Toc136375478"/>
+      <w:bookmarkStart w:id="148" w:name="_Toc6040"/>
+      <w:bookmarkStart w:id="149" w:name="_Toc31376"/>
+      <w:bookmarkStart w:id="150" w:name="_Toc12367"/>
       <w:r>
         <w:rPr>
           <w:sz w:val="28"/>
@@ -24160,9 +24484,9 @@
         </w:rPr>
         <w:t>农产品管理功能测试</w:t>
       </w:r>
+      <w:bookmarkEnd w:id="146"/>
       <w:bookmarkEnd w:id="147"/>
       <w:bookmarkEnd w:id="148"/>
-      <w:bookmarkEnd w:id="149"/>
     </w:p>
     <w:p>
       <w:pPr>
@@ -24206,7 +24530,7 @@
         <w:ind w:firstLineChars="200" w:firstLine="420"/>
         <w:jc w:val="center"/>
       </w:pPr>
-      <w:commentRangeStart w:id="152"/>
+      <w:commentRangeStart w:id="151"/>
       <w:r>
         <w:t>表</w:t>
       </w:r>
@@ -24216,9 +24540,9 @@
       <w:r>
         <w:t>农产品管理功能测试用例表</w:t>
       </w:r>
-      <w:commentRangeEnd w:id="152"/>
-      <w:r>
-        <w:commentReference w:id="152"/>
+      <w:commentRangeEnd w:id="151"/>
+      <w:r>
+        <w:commentReference w:id="151"/>
       </w:r>
     </w:p>
     <w:tbl>
@@ -24888,7 +25212,7 @@
           <w:szCs w:val="28"/>
         </w:rPr>
       </w:pPr>
-      <w:bookmarkStart w:id="153" w:name="_Toc136375479"/>
+      <w:bookmarkStart w:id="152" w:name="_Toc136375479"/>
       <w:r>
         <w:rPr>
           <w:sz w:val="28"/>
@@ -24903,9 +25227,9 @@
         </w:rPr>
         <w:t>订单结算功能测试</w:t>
       </w:r>
+      <w:bookmarkEnd w:id="149"/>
       <w:bookmarkEnd w:id="150"/>
-      <w:bookmarkEnd w:id="151"/>
-      <w:bookmarkEnd w:id="153"/>
+      <w:bookmarkEnd w:id="152"/>
     </w:p>
     <w:p>
       <w:pPr>
@@ -24943,7 +25267,7 @@
         <w:ind w:firstLineChars="200" w:firstLine="420"/>
         <w:jc w:val="center"/>
       </w:pPr>
-      <w:commentRangeStart w:id="154"/>
+      <w:commentRangeStart w:id="153"/>
       <w:r>
         <w:t>表</w:t>
       </w:r>
@@ -24953,9 +25277,9 @@
       <w:r>
         <w:t>订单结算功能测试用例表</w:t>
       </w:r>
-      <w:commentRangeEnd w:id="154"/>
-      <w:r>
-        <w:commentReference w:id="154"/>
+      <w:commentRangeEnd w:id="153"/>
+      <w:r>
+        <w:commentReference w:id="153"/>
       </w:r>
     </w:p>
     <w:tbl>
@@ -25475,9 +25799,9 @@
           <w:szCs w:val="28"/>
         </w:rPr>
       </w:pPr>
-      <w:bookmarkStart w:id="155" w:name="_Toc19555"/>
-      <w:bookmarkStart w:id="156" w:name="_Toc136375480"/>
-      <w:bookmarkStart w:id="157" w:name="_Toc28076"/>
+      <w:bookmarkStart w:id="154" w:name="_Toc19555"/>
+      <w:bookmarkStart w:id="155" w:name="_Toc136375480"/>
+      <w:bookmarkStart w:id="156" w:name="_Toc28076"/>
       <w:r>
         <w:rPr>
           <w:sz w:val="28"/>
@@ -25492,9 +25816,9 @@
         </w:rPr>
         <w:t>订单管理功能测试</w:t>
       </w:r>
+      <w:bookmarkEnd w:id="154"/>
       <w:bookmarkEnd w:id="155"/>
       <w:bookmarkEnd w:id="156"/>
-      <w:bookmarkEnd w:id="157"/>
     </w:p>
     <w:p>
       <w:pPr>
@@ -25532,7 +25856,7 @@
         <w:ind w:firstLineChars="200" w:firstLine="420"/>
         <w:jc w:val="center"/>
       </w:pPr>
-      <w:commentRangeStart w:id="158"/>
+      <w:commentRangeStart w:id="157"/>
       <w:r>
         <w:lastRenderedPageBreak/>
         <w:t>表</w:t>
@@ -25543,9 +25867,9 @@
       <w:r>
         <w:t>订单管理功能测试用例表</w:t>
       </w:r>
-      <w:commentRangeEnd w:id="158"/>
-      <w:r>
-        <w:commentReference w:id="158"/>
+      <w:commentRangeEnd w:id="157"/>
+      <w:r>
+        <w:commentReference w:id="157"/>
       </w:r>
     </w:p>
     <w:tbl>
@@ -26050,9 +26374,9 @@
           <w:szCs w:val="30"/>
         </w:rPr>
       </w:pPr>
-      <w:bookmarkStart w:id="159" w:name="_Toc1392"/>
-      <w:bookmarkStart w:id="160" w:name="_Toc136375481"/>
-      <w:bookmarkStart w:id="161" w:name="_Toc102751399"/>
+      <w:bookmarkStart w:id="158" w:name="_Toc1392"/>
+      <w:bookmarkStart w:id="159" w:name="_Toc136375481"/>
+      <w:bookmarkStart w:id="160" w:name="_Toc102751399"/>
       <w:r>
         <w:rPr>
           <w:rFonts w:ascii="黑体" w:hint="eastAsia"/>
@@ -26061,9 +26385,9 @@
         </w:rPr>
         <w:t>5.3 性能测试</w:t>
       </w:r>
+      <w:bookmarkEnd w:id="158"/>
       <w:bookmarkEnd w:id="159"/>
       <w:bookmarkEnd w:id="160"/>
-      <w:bookmarkEnd w:id="161"/>
     </w:p>
     <w:p>
       <w:pPr>
@@ -26873,8 +27197,8 @@
           <w:szCs w:val="30"/>
         </w:rPr>
       </w:pPr>
-      <w:bookmarkStart w:id="162" w:name="_Toc136375482"/>
-      <w:commentRangeStart w:id="163"/>
+      <w:bookmarkStart w:id="161" w:name="_Toc136375482"/>
+      <w:commentRangeStart w:id="162"/>
       <w:r>
         <w:rPr>
           <w:sz w:val="30"/>
@@ -26889,11 +27213,11 @@
         </w:rPr>
         <w:t>测试结论</w:t>
       </w:r>
-      <w:commentRangeEnd w:id="163"/>
-      <w:r>
-        <w:commentReference w:id="163"/>
-      </w:r>
-      <w:bookmarkEnd w:id="162"/>
+      <w:commentRangeEnd w:id="162"/>
+      <w:r>
+        <w:commentReference w:id="162"/>
+      </w:r>
+      <w:bookmarkEnd w:id="161"/>
     </w:p>
     <w:p>
       <w:pPr>
@@ -27002,7 +27326,7 @@
           <w:sz w:val="24"/>
           <w:szCs w:val="24"/>
         </w:rPr>
-        <w:t>）农业信息由系统管理人员负责保管，农业信息属于公开资料，一旦公布，本</w:t>
+        <w:t>）农业信息由系统管理人员负责保管，农业信息属于公开资料，一旦公布，</w:t>
       </w:r>
       <w:r>
         <w:rPr>
@@ -27010,7 +27334,7 @@
           <w:szCs w:val="24"/>
         </w:rPr>
         <w:lastRenderedPageBreak/>
-        <w:t>网站的所有使用者都可以查阅。</w:t>
+        <w:t>本网站的所有使用者都可以查阅。</w:t>
       </w:r>
     </w:p>
     <w:p>
@@ -27083,8 +27407,8 @@
           <w:szCs w:val="30"/>
         </w:rPr>
       </w:pPr>
-      <w:bookmarkStart w:id="164" w:name="_Toc136375483"/>
-      <w:commentRangeStart w:id="165"/>
+      <w:bookmarkStart w:id="163" w:name="_Toc136375483"/>
+      <w:commentRangeStart w:id="164"/>
       <w:r>
         <w:rPr>
           <w:sz w:val="30"/>
@@ -27099,11 +27423,11 @@
         </w:rPr>
         <w:t>本章小结</w:t>
       </w:r>
-      <w:commentRangeEnd w:id="165"/>
-      <w:r>
-        <w:commentReference w:id="165"/>
-      </w:r>
-      <w:bookmarkEnd w:id="164"/>
+      <w:commentRangeEnd w:id="164"/>
+      <w:r>
+        <w:commentReference w:id="164"/>
+      </w:r>
+      <w:bookmarkEnd w:id="163"/>
     </w:p>
     <w:p>
       <w:pPr>
@@ -27129,17 +27453,17 @@
           <w:szCs w:val="32"/>
         </w:rPr>
       </w:pPr>
-      <w:bookmarkStart w:id="166" w:name="_Toc196535301"/>
-      <w:bookmarkStart w:id="167" w:name="_Toc229030399"/>
-      <w:bookmarkStart w:id="168" w:name="_Toc111"/>
-      <w:bookmarkStart w:id="169" w:name="_Toc3241"/>
-      <w:bookmarkStart w:id="170" w:name="_Toc16211"/>
-      <w:bookmarkStart w:id="171" w:name="_Toc23691"/>
-      <w:bookmarkStart w:id="172" w:name="_Toc25252"/>
+      <w:bookmarkStart w:id="165" w:name="_Toc196535301"/>
+      <w:bookmarkStart w:id="166" w:name="_Toc229030399"/>
+      <w:bookmarkStart w:id="167" w:name="_Toc111"/>
+      <w:bookmarkStart w:id="168" w:name="_Toc3241"/>
+      <w:bookmarkStart w:id="169" w:name="_Toc16211"/>
+      <w:bookmarkStart w:id="170" w:name="_Toc23691"/>
+      <w:bookmarkStart w:id="171" w:name="_Toc25252"/>
       <w:r>
         <w:br w:type="page"/>
       </w:r>
-      <w:bookmarkStart w:id="173" w:name="_Toc136375484"/>
+      <w:bookmarkStart w:id="172" w:name="_Toc136375484"/>
       <w:r>
         <w:rPr>
           <w:rFonts w:ascii="黑体" w:hAnsi="黑体" w:cs="黑体" w:hint="eastAsia"/>
@@ -27149,8 +27473,8 @@
         <w:lastRenderedPageBreak/>
         <w:t>结</w:t>
       </w:r>
+      <w:bookmarkEnd w:id="165"/>
       <w:bookmarkEnd w:id="166"/>
-      <w:bookmarkEnd w:id="167"/>
       <w:r>
         <w:rPr>
           <w:rFonts w:ascii="黑体" w:hAnsi="黑体" w:cs="黑体" w:hint="eastAsia"/>
@@ -27159,12 +27483,12 @@
         </w:rPr>
         <w:t xml:space="preserve">　　论</w:t>
       </w:r>
+      <w:bookmarkEnd w:id="167"/>
       <w:bookmarkEnd w:id="168"/>
       <w:bookmarkEnd w:id="169"/>
       <w:bookmarkEnd w:id="170"/>
       <w:bookmarkEnd w:id="171"/>
       <w:bookmarkEnd w:id="172"/>
-      <w:bookmarkEnd w:id="173"/>
     </w:p>
     <w:p>
       <w:pPr>
@@ -27290,8 +27614,8 @@
       <w:r>
         <w:br w:type="page"/>
       </w:r>
-      <w:bookmarkStart w:id="174" w:name="_Toc136375485"/>
-      <w:commentRangeStart w:id="175"/>
+      <w:bookmarkStart w:id="173" w:name="_Toc136375485"/>
+      <w:commentRangeStart w:id="174"/>
       <w:r>
         <w:rPr>
           <w:rFonts w:ascii="黑体" w:hAnsi="黑体" w:cs="黑体" w:hint="eastAsia"/>
@@ -27301,16 +27625,16 @@
         <w:lastRenderedPageBreak/>
         <w:t>参考文献</w:t>
       </w:r>
-      <w:commentRangeEnd w:id="175"/>
+      <w:commentRangeEnd w:id="174"/>
       <w:r>
         <w:rPr>
           <w:rFonts w:ascii="黑体" w:hAnsi="黑体" w:cs="黑体" w:hint="eastAsia"/>
           <w:sz w:val="32"/>
           <w:szCs w:val="32"/>
         </w:rPr>
-        <w:commentReference w:id="175"/>
-      </w:r>
-      <w:bookmarkEnd w:id="174"/>
+        <w:commentReference w:id="174"/>
+      </w:r>
+      <w:bookmarkEnd w:id="173"/>
     </w:p>
     <w:p>
       <w:pPr>
@@ -27862,7 +28186,7 @@
             <w:numFmt w:val="decimal"/>
           </w:endnotePr>
           <w:pgSz w:w="11906" w:h="16838"/>
-          <w:pgMar w:top="1588" w:right="1304" w:bottom="1304" w:left="1304" w:header="851" w:footer="567" w:gutter="284"/>
+          <w:pgMar w:top="1418" w:right="1418" w:bottom="1418" w:left="1418" w:header="851" w:footer="567" w:gutter="284"/>
           <w:pgNumType w:start="1"/>
           <w:cols w:space="720"/>
           <w:docGrid w:type="lines" w:linePitch="312"/>
@@ -27878,14 +28202,14 @@
           <w:szCs w:val="32"/>
         </w:rPr>
       </w:pPr>
-      <w:bookmarkStart w:id="176" w:name="_Toc136375486"/>
-      <w:bookmarkStart w:id="177" w:name="_Toc611"/>
-      <w:bookmarkStart w:id="178" w:name="_Toc7753"/>
-      <w:bookmarkStart w:id="179" w:name="_Toc229030401"/>
-      <w:bookmarkStart w:id="180" w:name="_Toc25730"/>
-      <w:bookmarkStart w:id="181" w:name="_Toc2084"/>
-      <w:bookmarkStart w:id="182" w:name="_Toc31552"/>
-      <w:commentRangeStart w:id="183"/>
+      <w:bookmarkStart w:id="175" w:name="_Toc136375486"/>
+      <w:bookmarkStart w:id="176" w:name="_Toc611"/>
+      <w:bookmarkStart w:id="177" w:name="_Toc7753"/>
+      <w:bookmarkStart w:id="178" w:name="_Toc229030401"/>
+      <w:bookmarkStart w:id="179" w:name="_Toc25730"/>
+      <w:bookmarkStart w:id="180" w:name="_Toc2084"/>
+      <w:bookmarkStart w:id="181" w:name="_Toc31552"/>
+      <w:commentRangeStart w:id="182"/>
       <w:r>
         <w:rPr>
           <w:sz w:val="32"/>
@@ -27894,13 +28218,13 @@
         <w:lastRenderedPageBreak/>
         <w:t>致</w:t>
       </w:r>
-      <w:commentRangeEnd w:id="183"/>
+      <w:commentRangeEnd w:id="182"/>
       <w:r>
         <w:rPr>
           <w:sz w:val="32"/>
           <w:szCs w:val="32"/>
         </w:rPr>
-        <w:commentReference w:id="183"/>
+        <w:commentReference w:id="182"/>
       </w:r>
       <w:r>
         <w:rPr>
@@ -27909,7 +28233,7 @@
         </w:rPr>
         <w:t xml:space="preserve">　　</w:t>
       </w:r>
-      <w:commentRangeStart w:id="184"/>
+      <w:commentRangeStart w:id="183"/>
       <w:r>
         <w:rPr>
           <w:sz w:val="32"/>
@@ -27917,21 +28241,21 @@
         </w:rPr>
         <w:t>谢</w:t>
       </w:r>
-      <w:commentRangeEnd w:id="184"/>
+      <w:commentRangeEnd w:id="183"/>
       <w:r>
         <w:rPr>
           <w:sz w:val="32"/>
           <w:szCs w:val="32"/>
         </w:rPr>
-        <w:commentReference w:id="184"/>
-      </w:r>
+        <w:commentReference w:id="183"/>
+      </w:r>
+      <w:bookmarkEnd w:id="175"/>
       <w:bookmarkEnd w:id="176"/>
       <w:bookmarkEnd w:id="177"/>
       <w:bookmarkEnd w:id="178"/>
       <w:bookmarkEnd w:id="179"/>
       <w:bookmarkEnd w:id="180"/>
       <w:bookmarkEnd w:id="181"/>
-      <w:bookmarkEnd w:id="182"/>
     </w:p>
     <w:p>
       <w:pPr>
@@ -28009,14 +28333,54 @@
           <w:szCs w:val="24"/>
         </w:rPr>
       </w:pPr>
+      <w:commentRangeStart w:id="184"/>
       <w:commentRangeStart w:id="185"/>
+      <w:r>
+        <w:rPr>
+          <w:sz w:val="24"/>
+          <w:szCs w:val="24"/>
+        </w:rPr>
+        <w:t>本人郑重声明：所呈交的学位论文《基于</w:t>
+      </w:r>
+      <w:commentRangeEnd w:id="184"/>
+      <w:r>
+        <w:rPr>
+          <w:sz w:val="24"/>
+          <w:szCs w:val="24"/>
+        </w:rPr>
+        <w:commentReference w:id="184"/>
+      </w:r>
       <w:commentRangeStart w:id="186"/>
       <w:r>
         <w:rPr>
           <w:sz w:val="24"/>
           <w:szCs w:val="24"/>
         </w:rPr>
-        <w:t>本人郑重声明：所呈交的学位论文《基于</w:t>
+        <w:t>SSM</w:t>
+      </w:r>
+      <w:commentRangeEnd w:id="186"/>
+      <w:r>
+        <w:rPr>
+          <w:sz w:val="24"/>
+          <w:szCs w:val="24"/>
+        </w:rPr>
+        <w:commentReference w:id="186"/>
+      </w:r>
+      <w:commentRangeStart w:id="187"/>
+      <w:r>
+        <w:rPr>
+          <w:sz w:val="24"/>
+          <w:szCs w:val="24"/>
+        </w:rPr>
+        <w:t>的农业信息化服务平台的设计与实现》，是本人在导师的指导下，独立进行研究取得的成果。除文中已经注明引用的内容外，本论文不包含其他个人或集体已经发表或撰写过的作品成果。对本文的研究做出贡献的个人和集体，均已在文中以明确方式标明。</w:t>
+      </w:r>
+      <w:commentRangeEnd w:id="187"/>
+      <w:r>
+        <w:rPr>
+          <w:sz w:val="24"/>
+          <w:szCs w:val="24"/>
+        </w:rPr>
+        <w:commentReference w:id="187"/>
       </w:r>
       <w:commentRangeEnd w:id="185"/>
       <w:r>
@@ -28025,46 +28389,6 @@
           <w:szCs w:val="24"/>
         </w:rPr>
         <w:commentReference w:id="185"/>
-      </w:r>
-      <w:commentRangeStart w:id="187"/>
-      <w:r>
-        <w:rPr>
-          <w:sz w:val="24"/>
-          <w:szCs w:val="24"/>
-        </w:rPr>
-        <w:t>SSM</w:t>
-      </w:r>
-      <w:commentRangeEnd w:id="187"/>
-      <w:r>
-        <w:rPr>
-          <w:sz w:val="24"/>
-          <w:szCs w:val="24"/>
-        </w:rPr>
-        <w:commentReference w:id="187"/>
-      </w:r>
-      <w:commentRangeStart w:id="188"/>
-      <w:r>
-        <w:rPr>
-          <w:sz w:val="24"/>
-          <w:szCs w:val="24"/>
-        </w:rPr>
-        <w:t>的农业信息化服务平台的设计与实现》，是本人在导师的指导下，独立进行研究取得的成果。除文中已经注明引用的内容外，本论文不包含其他个人或集体已经发表或撰写过的作品成果。对本文的研究做出贡献的个人和集体，均已在文中以明确方式标明。</w:t>
-      </w:r>
-      <w:commentRangeEnd w:id="188"/>
-      <w:r>
-        <w:rPr>
-          <w:sz w:val="24"/>
-          <w:szCs w:val="24"/>
-        </w:rPr>
-        <w:commentReference w:id="188"/>
-      </w:r>
-      <w:commentRangeEnd w:id="186"/>
-      <w:r>
-        <w:rPr>
-          <w:sz w:val="24"/>
-          <w:szCs w:val="24"/>
-        </w:rPr>
-        <w:commentReference w:id="186"/>
       </w:r>
     </w:p>
     <w:p>
@@ -28326,8 +28650,8 @@
           <w:szCs w:val="28"/>
         </w:rPr>
       </w:pPr>
+      <w:commentRangeStart w:id="188"/>
       <w:commentRangeStart w:id="189"/>
-      <w:commentRangeStart w:id="190"/>
       <w:r>
         <w:rPr>
           <w:sz w:val="24"/>
@@ -28335,17 +28659,17 @@
         </w:rPr>
         <w:t>本学位论文作者完全了解学校有关保留、使用学位论文的规定，同意学校保留并向国家有关部门或机构送交论文的复印件和电子版，允许论文被查阅和借阅。作者本人授权哈尔滨信息工程学院将本学位论文的全部或部分内容编入有关数据库进行检索，可以采用影印、缩印或扫描等复制手段保存和汇编本学位论文。</w:t>
       </w:r>
+      <w:commentRangeEnd w:id="188"/>
+      <w:r>
+        <w:rPr>
+          <w:sz w:val="24"/>
+          <w:szCs w:val="24"/>
+        </w:rPr>
+        <w:commentReference w:id="188"/>
+      </w:r>
       <w:commentRangeEnd w:id="189"/>
       <w:r>
-        <w:rPr>
-          <w:sz w:val="24"/>
-          <w:szCs w:val="24"/>
-        </w:rPr>
         <w:commentReference w:id="189"/>
-      </w:r>
-      <w:commentRangeEnd w:id="190"/>
-      <w:r>
-        <w:commentReference w:id="190"/>
       </w:r>
     </w:p>
     <w:p>
@@ -28988,7 +29312,102 @@
       </w:r>
     </w:p>
   </w:comment>
-  <w:comment w:id="85" w:author="格式π" w:date="2023-05-24T22:29:00Z" w:initials="格式π">
+  <w:comment w:id="86" w:author="格式π" w:date="2023-05-24T22:29:00Z" w:initials="格式π">
+    <w:p>
+      <w:r>
+        <w:t>数字和字母字体应为：</w:t>
+      </w:r>
+      <w:r>
+        <w:t>Times New Roman</w:t>
+      </w:r>
+      <w:r>
+        <w:t>，实际</w:t>
+      </w:r>
+      <w:r>
+        <w:t>:</w:t>
+      </w:r>
+      <w:r>
+        <w:t>黑体</w:t>
+      </w:r>
+    </w:p>
+  </w:comment>
+  <w:comment w:id="89" w:author="格式π" w:date="2023-05-24T22:29:00Z" w:initials="格式π">
+    <w:p>
+      <w:r>
+        <w:t>数字和字母字体应为：</w:t>
+      </w:r>
+      <w:r>
+        <w:t>Times New Roman</w:t>
+      </w:r>
+      <w:r>
+        <w:t>，实际</w:t>
+      </w:r>
+      <w:r>
+        <w:t>:</w:t>
+      </w:r>
+      <w:r>
+        <w:t>黑体</w:t>
+      </w:r>
+    </w:p>
+  </w:comment>
+  <w:comment w:id="91" w:author="格式π" w:date="2023-05-24T22:29:00Z" w:initials="格式π">
+    <w:p>
+      <w:r>
+        <w:t>数字和字母字体应为：</w:t>
+      </w:r>
+      <w:r>
+        <w:t>Times New Roman</w:t>
+      </w:r>
+      <w:r>
+        <w:t>，实际</w:t>
+      </w:r>
+      <w:r>
+        <w:t>:</w:t>
+      </w:r>
+      <w:r>
+        <w:t>黑体</w:t>
+      </w:r>
+    </w:p>
+  </w:comment>
+  <w:comment w:id="93" w:author="格式π" w:date="2023-05-24T22:29:00Z" w:initials="格式π">
+    <w:p>
+      <w:r>
+        <w:t>英文、数字字体要求</w:t>
+      </w:r>
+      <w:r>
+        <w:t>:Times New Roman</w:t>
+      </w:r>
+      <w:r>
+        <w:t>，实际</w:t>
+      </w:r>
+      <w:r>
+        <w:t>:</w:t>
+      </w:r>
+      <w:r>
+        <w:t>黑体</w:t>
+      </w:r>
+    </w:p>
+  </w:comment>
+  <w:comment w:id="95" w:author="格式π" w:date="2023-05-24T22:29:00Z" w:initials="格式π">
+    <w:p>
+      <w:r>
+        <w:t>数字和字母字体应为：</w:t>
+      </w:r>
+      <w:r>
+        <w:t>Times New Roman</w:t>
+      </w:r>
+      <w:r>
+        <w:t>，实际</w:t>
+      </w:r>
+      <w:r>
+        <w:t>:</w:t>
+      </w:r>
+      <w:r>
+        <w:t>黑体</w:t>
+      </w:r>
+    </w:p>
+  </w:comment>
+  <w:comment w:id="102" w:author="格式π" w:date="2023-05-24T22:29:00Z" w:initials="格式π">
     <w:p>
       <w:r>
         <w:t>行距要求</w:t>
@@ -29004,101 +29423,6 @@
       </w:r>
       <w:r>
         <w:t>倍行距</w:t>
-      </w:r>
-    </w:p>
-  </w:comment>
-  <w:comment w:id="87" w:author="格式π" w:date="2023-05-24T22:29:00Z" w:initials="格式π">
-    <w:p>
-      <w:r>
-        <w:t>数字和字母字体应为：</w:t>
-      </w:r>
-      <w:r>
-        <w:t>Times New Roman</w:t>
-      </w:r>
-      <w:r>
-        <w:t>，实际</w:t>
-      </w:r>
-      <w:r>
-        <w:t>:</w:t>
-      </w:r>
-      <w:r>
-        <w:t>黑体</w:t>
-      </w:r>
-    </w:p>
-  </w:comment>
-  <w:comment w:id="90" w:author="格式π" w:date="2023-05-24T22:29:00Z" w:initials="格式π">
-    <w:p>
-      <w:r>
-        <w:t>数字和字母字体应为：</w:t>
-      </w:r>
-      <w:r>
-        <w:t>Times New Roman</w:t>
-      </w:r>
-      <w:r>
-        <w:t>，实际</w:t>
-      </w:r>
-      <w:r>
-        <w:t>:</w:t>
-      </w:r>
-      <w:r>
-        <w:t>黑体</w:t>
-      </w:r>
-    </w:p>
-  </w:comment>
-  <w:comment w:id="92" w:author="格式π" w:date="2023-05-24T22:29:00Z" w:initials="格式π">
-    <w:p>
-      <w:r>
-        <w:t>数字和字母字体应为：</w:t>
-      </w:r>
-      <w:r>
-        <w:t>Times New Roman</w:t>
-      </w:r>
-      <w:r>
-        <w:t>，实际</w:t>
-      </w:r>
-      <w:r>
-        <w:t>:</w:t>
-      </w:r>
-      <w:r>
-        <w:t>黑体</w:t>
-      </w:r>
-    </w:p>
-  </w:comment>
-  <w:comment w:id="94" w:author="格式π" w:date="2023-05-24T22:29:00Z" w:initials="格式π">
-    <w:p>
-      <w:r>
-        <w:t>英文、数字字体要求</w:t>
-      </w:r>
-      <w:r>
-        <w:t>:Times New Roman</w:t>
-      </w:r>
-      <w:r>
-        <w:t>，实际</w:t>
-      </w:r>
-      <w:r>
-        <w:t>:</w:t>
-      </w:r>
-      <w:r>
-        <w:t>黑体</w:t>
-      </w:r>
-    </w:p>
-  </w:comment>
-  <w:comment w:id="96" w:author="格式π" w:date="2023-05-24T22:29:00Z" w:initials="格式π">
-    <w:p>
-      <w:r>
-        <w:t>数字和字母字体应为：</w:t>
-      </w:r>
-      <w:r>
-        <w:t>Times New Roman</w:t>
-      </w:r>
-      <w:r>
-        <w:t>，实际</w:t>
-      </w:r>
-      <w:r>
-        <w:t>:</w:t>
-      </w:r>
-      <w:r>
-        <w:t>黑体</w:t>
       </w:r>
     </w:p>
   </w:comment>
@@ -29178,26 +29502,26 @@
       </w:r>
     </w:p>
   </w:comment>
-  <w:comment w:id="107" w:author="格式π" w:date="2023-05-24T22:29:00Z" w:initials="格式π">
-    <w:p>
-      <w:r>
-        <w:t>行距要求</w:t>
+  <w:comment w:id="108" w:author="格式π" w:date="2023-05-24T22:29:00Z" w:initials="格式π">
+    <w:p>
+      <w:r>
+        <w:t>数字和字母字体应为：</w:t>
+      </w:r>
+      <w:r>
+        <w:t>Times New Roman</w:t>
+      </w:r>
+      <w:r>
+        <w:t>，实际</w:t>
       </w:r>
       <w:r>
         <w:t>:</w:t>
       </w:r>
       <w:r>
-        <w:t>单倍行距，实际</w:t>
-      </w:r>
-      <w:r>
-        <w:t>:1.5</w:t>
-      </w:r>
-      <w:r>
-        <w:t>倍行距</w:t>
+        <w:t>黑体</w:t>
       </w:r>
     </w:p>
   </w:comment>
-  <w:comment w:id="109" w:author="格式π" w:date="2023-05-24T22:29:00Z" w:initials="格式π">
+  <w:comment w:id="111" w:author="格式π" w:date="2023-05-24T22:29:00Z" w:initials="格式π">
     <w:p>
       <w:r>
         <w:t>数字和字母字体应为：</w:t>
@@ -29216,7 +29540,7 @@
       </w:r>
     </w:p>
   </w:comment>
-  <w:comment w:id="112" w:author="格式π" w:date="2023-05-24T22:29:00Z" w:initials="格式π">
+  <w:comment w:id="115" w:author="格式π" w:date="2023-05-24T22:29:00Z" w:initials="格式π">
     <w:p>
       <w:r>
         <w:t>数字和字母字体应为：</w:t>
@@ -29235,7 +29559,26 @@
       </w:r>
     </w:p>
   </w:comment>
-  <w:comment w:id="116" w:author="格式π" w:date="2023-05-24T22:29:00Z" w:initials="格式π">
+  <w:comment w:id="119" w:author="格式π" w:date="2023-05-24T22:29:00Z" w:initials="格式π">
+    <w:p>
+      <w:r>
+        <w:t>英文、数字字体要求</w:t>
+      </w:r>
+      <w:r>
+        <w:t>:Times New Roman</w:t>
+      </w:r>
+      <w:r>
+        <w:t>，实际</w:t>
+      </w:r>
+      <w:r>
+        <w:t>:</w:t>
+      </w:r>
+      <w:r>
+        <w:t>黑体</w:t>
+      </w:r>
+    </w:p>
+  </w:comment>
+  <w:comment w:id="125" w:author="格式π" w:date="2023-05-24T22:29:00Z" w:initials="格式π">
     <w:p>
       <w:r>
         <w:t>数字和字母字体应为：</w:t>
@@ -29254,13 +29597,13 @@
       </w:r>
     </w:p>
   </w:comment>
-  <w:comment w:id="120" w:author="格式π" w:date="2023-05-24T22:29:00Z" w:initials="格式π">
-    <w:p>
-      <w:r>
-        <w:t>英文、数字字体要求</w:t>
-      </w:r>
-      <w:r>
-        <w:t>:Times New Roman</w:t>
+  <w:comment w:id="129" w:author="格式π" w:date="2023-05-24T22:29:00Z" w:initials="格式π">
+    <w:p>
+      <w:r>
+        <w:t>数字和字母字体应为：</w:t>
+      </w:r>
+      <w:r>
+        <w:t>Times New Roman</w:t>
       </w:r>
       <w:r>
         <w:t>，实际</w:t>
@@ -29273,7 +29616,7 @@
       </w:r>
     </w:p>
   </w:comment>
-  <w:comment w:id="126" w:author="格式π" w:date="2023-05-24T22:29:00Z" w:initials="格式π">
+  <w:comment w:id="131" w:author="格式π" w:date="2023-05-24T22:29:00Z" w:initials="格式π">
     <w:p>
       <w:r>
         <w:t>数字和字母字体应为：</w:t>
@@ -29292,7 +29635,32 @@
       </w:r>
     </w:p>
   </w:comment>
-  <w:comment w:id="130" w:author="格式π" w:date="2023-05-24T22:29:00Z" w:initials="格式π">
+  <w:comment w:id="133" w:author="格式π" w:date="2023-05-24T22:29:00Z" w:initials="格式π">
+    <w:p>
+      <w:r>
+        <w:t>首行缩进要求</w:t>
+      </w:r>
+      <w:r>
+        <w:t>:2</w:t>
+      </w:r>
+      <w:r>
+        <w:t>字符，实际</w:t>
+      </w:r>
+      <w:r>
+        <w:t>:</w:t>
+      </w:r>
+      <w:r>
+        <w:t>首行缩进</w:t>
+      </w:r>
+      <w:r>
+        <w:t>22.5</w:t>
+      </w:r>
+      <w:r>
+        <w:t>磅</w:t>
+      </w:r>
+    </w:p>
+  </w:comment>
+  <w:comment w:id="135" w:author="格式π" w:date="2023-05-24T22:29:00Z" w:initials="格式π">
     <w:p>
       <w:r>
         <w:t>数字和字母字体应为：</w:t>
@@ -29308,56 +29676,37 @@
       </w:r>
       <w:r>
         <w:t>黑体</w:t>
-      </w:r>
-    </w:p>
-  </w:comment>
-  <w:comment w:id="132" w:author="格式π" w:date="2023-05-24T22:29:00Z" w:initials="格式π">
-    <w:p>
-      <w:r>
-        <w:t>数字和字母字体应为：</w:t>
-      </w:r>
-      <w:r>
-        <w:t>Times New Roman</w:t>
-      </w:r>
-      <w:r>
-        <w:t>，实际</w:t>
-      </w:r>
-      <w:r>
-        <w:t>:</w:t>
-      </w:r>
-      <w:r>
-        <w:t>黑体</w:t>
-      </w:r>
-    </w:p>
-  </w:comment>
-  <w:comment w:id="134" w:author="格式π" w:date="2023-05-24T22:29:00Z" w:initials="格式π">
-    <w:p>
-      <w:r>
-        <w:t>首行缩进要求</w:t>
-      </w:r>
-      <w:r>
-        <w:t>:2</w:t>
-      </w:r>
-      <w:r>
-        <w:t>字符，实际</w:t>
-      </w:r>
-      <w:r>
-        <w:t>:</w:t>
-      </w:r>
-      <w:r>
-        <w:t>首行缩进</w:t>
-      </w:r>
-      <w:r>
-        <w:t>22.5</w:t>
-      </w:r>
-      <w:r>
-        <w:t>磅</w:t>
       </w:r>
     </w:p>
   </w:comment>
   <w:comment w:id="136" w:author="格式π" w:date="2023-05-24T22:29:00Z" w:initials="格式π">
     <w:p>
       <w:r>
+        <w:t>首行缩进要求</w:t>
+      </w:r>
+      <w:r>
+        <w:t>:2</w:t>
+      </w:r>
+      <w:r>
+        <w:t>字符，实际</w:t>
+      </w:r>
+      <w:r>
+        <w:t>:</w:t>
+      </w:r>
+      <w:r>
+        <w:t>首行缩进</w:t>
+      </w:r>
+      <w:r>
+        <w:t>22.5</w:t>
+      </w:r>
+      <w:r>
+        <w:t>磅</w:t>
+      </w:r>
+    </w:p>
+  </w:comment>
+  <w:comment w:id="138" w:author="格式π" w:date="2023-05-24T22:29:00Z" w:initials="格式π">
+    <w:p>
+      <w:r>
         <w:t>数字和字母字体应为：</w:t>
       </w:r>
       <w:r>
@@ -29374,38 +29723,13 @@
       </w:r>
     </w:p>
   </w:comment>
-  <w:comment w:id="137" w:author="格式π" w:date="2023-05-24T22:29:00Z" w:initials="格式π">
-    <w:p>
-      <w:r>
-        <w:t>首行缩进要求</w:t>
-      </w:r>
-      <w:r>
-        <w:t>:2</w:t>
-      </w:r>
-      <w:r>
-        <w:t>字符，实际</w:t>
-      </w:r>
-      <w:r>
-        <w:t>:</w:t>
-      </w:r>
-      <w:r>
-        <w:t>首行缩进</w:t>
-      </w:r>
-      <w:r>
-        <w:t>22.5</w:t>
-      </w:r>
-      <w:r>
-        <w:t>磅</w:t>
-      </w:r>
-    </w:p>
-  </w:comment>
-  <w:comment w:id="139" w:author="格式π" w:date="2023-05-24T22:29:00Z" w:initials="格式π">
-    <w:p>
-      <w:r>
-        <w:t>数字和字母字体应为：</w:t>
-      </w:r>
-      <w:r>
-        <w:t>Times New Roman</w:t>
+  <w:comment w:id="140" w:author="格式π" w:date="2023-05-24T22:29:00Z" w:initials="格式π">
+    <w:p>
+      <w:r>
+        <w:t>英文、数字字体要求</w:t>
+      </w:r>
+      <w:r>
+        <w:t>:Times New Roman</w:t>
       </w:r>
       <w:r>
         <w:t>，实际</w:t>
@@ -29421,10 +29745,105 @@
   <w:comment w:id="141" w:author="格式π" w:date="2023-05-24T22:29:00Z" w:initials="格式π">
     <w:p>
       <w:r>
-        <w:t>英文、数字字体要求</w:t>
-      </w:r>
-      <w:r>
-        <w:t>:Times New Roman</w:t>
+        <w:t>行距要求</w:t>
+      </w:r>
+      <w:r>
+        <w:t>:</w:t>
+      </w:r>
+      <w:r>
+        <w:t>单倍行距，实际</w:t>
+      </w:r>
+      <w:r>
+        <w:t>:1.5</w:t>
+      </w:r>
+      <w:r>
+        <w:t>倍行距</w:t>
+      </w:r>
+    </w:p>
+  </w:comment>
+  <w:comment w:id="145" w:author="格式π" w:date="2023-05-24T22:29:00Z" w:initials="格式π">
+    <w:p>
+      <w:r>
+        <w:t>行距要求</w:t>
+      </w:r>
+      <w:r>
+        <w:t>:</w:t>
+      </w:r>
+      <w:r>
+        <w:t>单倍行距，实际</w:t>
+      </w:r>
+      <w:r>
+        <w:t>:1.5</w:t>
+      </w:r>
+      <w:r>
+        <w:t>倍行距</w:t>
+      </w:r>
+    </w:p>
+  </w:comment>
+  <w:comment w:id="151" w:author="格式π" w:date="2023-05-24T22:29:00Z" w:initials="格式π">
+    <w:p>
+      <w:r>
+        <w:t>行距要求</w:t>
+      </w:r>
+      <w:r>
+        <w:t>:</w:t>
+      </w:r>
+      <w:r>
+        <w:t>单倍行距，实际</w:t>
+      </w:r>
+      <w:r>
+        <w:t>:1.5</w:t>
+      </w:r>
+      <w:r>
+        <w:t>倍行距</w:t>
+      </w:r>
+    </w:p>
+  </w:comment>
+  <w:comment w:id="153" w:author="格式π" w:date="2023-05-24T22:29:00Z" w:initials="格式π">
+    <w:p>
+      <w:r>
+        <w:t>行距要求</w:t>
+      </w:r>
+      <w:r>
+        <w:t>:</w:t>
+      </w:r>
+      <w:r>
+        <w:t>单倍行距，实际</w:t>
+      </w:r>
+      <w:r>
+        <w:t>:1.5</w:t>
+      </w:r>
+      <w:r>
+        <w:t>倍行距</w:t>
+      </w:r>
+    </w:p>
+  </w:comment>
+  <w:comment w:id="157" w:author="格式π" w:date="2023-05-24T22:29:00Z" w:initials="格式π">
+    <w:p>
+      <w:r>
+        <w:t>行距要求</w:t>
+      </w:r>
+      <w:r>
+        <w:t>:</w:t>
+      </w:r>
+      <w:r>
+        <w:t>单倍行距，实际</w:t>
+      </w:r>
+      <w:r>
+        <w:t>:1.5</w:t>
+      </w:r>
+      <w:r>
+        <w:t>倍行距</w:t>
+      </w:r>
+    </w:p>
+  </w:comment>
+  <w:comment w:id="162" w:author="格式π" w:date="2023-05-24T22:29:00Z" w:initials="格式π">
+    <w:p>
+      <w:r>
+        <w:t>数字和字母字体应为：</w:t>
+      </w:r>
+      <w:r>
+        <w:t>Times New Roman</w:t>
       </w:r>
       <w:r>
         <w:t>，实际</w:t>
@@ -29437,140 +29856,48 @@
       </w:r>
     </w:p>
   </w:comment>
-  <w:comment w:id="142" w:author="格式π" w:date="2023-05-24T22:29:00Z" w:initials="格式π">
-    <w:p>
-      <w:r>
-        <w:t>行距要求</w:t>
+  <w:comment w:id="164" w:author="格式π" w:date="2023-05-24T22:29:00Z" w:initials="格式π">
+    <w:p>
+      <w:r>
+        <w:t>数字和字母字体应为：</w:t>
+      </w:r>
+      <w:r>
+        <w:t>Times New Roman</w:t>
+      </w:r>
+      <w:r>
+        <w:t>，实际</w:t>
       </w:r>
       <w:r>
         <w:t>:</w:t>
       </w:r>
       <w:r>
-        <w:t>单倍行距，实际</w:t>
-      </w:r>
-      <w:r>
-        <w:t>:1.5</w:t>
-      </w:r>
-      <w:r>
-        <w:t>倍行距</w:t>
+        <w:t>黑体</w:t>
       </w:r>
     </w:p>
   </w:comment>
-  <w:comment w:id="146" w:author="格式π" w:date="2023-05-24T22:29:00Z" w:initials="格式π">
-    <w:p>
-      <w:r>
-        <w:t>行距要求</w:t>
+  <w:comment w:id="174" w:author="格式π" w:date="2023-05-24T22:29:00Z" w:initials="格式π">
+    <w:p>
+      <w:r>
+        <w:t>中文字号要求</w:t>
       </w:r>
       <w:r>
         <w:t>:</w:t>
       </w:r>
       <w:r>
-        <w:t>单倍行距，实际</w:t>
-      </w:r>
-      <w:r>
-        <w:t>:1.5</w:t>
-      </w:r>
-      <w:r>
-        <w:t>倍行距</w:t>
+        <w:t>三号，实际</w:t>
+      </w:r>
+      <w:r>
+        <w:t>:</w:t>
+      </w:r>
+      <w:r>
+        <w:t>小二</w:t>
+      </w:r>
+      <w:r>
+        <w:t>(18pt)</w:t>
       </w:r>
     </w:p>
   </w:comment>
-  <w:comment w:id="152" w:author="格式π" w:date="2023-05-24T22:29:00Z" w:initials="格式π">
-    <w:p>
-      <w:r>
-        <w:t>行距要求</w:t>
-      </w:r>
-      <w:r>
-        <w:t>:</w:t>
-      </w:r>
-      <w:r>
-        <w:t>单倍行距，实际</w:t>
-      </w:r>
-      <w:r>
-        <w:t>:1.5</w:t>
-      </w:r>
-      <w:r>
-        <w:t>倍行距</w:t>
-      </w:r>
-    </w:p>
-  </w:comment>
-  <w:comment w:id="154" w:author="格式π" w:date="2023-05-24T22:29:00Z" w:initials="格式π">
-    <w:p>
-      <w:r>
-        <w:t>行距要求</w:t>
-      </w:r>
-      <w:r>
-        <w:t>:</w:t>
-      </w:r>
-      <w:r>
-        <w:t>单倍行距，实际</w:t>
-      </w:r>
-      <w:r>
-        <w:t>:1.5</w:t>
-      </w:r>
-      <w:r>
-        <w:t>倍行距</w:t>
-      </w:r>
-    </w:p>
-  </w:comment>
-  <w:comment w:id="158" w:author="格式π" w:date="2023-05-24T22:29:00Z" w:initials="格式π">
-    <w:p>
-      <w:r>
-        <w:t>行距要求</w:t>
-      </w:r>
-      <w:r>
-        <w:t>:</w:t>
-      </w:r>
-      <w:r>
-        <w:t>单倍行距，实际</w:t>
-      </w:r>
-      <w:r>
-        <w:t>:1.5</w:t>
-      </w:r>
-      <w:r>
-        <w:t>倍行距</w:t>
-      </w:r>
-    </w:p>
-  </w:comment>
-  <w:comment w:id="163" w:author="格式π" w:date="2023-05-24T22:29:00Z" w:initials="格式π">
-    <w:p>
-      <w:r>
-        <w:t>数字和字母字体应为：</w:t>
-      </w:r>
-      <w:r>
-        <w:t>Times New Roman</w:t>
-      </w:r>
-      <w:r>
-        <w:t>，实际</w:t>
-      </w:r>
-      <w:r>
-        <w:t>:</w:t>
-      </w:r>
-      <w:r>
-        <w:t>黑体</w:t>
-      </w:r>
-    </w:p>
-  </w:comment>
-  <w:comment w:id="165" w:author="格式π" w:date="2023-05-24T22:29:00Z" w:initials="格式π">
-    <w:p>
-      <w:r>
-        <w:t>数字和字母字体应为：</w:t>
-      </w:r>
-      <w:r>
-        <w:t>Times New Roman</w:t>
-      </w:r>
-      <w:r>
-        <w:t>，实际</w:t>
-      </w:r>
-      <w:r>
-        <w:t>:</w:t>
-      </w:r>
-      <w:r>
-        <w:t>黑体</w:t>
-      </w:r>
-    </w:p>
-  </w:comment>
-  <w:comment w:id="175" w:author="格式π" w:date="2023-05-24T22:29:00Z" w:initials="格式π">
+  <w:comment w:id="182" w:author="格式π" w:date="2023-05-24T22:29:00Z" w:initials="格式π">
     <w:p>
       <w:r>
         <w:t>中文字号要求</w:t>
@@ -29623,60 +29950,85 @@
         <w:t>:</w:t>
       </w:r>
       <w:r>
-        <w:t>三号，实际</w:t>
+        <w:t>小四，实际</w:t>
       </w:r>
       <w:r>
         <w:t>:</w:t>
       </w:r>
       <w:r>
-        <w:t>小二</w:t>
-      </w:r>
-      <w:r>
-        <w:t>(18pt)</w:t>
+        <w:t>四号</w:t>
+      </w:r>
+      <w:r>
+        <w:t>(14pt)</w:t>
+      </w:r>
+    </w:p>
+  </w:comment>
+  <w:comment w:id="186" w:author="格式π" w:date="2023-05-24T22:29:00Z" w:initials="格式π">
+    <w:p>
+      <w:r>
+        <w:t>英文字号要求</w:t>
+      </w:r>
+      <w:r>
+        <w:t>:</w:t>
+      </w:r>
+      <w:r>
+        <w:t>小四，实际</w:t>
+      </w:r>
+      <w:r>
+        <w:t>:</w:t>
+      </w:r>
+      <w:r>
+        <w:t>四号</w:t>
+      </w:r>
+      <w:r>
+        <w:t>(14pt)</w:t>
+      </w:r>
+    </w:p>
+  </w:comment>
+  <w:comment w:id="187" w:author="格式π" w:date="2023-05-24T22:29:00Z" w:initials="格式π">
+    <w:p>
+      <w:r>
+        <w:t>中文字号要求</w:t>
+      </w:r>
+      <w:r>
+        <w:t>:</w:t>
+      </w:r>
+      <w:r>
+        <w:t>小四，实际</w:t>
+      </w:r>
+      <w:r>
+        <w:t>:</w:t>
+      </w:r>
+      <w:r>
+        <w:t>四号</w:t>
+      </w:r>
+      <w:r>
+        <w:t>(14pt)</w:t>
       </w:r>
     </w:p>
   </w:comment>
   <w:comment w:id="185" w:author="格式π" w:date="2023-05-24T22:29:00Z" w:initials="格式π">
     <w:p>
       <w:r>
-        <w:t>中文字号要求</w:t>
+        <w:t>行距要求</w:t>
       </w:r>
       <w:r>
         <w:t>:</w:t>
       </w:r>
       <w:r>
-        <w:t>小四，实际</w:t>
+        <w:t>固定值</w:t>
+      </w:r>
+      <w:r>
+        <w:t>23</w:t>
+      </w:r>
+      <w:r>
+        <w:t>磅，实际</w:t>
       </w:r>
       <w:r>
         <w:t>:</w:t>
       </w:r>
       <w:r>
-        <w:t>四号</w:t>
-      </w:r>
-      <w:r>
-        <w:t>(14pt)</w:t>
-      </w:r>
-    </w:p>
-  </w:comment>
-  <w:comment w:id="187" w:author="格式π" w:date="2023-05-24T22:29:00Z" w:initials="格式π">
-    <w:p>
-      <w:r>
-        <w:t>英文字号要求</w:t>
-      </w:r>
-      <w:r>
-        <w:t>:</w:t>
-      </w:r>
-      <w:r>
-        <w:t>小四，实际</w:t>
-      </w:r>
-      <w:r>
-        <w:t>:</w:t>
-      </w:r>
-      <w:r>
-        <w:t>四号</w:t>
-      </w:r>
-      <w:r>
-        <w:t>(14pt)</w:t>
+        <w:t>单倍行距</w:t>
       </w:r>
     </w:p>
   </w:comment>
@@ -29702,54 +30054,7 @@
       </w:r>
     </w:p>
   </w:comment>
-  <w:comment w:id="186" w:author="格式π" w:date="2023-05-24T22:29:00Z" w:initials="格式π">
-    <w:p>
-      <w:r>
-        <w:t>行距要求</w:t>
-      </w:r>
-      <w:r>
-        <w:t>:</w:t>
-      </w:r>
-      <w:r>
-        <w:t>固定值</w:t>
-      </w:r>
-      <w:r>
-        <w:t>23</w:t>
-      </w:r>
-      <w:r>
-        <w:t>磅，实际</w:t>
-      </w:r>
-      <w:r>
-        <w:t>:</w:t>
-      </w:r>
-      <w:r>
-        <w:t>单倍行距</w:t>
-      </w:r>
-    </w:p>
-  </w:comment>
   <w:comment w:id="189" w:author="格式π" w:date="2023-05-24T22:29:00Z" w:initials="格式π">
-    <w:p>
-      <w:r>
-        <w:t>中文字号要求</w:t>
-      </w:r>
-      <w:r>
-        <w:t>:</w:t>
-      </w:r>
-      <w:r>
-        <w:t>小四，实际</w:t>
-      </w:r>
-      <w:r>
-        <w:t>:</w:t>
-      </w:r>
-      <w:r>
-        <w:t>四号</w:t>
-      </w:r>
-      <w:r>
-        <w:t>(14pt)</w:t>
-      </w:r>
-    </w:p>
-  </w:comment>
-  <w:comment w:id="190" w:author="格式π" w:date="2023-05-24T22:29:00Z" w:initials="格式π">
     <w:p>
       <w:r>
         <w:t>行距要求</w:t>
@@ -29796,7 +30101,6 @@
   <w15:commentEx w15:paraId="64E709D7" w15:done="0"/>
   <w15:commentEx w15:paraId="19A218BC" w15:done="0"/>
   <w15:commentEx w15:paraId="1B5D3F75" w15:done="0"/>
-  <w15:commentEx w15:paraId="31FE0AB1" w15:done="0"/>
   <w15:commentEx w15:paraId="179B20EA" w15:done="0"/>
   <w15:commentEx w15:paraId="421A5359" w15:done="0"/>
   <w15:commentEx w15:paraId="3AD84B96" w15:done="0"/>
@@ -29860,7 +30164,6 @@
   <w16cid:commentId w16cid:paraId="64E709D7" w16cid:durableId="282103D7"/>
   <w16cid:commentId w16cid:paraId="19A218BC" w16cid:durableId="282103D8"/>
   <w16cid:commentId w16cid:paraId="1B5D3F75" w16cid:durableId="282103D9"/>
-  <w16cid:commentId w16cid:paraId="31FE0AB1" w16cid:durableId="282103DA"/>
   <w16cid:commentId w16cid:paraId="179B20EA" w16cid:durableId="282103DB"/>
   <w16cid:commentId w16cid:paraId="421A5359" w16cid:durableId="282103DC"/>
   <w16cid:commentId w16cid:paraId="3AD84B96" w16cid:durableId="282103DD"/>
